--- a/CuradoSeguradora/ContratoCurado.docx
+++ b/CuradoSeguradora/ContratoCurado.docx
@@ -1,6 +1,6 @@
 
 <file path=word/document.xml><?xml version="1.0" encoding="utf-8"?>
-<w:document xmlns:wpc="http://schemas.microsoft.com/office/word/2010/wordprocessingCanvas" xmlns:mc="http://schemas.openxmlformats.org/markup-compatibility/2006" xmlns:o="urn:schemas-microsoft-com:office:office" xmlns:r="http://schemas.openxmlformats.org/officeDocument/2006/relationships" xmlns:m="http://schemas.openxmlformats.org/officeDocument/2006/math" xmlns:v="urn:schemas-microsoft-com:vml" xmlns:wp14="http://schemas.microsoft.com/office/word/2010/wordprocessingDrawing" xmlns:wp="http://schemas.openxmlformats.org/drawingml/2006/wordprocessingDrawing" xmlns:w10="urn:schemas-microsoft-com:office:word" xmlns:w="http://schemas.openxmlformats.org/wordprocessingml/2006/main" xmlns:w14="http://schemas.microsoft.com/office/word/2010/wordml" xmlns:w15="http://schemas.microsoft.com/office/word/2012/wordml" xmlns:wpg="http://schemas.microsoft.com/office/word/2010/wordprocessingGroup" xmlns:wpi="http://schemas.microsoft.com/office/word/2010/wordprocessingInk" xmlns:wne="http://schemas.microsoft.com/office/word/2006/wordml" xmlns:wps="http://schemas.microsoft.com/office/word/2010/wordprocessingShape" mc:Ignorable="w14 w15 wp14">
+<w:document xmlns:wpc="http://schemas.microsoft.com/office/word/2010/wordprocessingCanvas" xmlns:mc="http://schemas.openxmlformats.org/markup-compatibility/2006" xmlns:o="urn:schemas-microsoft-com:office:office" xmlns:r="http://schemas.openxmlformats.org/officeDocument/2006/relationships" xmlns:m="http://schemas.openxmlformats.org/officeDocument/2006/math" xmlns:v="urn:schemas-microsoft-com:vml" xmlns:wp14="http://schemas.microsoft.com/office/word/2010/wordprocessingDrawing" xmlns:wp="http://schemas.openxmlformats.org/drawingml/2006/wordprocessingDrawing" xmlns:w10="urn:schemas-microsoft-com:office:word" xmlns:w="http://schemas.openxmlformats.org/wordprocessingml/2006/main" xmlns:w14="http://schemas.microsoft.com/office/word/2010/wordml" xmlns:wpg="http://schemas.microsoft.com/office/word/2010/wordprocessingGroup" xmlns:wpi="http://schemas.microsoft.com/office/word/2010/wordprocessingInk" xmlns:wne="http://schemas.microsoft.com/office/word/2006/wordml" xmlns:wps="http://schemas.microsoft.com/office/word/2010/wordprocessingShape" mc:Ignorable="w14 wp14">
   <w:body>
     <w:p>
       <w:pPr>
@@ -25,20 +25,7 @@
           <w:sz w:val="29"/>
           <w:szCs w:val="29"/>
         </w:rPr>
-        <w:t>CONTRATO DE DESENVOLVIMENTO E LICENCIAME</w:t>
-      </w:r>
-      <w:bookmarkStart w:id="0" w:name="_GoBack"/>
-      <w:bookmarkEnd w:id="0"/>
-      <w:r>
-        <w:rPr>
-          <w:rFonts w:ascii="Arial" w:hAnsi="Arial" w:cs="Arial"/>
-          <w:b/>
-          <w:bCs/>
-          <w:color w:val="000000"/>
-          <w:sz w:val="29"/>
-          <w:szCs w:val="29"/>
-        </w:rPr>
-        <w:t>NTO DE</w:t>
+        <w:t>CONTRATO DE DESENVOLVIMENTO E LICENCIAMENTO DE</w:t>
       </w:r>
     </w:p>
     <w:p>
@@ -271,15 +258,7 @@
           <w:sz w:val="20"/>
           <w:szCs w:val="20"/>
         </w:rPr>
-        <w:t>, residente e do</w:t>
-      </w:r>
-      <w:r>
-        <w:rPr>
-          <w:rFonts w:ascii="Arial" w:hAnsi="Arial" w:cs="Arial"/>
-          <w:sz w:val="20"/>
-          <w:szCs w:val="20"/>
-        </w:rPr>
-        <w:t xml:space="preserve">miciliado no </w:t>
+        <w:t xml:space="preserve">, residente e domiciliado no </w:t>
       </w:r>
       <w:r>
         <w:rPr>
@@ -381,15 +360,7 @@
           <w:sz w:val="20"/>
           <w:szCs w:val="20"/>
         </w:rPr>
-        <w:t xml:space="preserve">, Brasileiro, solteiro, </w:t>
-      </w:r>
-      <w:r>
-        <w:rPr>
-          <w:rFonts w:ascii="Arial" w:hAnsi="Arial" w:cs="Arial"/>
-          <w:sz w:val="20"/>
-          <w:szCs w:val="20"/>
-        </w:rPr>
-        <w:t>estudante</w:t>
+        <w:t>, Brasileiro, solteiro, estudante</w:t>
       </w:r>
       <w:r>
         <w:rPr>
@@ -406,15 +377,7 @@
           <w:sz w:val="20"/>
           <w:szCs w:val="20"/>
         </w:rPr>
-        <w:t xml:space="preserve">ade </w:t>
-      </w:r>
-      <w:r>
-        <w:rPr>
-          <w:rFonts w:ascii="Arial" w:hAnsi="Arial" w:cs="Arial"/>
-          <w:sz w:val="20"/>
-          <w:szCs w:val="20"/>
-        </w:rPr>
-        <w:t>nº 3.190.467</w:t>
+        <w:t>ade nº 3.190.467</w:t>
       </w:r>
       <w:r>
         <w:rPr>
@@ -423,32 +386,15 @@
           <w:szCs w:val="24"/>
           <w:lang w:eastAsia="pt-BR"/>
         </w:rPr>
-        <w:t xml:space="preserve"> </w:t>
-      </w:r>
-      <w:r>
-        <w:rPr>
-          <w:rFonts w:ascii="Times New Roman" w:hAnsi="Times New Roman"/>
-          <w:sz w:val="24"/>
-          <w:szCs w:val="24"/>
-          <w:lang w:eastAsia="pt-BR"/>
-        </w:rPr>
-        <w:t>SSP DF</w:t>
-      </w:r>
-      <w:r>
-        <w:rPr>
-          <w:rFonts w:ascii="Arial" w:hAnsi="Arial" w:cs="Arial"/>
-          <w:sz w:val="20"/>
-          <w:szCs w:val="20"/>
-        </w:rPr>
-        <w:t xml:space="preserve">, CPF </w:t>
-      </w:r>
-      <w:r>
-        <w:rPr>
-          <w:rFonts w:ascii="Arial" w:hAnsi="Arial" w:cs="Arial"/>
-          <w:sz w:val="20"/>
-          <w:szCs w:val="20"/>
-        </w:rPr>
-        <w:t xml:space="preserve">nº </w:t>
+        <w:t xml:space="preserve"> SSP DF</w:t>
+      </w:r>
+      <w:r>
+        <w:rPr>
+          <w:rFonts w:ascii="Arial" w:hAnsi="Arial" w:cs="Arial"/>
+          <w:sz w:val="20"/>
+          <w:szCs w:val="20"/>
+        </w:rPr>
+        <w:t xml:space="preserve">, CPF nº </w:t>
       </w:r>
       <w:r>
         <w:rPr>
@@ -465,15 +411,7 @@
           <w:sz w:val="20"/>
           <w:szCs w:val="20"/>
         </w:rPr>
-        <w:t xml:space="preserve">, </w:t>
-      </w:r>
-      <w:r>
-        <w:rPr>
-          <w:rFonts w:ascii="Arial" w:hAnsi="Arial" w:cs="Arial"/>
-          <w:sz w:val="20"/>
-          <w:szCs w:val="20"/>
-        </w:rPr>
-        <w:t>residente e domiciliado em</w:t>
+        <w:t>, residente e domiciliado em</w:t>
       </w:r>
       <w:r>
         <w:rPr>
@@ -502,32 +440,15 @@
           <w:szCs w:val="20"/>
           <w:shd w:val="clear" w:color="auto" w:fill="FFFFFF"/>
         </w:rPr>
-        <w:t xml:space="preserve"> 1 conjunto 2</w:t>
-      </w:r>
-      <w:r>
-        <w:rPr>
-          <w:rFonts w:ascii="Arial" w:hAnsi="Arial" w:cs="Arial"/>
-          <w:sz w:val="20"/>
-          <w:szCs w:val="20"/>
-          <w:shd w:val="clear" w:color="auto" w:fill="FFFFFF"/>
-        </w:rPr>
-        <w:t>, Lago Sul, CEP 71605-020</w:t>
-      </w:r>
-      <w:r>
-        <w:rPr>
-          <w:rFonts w:ascii="Arial" w:hAnsi="Arial" w:cs="Arial"/>
-          <w:sz w:val="20"/>
-          <w:szCs w:val="20"/>
-        </w:rPr>
-        <w:t>, n</w:t>
-      </w:r>
-      <w:r>
-        <w:rPr>
-          <w:rFonts w:ascii="Arial" w:hAnsi="Arial" w:cs="Arial"/>
-          <w:sz w:val="20"/>
-          <w:szCs w:val="20"/>
-        </w:rPr>
-        <w:t xml:space="preserve">o Distrito Federal;  doravante denominada simplesmente </w:t>
+        <w:t xml:space="preserve"> 1 conjunto 2, Lago Sul, CEP 71605-020</w:t>
+      </w:r>
+      <w:r>
+        <w:rPr>
+          <w:rFonts w:ascii="Arial" w:hAnsi="Arial" w:cs="Arial"/>
+          <w:sz w:val="20"/>
+          <w:szCs w:val="20"/>
+        </w:rPr>
+        <w:t xml:space="preserve">, no Distrito Federal;  doravante denominada simplesmente </w:t>
       </w:r>
       <w:r>
         <w:rPr>
@@ -557,16 +478,7 @@
           <w:sz w:val="20"/>
           <w:szCs w:val="20"/>
         </w:rPr>
-        <w:t>,  têm entre si, como justo e contrata</w:t>
-      </w:r>
-      <w:r>
-        <w:rPr>
-          <w:rFonts w:ascii="Arial" w:hAnsi="Arial" w:cs="Arial"/>
-          <w:color w:val="000000"/>
-          <w:sz w:val="20"/>
-          <w:szCs w:val="20"/>
-        </w:rPr>
-        <w:t>do o DESENVOLVIMENTO E LICENCIAMENTO DE SÍTIO WEB</w:t>
+        <w:t>,  têm entre si, como justo e contratado o DESENVOLVIMENTO E LICENCIAMENTO DE SÍTIO WEB</w:t>
       </w:r>
       <w:r>
         <w:rPr>
@@ -612,7 +524,7 @@
     <w:p>
       <w:pPr>
         <w:pStyle w:val="NormalWeb"/>
-        <w:spacing w:before="280"/>
+        <w:spacing w:before="160" w:after="180"/>
         <w:jc w:val="center"/>
         <w:rPr>
           <w:rFonts w:ascii="Arial" w:hAnsi="Arial" w:cs="Arial"/>
@@ -634,7 +546,7 @@
     <w:p>
       <w:pPr>
         <w:pStyle w:val="NormalWeb"/>
-        <w:spacing w:before="280"/>
+        <w:spacing w:before="160" w:after="180"/>
         <w:rPr>
           <w:rFonts w:ascii="Arial" w:hAnsi="Arial" w:cs="Arial"/>
           <w:color w:val="000000"/>
@@ -767,7 +679,7 @@
     <w:p>
       <w:pPr>
         <w:pStyle w:val="NormalWeb"/>
-        <w:spacing w:before="280"/>
+        <w:spacing w:before="160" w:after="180"/>
         <w:rPr>
           <w:rFonts w:ascii="Arial" w:hAnsi="Arial" w:cs="Arial"/>
           <w:color w:val="000000"/>
@@ -816,7 +728,7 @@
     <w:p>
       <w:pPr>
         <w:pStyle w:val="NormalWeb"/>
-        <w:spacing w:before="280"/>
+        <w:spacing w:before="160" w:after="180"/>
         <w:ind w:left="720" w:hanging="360"/>
         <w:rPr>
           <w:rFonts w:ascii="Arial" w:hAnsi="Arial" w:cs="Arial"/>
@@ -930,7 +842,7 @@
     <w:p>
       <w:pPr>
         <w:pStyle w:val="NormalWeb"/>
-        <w:spacing w:before="280"/>
+        <w:spacing w:before="160" w:after="180"/>
         <w:ind w:left="720" w:hanging="360"/>
         <w:rPr>
           <w:rFonts w:ascii="Arial" w:hAnsi="Arial" w:cs="Arial"/>
@@ -970,15 +882,7 @@
           <w:sz w:val="20"/>
           <w:szCs w:val="20"/>
         </w:rPr>
-        <w:t>utilizar</w:t>
-      </w:r>
-      <w:r>
-        <w:rPr>
-          <w:rFonts w:ascii="Arial" w:hAnsi="Arial" w:cs="Arial"/>
-          <w:sz w:val="20"/>
-          <w:szCs w:val="20"/>
-        </w:rPr>
-        <w:t xml:space="preserve"> como linguagem de programação: </w:t>
+        <w:t xml:space="preserve">utilizar como linguagem de programação: </w:t>
       </w:r>
       <w:proofErr w:type="spellStart"/>
       <w:r>
@@ -1002,7 +906,7 @@
     <w:p>
       <w:pPr>
         <w:pStyle w:val="NormalWeb"/>
-        <w:spacing w:before="280"/>
+        <w:spacing w:before="160" w:after="180"/>
         <w:ind w:left="720" w:hanging="360"/>
         <w:rPr>
           <w:rFonts w:ascii="Arial" w:hAnsi="Arial" w:cs="Arial"/>
@@ -1053,134 +957,995 @@
           <w:sz w:val="20"/>
           <w:szCs w:val="20"/>
         </w:rPr>
-        <w:t xml:space="preserve"> o bom funcionamento nas versões mais recentes (referente </w:t>
+        <w:t xml:space="preserve"> o bom funcionamento nas versões mais recentes (referente a data deste contrato) dos browsers </w:t>
+      </w:r>
+      <w:r>
+        <w:rPr>
+          <w:rFonts w:ascii="Arial" w:hAnsi="Arial" w:cs="Arial"/>
+          <w:b/>
+          <w:sz w:val="20"/>
+          <w:szCs w:val="20"/>
+        </w:rPr>
+        <w:t>Mozilla® Firefox®, Windows® Internet Explorer®, Google® Chrome® e Apple® Safari®;</w:t>
+      </w:r>
+    </w:p>
+    <w:p>
+      <w:pPr>
+        <w:pStyle w:val="NormalWeb"/>
+        <w:spacing w:before="160" w:after="180"/>
+        <w:ind w:left="720" w:hanging="360"/>
+        <w:rPr>
+          <w:rFonts w:ascii="Arial" w:hAnsi="Arial" w:cs="Arial"/>
+          <w:color w:val="000000"/>
+          <w:sz w:val="20"/>
+          <w:szCs w:val="20"/>
+        </w:rPr>
+      </w:pPr>
+      <w:r>
+        <w:rPr>
+          <w:rFonts w:ascii="Arial" w:hAnsi="Arial" w:cs="Arial"/>
+          <w:color w:val="000000"/>
+          <w:sz w:val="20"/>
+          <w:szCs w:val="20"/>
+        </w:rPr>
+        <w:t>7.</w:t>
+      </w:r>
+      <w:r>
+        <w:rPr>
+          <w:color w:val="000000"/>
+          <w:sz w:val="20"/>
+          <w:szCs w:val="20"/>
+        </w:rPr>
+        <w:t xml:space="preserve"> </w:t>
+      </w:r>
+      <w:r>
+        <w:rPr>
+          <w:rStyle w:val="apple-tab-span"/>
+          <w:color w:val="000000"/>
+          <w:sz w:val="20"/>
+          <w:szCs w:val="20"/>
+        </w:rPr>
+        <w:tab/>
+      </w:r>
+      <w:r>
+        <w:rPr>
+          <w:rFonts w:ascii="Arial" w:hAnsi="Arial" w:cs="Arial"/>
+          <w:color w:val="000000"/>
+          <w:sz w:val="20"/>
+          <w:szCs w:val="20"/>
+        </w:rPr>
+        <w:t xml:space="preserve">disponibilizar, à </w:t>
+      </w:r>
+      <w:r>
+        <w:rPr>
+          <w:rFonts w:ascii="Arial" w:hAnsi="Arial" w:cs="Arial"/>
+          <w:b/>
+          <w:bCs/>
+          <w:color w:val="000000"/>
+          <w:sz w:val="20"/>
+          <w:szCs w:val="20"/>
+        </w:rPr>
+        <w:t>CONTRATANTE,</w:t>
+      </w:r>
+      <w:r>
+        <w:rPr>
+          <w:rFonts w:ascii="Arial" w:hAnsi="Arial" w:cs="Arial"/>
+          <w:color w:val="000000"/>
+          <w:sz w:val="20"/>
+          <w:szCs w:val="20"/>
+        </w:rPr>
+        <w:t xml:space="preserve"> as funcionalidades deste contrato na Internet.</w:t>
+      </w:r>
+    </w:p>
+    <w:p>
+      <w:pPr>
+        <w:pStyle w:val="NormalWeb"/>
+        <w:spacing w:before="160" w:after="180"/>
+        <w:rPr>
+          <w:rFonts w:ascii="Arial" w:hAnsi="Arial" w:cs="Arial"/>
+          <w:color w:val="000000"/>
+          <w:sz w:val="20"/>
+          <w:szCs w:val="20"/>
+        </w:rPr>
+      </w:pPr>
+      <w:r>
+        <w:rPr>
+          <w:rFonts w:ascii="Arial" w:hAnsi="Arial" w:cs="Arial"/>
+          <w:b/>
+          <w:bCs/>
+          <w:color w:val="000000"/>
+          <w:sz w:val="20"/>
+          <w:szCs w:val="20"/>
+        </w:rPr>
+        <w:t>(III)</w:t>
+      </w:r>
+      <w:r>
+        <w:rPr>
+          <w:rFonts w:ascii="Arial" w:hAnsi="Arial" w:cs="Arial"/>
+          <w:color w:val="000000"/>
+          <w:sz w:val="20"/>
+          <w:szCs w:val="20"/>
+        </w:rPr>
+        <w:t xml:space="preserve"> O presente contrato implica a disponibilização do código fonte do </w:t>
+      </w:r>
+      <w:r>
+        <w:rPr>
+          <w:rFonts w:ascii="Arial" w:hAnsi="Arial" w:cs="Arial"/>
+          <w:sz w:val="20"/>
+          <w:szCs w:val="20"/>
+        </w:rPr>
+        <w:t xml:space="preserve">sítio web </w:t>
+      </w:r>
+      <w:r>
+        <w:rPr>
+          <w:rFonts w:ascii="Arial" w:hAnsi="Arial" w:cs="Arial"/>
+          <w:color w:val="000000"/>
+          <w:sz w:val="20"/>
+          <w:szCs w:val="20"/>
+        </w:rPr>
+        <w:t xml:space="preserve">para a </w:t>
+      </w:r>
+      <w:r>
+        <w:rPr>
+          <w:rFonts w:ascii="Arial" w:hAnsi="Arial" w:cs="Arial"/>
+          <w:b/>
+          <w:bCs/>
+          <w:color w:val="000000"/>
+          <w:sz w:val="20"/>
+          <w:szCs w:val="20"/>
+        </w:rPr>
+        <w:t>CONTRATANTE</w:t>
+      </w:r>
+      <w:r>
+        <w:rPr>
+          <w:rFonts w:ascii="Arial" w:hAnsi="Arial" w:cs="Arial"/>
+          <w:color w:val="000000"/>
+          <w:sz w:val="20"/>
+          <w:szCs w:val="20"/>
+        </w:rPr>
+        <w:t>.</w:t>
+      </w:r>
+    </w:p>
+    <w:p>
+      <w:pPr>
+        <w:pStyle w:val="NormalWeb"/>
+        <w:spacing w:before="160" w:after="180"/>
+        <w:rPr>
+          <w:rFonts w:ascii="Arial" w:hAnsi="Arial" w:cs="Arial"/>
+          <w:color w:val="000000"/>
+          <w:sz w:val="20"/>
+          <w:szCs w:val="20"/>
+        </w:rPr>
+      </w:pPr>
+    </w:p>
+    <w:p>
+      <w:pPr>
+        <w:pStyle w:val="NormalWeb"/>
+        <w:spacing w:before="160" w:after="180"/>
+        <w:jc w:val="center"/>
+        <w:rPr>
+          <w:rFonts w:ascii="Arial" w:hAnsi="Arial" w:cs="Arial"/>
+          <w:b/>
+          <w:bCs/>
+        </w:rPr>
+      </w:pPr>
+      <w:r>
+        <w:rPr>
+          <w:rFonts w:ascii="Arial" w:hAnsi="Arial" w:cs="Arial"/>
+          <w:b/>
+          <w:bCs/>
+          <w:color w:val="000000"/>
+        </w:rPr>
+        <w:t xml:space="preserve">CLÁUSULA SEGUNDA – DOS DIREITOS DE PROPRIEDADE INTELECTUAL SOBRE O </w:t>
+      </w:r>
+      <w:r>
+        <w:rPr>
+          <w:rFonts w:ascii="Arial" w:hAnsi="Arial" w:cs="Arial"/>
+          <w:b/>
+          <w:bCs/>
+        </w:rPr>
+        <w:t>SITIO WEB</w:t>
+      </w:r>
+      <w:r>
+        <w:rPr>
+          <w:rFonts w:ascii="Arial" w:hAnsi="Arial" w:cs="Arial"/>
+          <w:b/>
+          <w:bCs/>
+        </w:rPr>
+        <w:t xml:space="preserve"> </w:t>
+      </w:r>
+      <w:r>
+        <w:rPr>
+          <w:rFonts w:ascii="Arial" w:hAnsi="Arial" w:cs="Arial"/>
+          <w:b/>
+          <w:bCs/>
+          <w:color w:val="000000"/>
+        </w:rPr>
+        <w:t>DESENVOLVIDO</w:t>
+      </w:r>
+    </w:p>
+    <w:p>
+      <w:pPr>
+        <w:pStyle w:val="NormalWeb"/>
+        <w:spacing w:before="160" w:after="180"/>
+      </w:pPr>
+    </w:p>
+    <w:p>
+      <w:pPr>
+        <w:pStyle w:val="NormalWeb"/>
+        <w:spacing w:before="160" w:after="180"/>
+        <w:jc w:val="both"/>
+        <w:rPr>
+          <w:rFonts w:ascii="Arial" w:hAnsi="Arial" w:cs="Arial"/>
+          <w:color w:val="000000"/>
+          <w:sz w:val="20"/>
+          <w:szCs w:val="20"/>
+        </w:rPr>
+      </w:pPr>
+      <w:r>
+        <w:rPr>
+          <w:rFonts w:ascii="Arial" w:hAnsi="Arial" w:cs="Arial"/>
+          <w:b/>
+          <w:bCs/>
+          <w:color w:val="000000"/>
+          <w:sz w:val="20"/>
+          <w:szCs w:val="20"/>
+        </w:rPr>
+        <w:lastRenderedPageBreak/>
+        <w:t xml:space="preserve">(I) </w:t>
+      </w:r>
+      <w:r>
+        <w:rPr>
+          <w:rFonts w:ascii="Arial" w:hAnsi="Arial" w:cs="Arial"/>
+          <w:color w:val="000000"/>
+          <w:sz w:val="20"/>
+          <w:szCs w:val="20"/>
+        </w:rPr>
+        <w:t xml:space="preserve">Tão logo o </w:t>
+      </w:r>
+      <w:r>
+        <w:rPr>
+          <w:rFonts w:ascii="Arial" w:hAnsi="Arial" w:cs="Arial"/>
+          <w:sz w:val="20"/>
+          <w:szCs w:val="20"/>
+        </w:rPr>
+        <w:t xml:space="preserve">sítio web </w:t>
+      </w:r>
+      <w:r>
+        <w:rPr>
+          <w:rFonts w:ascii="Arial" w:hAnsi="Arial" w:cs="Arial"/>
+          <w:color w:val="000000"/>
+          <w:sz w:val="20"/>
+          <w:szCs w:val="20"/>
+        </w:rPr>
+        <w:t xml:space="preserve">objeto do presente contrato esteja concluído, o </w:t>
+      </w:r>
+      <w:r>
+        <w:rPr>
+          <w:rFonts w:ascii="Arial" w:hAnsi="Arial" w:cs="Arial"/>
+          <w:b/>
+          <w:bCs/>
+          <w:color w:val="000000"/>
+          <w:sz w:val="20"/>
+          <w:szCs w:val="20"/>
+        </w:rPr>
+        <w:t>CONTRATADO</w:t>
+      </w:r>
+      <w:r>
+        <w:rPr>
+          <w:rFonts w:ascii="Arial" w:hAnsi="Arial" w:cs="Arial"/>
+          <w:color w:val="000000"/>
+          <w:sz w:val="20"/>
+          <w:szCs w:val="20"/>
+        </w:rPr>
+        <w:t xml:space="preserve"> se obriga a celebrar com a </w:t>
+      </w:r>
+      <w:r>
+        <w:rPr>
+          <w:rFonts w:ascii="Arial" w:hAnsi="Arial" w:cs="Arial"/>
+          <w:b/>
+          <w:bCs/>
+          <w:color w:val="000000"/>
+          <w:sz w:val="20"/>
+          <w:szCs w:val="20"/>
+        </w:rPr>
+        <w:t>CONTRATANTE</w:t>
+      </w:r>
+      <w:r>
+        <w:rPr>
+          <w:rFonts w:ascii="Arial" w:hAnsi="Arial" w:cs="Arial"/>
+          <w:color w:val="000000"/>
+          <w:sz w:val="20"/>
+          <w:szCs w:val="20"/>
+        </w:rPr>
+        <w:t xml:space="preserve"> um contrato de cessão de direitos, transferindo e cedendo de forma irrestrita para essa o direito de uso do objeto contratado.</w:t>
+      </w:r>
+    </w:p>
+    <w:p>
+      <w:pPr>
+        <w:pStyle w:val="NormalWeb"/>
+        <w:spacing w:before="160" w:after="180"/>
+        <w:rPr>
+          <w:rFonts w:ascii="Arial" w:hAnsi="Arial" w:cs="Arial"/>
+          <w:b/>
+          <w:bCs/>
+          <w:color w:val="000000"/>
+        </w:rPr>
+      </w:pPr>
+    </w:p>
+    <w:p>
+      <w:pPr>
+        <w:pStyle w:val="NormalWeb"/>
+        <w:spacing w:before="160" w:after="180"/>
+        <w:jc w:val="center"/>
+        <w:rPr>
+          <w:rFonts w:ascii="Arial" w:hAnsi="Arial" w:cs="Arial"/>
+          <w:b/>
+          <w:bCs/>
+          <w:color w:val="000000"/>
+        </w:rPr>
+      </w:pPr>
+      <w:r>
+        <w:rPr>
+          <w:rFonts w:ascii="Arial" w:hAnsi="Arial" w:cs="Arial"/>
+          <w:b/>
+          <w:bCs/>
+          <w:color w:val="000000"/>
+        </w:rPr>
+        <w:t xml:space="preserve">CLÁUSULA TERCEIRA – DO DESENVOLVIMENTO DO </w:t>
+      </w:r>
+      <w:r>
+        <w:rPr>
+          <w:rFonts w:ascii="Arial" w:hAnsi="Arial" w:cs="Arial"/>
+          <w:b/>
+          <w:bCs/>
+        </w:rPr>
+        <w:t xml:space="preserve">SITIO WEB </w:t>
+      </w:r>
+      <w:r>
+        <w:rPr>
+          <w:rFonts w:ascii="Arial" w:hAnsi="Arial" w:cs="Arial"/>
+          <w:b/>
+          <w:bCs/>
+          <w:color w:val="000000"/>
+        </w:rPr>
+        <w:t>E DAS CONDUTAS DAS PARTES</w:t>
+      </w:r>
+    </w:p>
+    <w:p>
+      <w:pPr>
+        <w:pStyle w:val="NormalWeb"/>
+        <w:spacing w:before="160" w:after="180"/>
+        <w:jc w:val="both"/>
+        <w:rPr>
+          <w:rFonts w:ascii="Arial" w:hAnsi="Arial" w:cs="Arial"/>
+          <w:color w:val="000000"/>
+          <w:sz w:val="20"/>
+          <w:szCs w:val="20"/>
+        </w:rPr>
+      </w:pPr>
+      <w:r>
+        <w:rPr>
+          <w:rFonts w:ascii="Arial" w:hAnsi="Arial" w:cs="Arial"/>
+          <w:b/>
+          <w:bCs/>
+          <w:color w:val="000000"/>
+          <w:sz w:val="20"/>
+          <w:szCs w:val="20"/>
+        </w:rPr>
+        <w:t xml:space="preserve">(I) </w:t>
+      </w:r>
+      <w:r>
+        <w:rPr>
+          <w:rFonts w:ascii="Arial" w:hAnsi="Arial" w:cs="Arial"/>
+          <w:color w:val="000000"/>
+          <w:sz w:val="20"/>
+          <w:szCs w:val="20"/>
+        </w:rPr>
+        <w:t xml:space="preserve">A </w:t>
+      </w:r>
+      <w:r>
+        <w:rPr>
+          <w:rFonts w:ascii="Arial" w:hAnsi="Arial" w:cs="Arial"/>
+          <w:b/>
+          <w:bCs/>
+          <w:color w:val="000000"/>
+          <w:sz w:val="20"/>
+          <w:szCs w:val="20"/>
+        </w:rPr>
+        <w:t xml:space="preserve">CONTRATANTE </w:t>
+      </w:r>
+      <w:r>
+        <w:rPr>
+          <w:rFonts w:ascii="Arial" w:hAnsi="Arial" w:cs="Arial"/>
+          <w:color w:val="000000"/>
+          <w:sz w:val="20"/>
+          <w:szCs w:val="20"/>
+        </w:rPr>
+        <w:t xml:space="preserve">se obriga a acompanhar a criação e desenvolvimento do programa de computador, fazendo os testes que o </w:t>
+      </w:r>
+      <w:r>
+        <w:rPr>
+          <w:rFonts w:ascii="Arial" w:hAnsi="Arial" w:cs="Arial"/>
+          <w:b/>
+          <w:bCs/>
+          <w:color w:val="000000"/>
+          <w:sz w:val="20"/>
+          <w:szCs w:val="20"/>
+        </w:rPr>
+        <w:t xml:space="preserve">CONTRATADO </w:t>
+      </w:r>
+      <w:r>
+        <w:rPr>
+          <w:rFonts w:ascii="Arial" w:hAnsi="Arial" w:cs="Arial"/>
+          <w:color w:val="000000"/>
+          <w:sz w:val="20"/>
+          <w:szCs w:val="20"/>
+        </w:rPr>
+        <w:t>exigir durante a execução dos trabalhos, sob pena desta paralisar seus trabalhos até que os testes pedidos sejam realizados.</w:t>
+      </w:r>
+    </w:p>
+    <w:p>
+      <w:pPr>
+        <w:spacing w:before="160" w:after="180"/>
+        <w:jc w:val="both"/>
+        <w:rPr>
+          <w:rFonts w:ascii="Arial" w:hAnsi="Arial" w:cs="Arial"/>
+          <w:sz w:val="20"/>
+          <w:szCs w:val="20"/>
+        </w:rPr>
+      </w:pPr>
+      <w:r>
+        <w:rPr>
+          <w:rFonts w:ascii="Arial" w:hAnsi="Arial" w:cs="Arial"/>
+          <w:b/>
+          <w:sz w:val="20"/>
+          <w:szCs w:val="20"/>
+        </w:rPr>
+        <w:t>(II)</w:t>
+      </w:r>
+      <w:r>
+        <w:rPr>
+          <w:rFonts w:ascii="Arial" w:hAnsi="Arial" w:cs="Arial"/>
+          <w:sz w:val="20"/>
+          <w:szCs w:val="20"/>
+        </w:rPr>
+        <w:t xml:space="preserve"> A </w:t>
+      </w:r>
+      <w:r>
+        <w:rPr>
+          <w:rFonts w:ascii="Arial" w:hAnsi="Arial" w:cs="Arial"/>
+          <w:b/>
+          <w:sz w:val="20"/>
+          <w:szCs w:val="20"/>
+        </w:rPr>
+        <w:t>CONTRATANTE</w:t>
+      </w:r>
+      <w:r>
+        <w:rPr>
+          <w:rFonts w:ascii="Arial" w:hAnsi="Arial" w:cs="Arial"/>
+          <w:sz w:val="20"/>
+          <w:szCs w:val="20"/>
+        </w:rPr>
+        <w:t xml:space="preserve"> se obriga a fazer o treinamento de uso ao final do desenvolvimento, dado pelo </w:t>
+      </w:r>
+      <w:r>
+        <w:rPr>
+          <w:rFonts w:ascii="Arial" w:hAnsi="Arial" w:cs="Arial"/>
+          <w:b/>
+          <w:sz w:val="20"/>
+          <w:szCs w:val="20"/>
+        </w:rPr>
+        <w:t>CONTRATADO</w:t>
+      </w:r>
+      <w:r>
+        <w:rPr>
+          <w:rFonts w:ascii="Arial" w:hAnsi="Arial" w:cs="Arial"/>
+          <w:sz w:val="20"/>
+          <w:szCs w:val="20"/>
+        </w:rPr>
+        <w:t xml:space="preserve">, sob pena desta entregar o projeto sem o treinamento, caso a </w:t>
+      </w:r>
+      <w:r>
+        <w:rPr>
+          <w:rFonts w:ascii="Arial" w:hAnsi="Arial" w:cs="Arial"/>
+          <w:b/>
+          <w:sz w:val="20"/>
+          <w:szCs w:val="20"/>
+        </w:rPr>
+        <w:t>CONTRATANTE</w:t>
+      </w:r>
+      <w:r>
+        <w:rPr>
+          <w:rFonts w:ascii="Arial" w:hAnsi="Arial" w:cs="Arial"/>
+          <w:sz w:val="20"/>
+          <w:szCs w:val="20"/>
+        </w:rPr>
+        <w:t xml:space="preserve"> não confirme presença dentro do prazo de 20 (vinte) dias úteis após a data de finalização do desenvolvimento do projeto.</w:t>
+      </w:r>
+    </w:p>
+    <w:p>
+      <w:pPr>
+        <w:spacing w:before="160" w:after="180"/>
+        <w:jc w:val="both"/>
+        <w:rPr>
+          <w:rFonts w:ascii="Arial" w:hAnsi="Arial" w:cs="Arial"/>
+          <w:sz w:val="20"/>
+          <w:szCs w:val="20"/>
+        </w:rPr>
+      </w:pPr>
+      <w:r>
+        <w:rPr>
+          <w:rFonts w:ascii="Arial" w:hAnsi="Arial" w:cs="Arial"/>
+          <w:b/>
+          <w:sz w:val="20"/>
+          <w:szCs w:val="20"/>
+        </w:rPr>
+        <w:t>(III)</w:t>
+      </w:r>
+      <w:r>
+        <w:rPr>
+          <w:rFonts w:ascii="Arial" w:hAnsi="Arial" w:cs="Arial"/>
+          <w:sz w:val="20"/>
+          <w:szCs w:val="20"/>
+        </w:rPr>
+        <w:t xml:space="preserve"> A </w:t>
+      </w:r>
+      <w:r>
+        <w:rPr>
+          <w:rFonts w:ascii="Arial" w:hAnsi="Arial" w:cs="Arial"/>
+          <w:b/>
+          <w:sz w:val="20"/>
+          <w:szCs w:val="20"/>
+        </w:rPr>
+        <w:t>CONTRATANTE</w:t>
+      </w:r>
+      <w:r>
+        <w:rPr>
+          <w:rFonts w:ascii="Arial" w:hAnsi="Arial" w:cs="Arial"/>
+          <w:sz w:val="20"/>
+          <w:szCs w:val="20"/>
+        </w:rPr>
+        <w:t xml:space="preserve"> se obriga a entregar o conteúdo fundamental para a construção do site antes do início do desenvolvimento, sob pena de paralização dos trabalhos e, em último caso, resolução do contrato.</w:t>
+      </w:r>
+    </w:p>
+    <w:p>
+      <w:pPr>
+        <w:spacing w:before="160" w:after="180"/>
+        <w:jc w:val="both"/>
+        <w:rPr>
+          <w:rFonts w:ascii="Arial" w:hAnsi="Arial" w:cs="Arial"/>
+          <w:sz w:val="20"/>
+          <w:szCs w:val="20"/>
+        </w:rPr>
+      </w:pPr>
+      <w:r>
+        <w:rPr>
+          <w:rFonts w:ascii="Arial" w:hAnsi="Arial" w:cs="Arial"/>
+          <w:b/>
+          <w:sz w:val="20"/>
+          <w:szCs w:val="20"/>
+        </w:rPr>
+        <w:t>(IV)</w:t>
+      </w:r>
+      <w:r>
+        <w:rPr>
+          <w:rFonts w:ascii="Arial" w:hAnsi="Arial" w:cs="Arial"/>
+          <w:sz w:val="20"/>
+          <w:szCs w:val="20"/>
+        </w:rPr>
+        <w:t xml:space="preserve"> Após o término do período de desenvolvimento, </w:t>
+      </w:r>
+      <w:r>
+        <w:rPr>
+          <w:rFonts w:ascii="Arial" w:hAnsi="Arial" w:cs="Arial"/>
+          <w:b/>
+          <w:sz w:val="20"/>
+          <w:szCs w:val="20"/>
+        </w:rPr>
+        <w:t>o CONTRATADO</w:t>
+      </w:r>
+      <w:r>
+        <w:rPr>
+          <w:rFonts w:ascii="Arial" w:hAnsi="Arial" w:cs="Arial"/>
+          <w:sz w:val="20"/>
+          <w:szCs w:val="20"/>
+        </w:rPr>
+        <w:t xml:space="preserve"> não se obriga a colocar o conteúdo desnecessário para o desenvolvimento. Caso a </w:t>
+      </w:r>
+      <w:r>
+        <w:rPr>
+          <w:rFonts w:ascii="Arial" w:hAnsi="Arial" w:cs="Arial"/>
+          <w:b/>
+          <w:sz w:val="20"/>
+          <w:szCs w:val="20"/>
+        </w:rPr>
+        <w:t xml:space="preserve">CONTRATANTE </w:t>
+      </w:r>
+      <w:r>
+        <w:rPr>
+          <w:rFonts w:ascii="Arial" w:hAnsi="Arial" w:cs="Arial"/>
+          <w:sz w:val="20"/>
+          <w:szCs w:val="20"/>
+        </w:rPr>
+        <w:t>solicite que seja colocado tal conteúdo, a solicitação deverá ocorrer durante o período de desenvolvimento.</w:t>
+      </w:r>
+    </w:p>
+    <w:p>
+      <w:pPr>
+        <w:pStyle w:val="NormalWeb"/>
+        <w:spacing w:before="160" w:after="180"/>
+        <w:jc w:val="both"/>
+        <w:rPr>
+          <w:rFonts w:ascii="Arial" w:hAnsi="Arial" w:cs="Arial"/>
+          <w:color w:val="000000"/>
+          <w:sz w:val="20"/>
+          <w:szCs w:val="20"/>
+        </w:rPr>
+      </w:pPr>
+      <w:r>
+        <w:rPr>
+          <w:rFonts w:ascii="Arial" w:hAnsi="Arial" w:cs="Arial"/>
+          <w:b/>
+          <w:bCs/>
+          <w:color w:val="000000"/>
+          <w:sz w:val="20"/>
+          <w:szCs w:val="20"/>
+        </w:rPr>
+        <w:t xml:space="preserve">(V) </w:t>
+      </w:r>
+      <w:r>
+        <w:rPr>
+          <w:rFonts w:ascii="Arial" w:hAnsi="Arial" w:cs="Arial"/>
+          <w:color w:val="000000"/>
+          <w:sz w:val="20"/>
+          <w:szCs w:val="20"/>
+        </w:rPr>
+        <w:t xml:space="preserve">A inobservância dos itens anteriores, se comprometer o desenvolvimento, dá motivos ao </w:t>
+      </w:r>
+      <w:r>
+        <w:rPr>
+          <w:rFonts w:ascii="Arial" w:hAnsi="Arial" w:cs="Arial"/>
+          <w:b/>
+          <w:bCs/>
+          <w:color w:val="000000"/>
+          <w:sz w:val="20"/>
+          <w:szCs w:val="20"/>
+        </w:rPr>
+        <w:t xml:space="preserve">CONTRATADO </w:t>
+      </w:r>
+      <w:r>
+        <w:rPr>
+          <w:rFonts w:ascii="Arial" w:hAnsi="Arial" w:cs="Arial"/>
+          <w:color w:val="000000"/>
+          <w:sz w:val="20"/>
+          <w:szCs w:val="20"/>
+        </w:rPr>
+        <w:t>para a resolução do contrato.</w:t>
+      </w:r>
+    </w:p>
+    <w:p>
+      <w:pPr>
+        <w:pStyle w:val="NormalWeb"/>
+        <w:spacing w:before="160" w:after="180"/>
+        <w:jc w:val="both"/>
+        <w:rPr>
+          <w:rFonts w:ascii="Arial" w:hAnsi="Arial" w:cs="Arial"/>
+          <w:color w:val="000000"/>
+          <w:sz w:val="20"/>
+          <w:szCs w:val="20"/>
+        </w:rPr>
+      </w:pPr>
+      <w:r>
+        <w:rPr>
+          <w:rFonts w:ascii="Arial" w:hAnsi="Arial" w:cs="Arial"/>
+          <w:b/>
+          <w:bCs/>
+          <w:color w:val="000000"/>
+          <w:sz w:val="20"/>
+          <w:szCs w:val="20"/>
+        </w:rPr>
+        <w:t>(VI)</w:t>
+      </w:r>
+      <w:r>
+        <w:rPr>
+          <w:rFonts w:ascii="Arial" w:hAnsi="Arial" w:cs="Arial"/>
+          <w:color w:val="000000"/>
+          <w:sz w:val="20"/>
+          <w:szCs w:val="20"/>
+        </w:rPr>
+        <w:t xml:space="preserve"> Caso o resultado dos testes, antes citado, seja aprovado pela </w:t>
+      </w:r>
+      <w:r>
+        <w:rPr>
+          <w:rFonts w:ascii="Arial" w:hAnsi="Arial" w:cs="Arial"/>
+          <w:b/>
+          <w:bCs/>
+          <w:color w:val="000000"/>
+          <w:sz w:val="20"/>
+          <w:szCs w:val="20"/>
+        </w:rPr>
+        <w:t>CONTRATANTE</w:t>
+      </w:r>
+      <w:r>
+        <w:rPr>
+          <w:rFonts w:ascii="Arial" w:hAnsi="Arial" w:cs="Arial"/>
+          <w:color w:val="000000"/>
+          <w:sz w:val="20"/>
+          <w:szCs w:val="20"/>
+        </w:rPr>
+        <w:t xml:space="preserve">, o </w:t>
+      </w:r>
+      <w:r>
+        <w:rPr>
+          <w:rFonts w:ascii="Arial" w:hAnsi="Arial" w:cs="Arial"/>
+          <w:b/>
+          <w:bCs/>
+          <w:color w:val="000000"/>
+          <w:sz w:val="20"/>
+          <w:szCs w:val="20"/>
+        </w:rPr>
+        <w:t>CONTRATADO</w:t>
+      </w:r>
+      <w:r>
+        <w:rPr>
+          <w:rFonts w:ascii="Arial" w:hAnsi="Arial" w:cs="Arial"/>
+          <w:color w:val="000000"/>
+          <w:sz w:val="20"/>
+          <w:szCs w:val="20"/>
+        </w:rPr>
+        <w:t xml:space="preserve"> prosseguirá a produção, sendo </w:t>
+      </w:r>
+      <w:proofErr w:type="gramStart"/>
+      <w:r>
+        <w:rPr>
+          <w:rFonts w:ascii="Arial" w:hAnsi="Arial" w:cs="Arial"/>
+          <w:color w:val="000000"/>
+          <w:sz w:val="20"/>
+          <w:szCs w:val="20"/>
+        </w:rPr>
+        <w:t>vedado modificações naquilo já aprovado</w:t>
+      </w:r>
+      <w:proofErr w:type="gramEnd"/>
+      <w:r>
+        <w:rPr>
+          <w:rFonts w:ascii="Arial" w:hAnsi="Arial" w:cs="Arial"/>
+          <w:color w:val="000000"/>
+          <w:sz w:val="20"/>
+          <w:szCs w:val="20"/>
+        </w:rPr>
+        <w:t xml:space="preserve">, exceto havendo </w:t>
       </w:r>
       <w:proofErr w:type="spellStart"/>
       <w:r>
         <w:rPr>
           <w:rFonts w:ascii="Arial" w:hAnsi="Arial" w:cs="Arial"/>
-          <w:sz w:val="20"/>
-          <w:szCs w:val="20"/>
-        </w:rPr>
-        <w:t>a</w:t>
+          <w:color w:val="000000"/>
+          <w:sz w:val="20"/>
+          <w:szCs w:val="20"/>
+        </w:rPr>
+        <w:t>compactuação</w:t>
       </w:r>
       <w:proofErr w:type="spellEnd"/>
       <w:r>
         <w:rPr>
           <w:rFonts w:ascii="Arial" w:hAnsi="Arial" w:cs="Arial"/>
-          <w:sz w:val="20"/>
-          <w:szCs w:val="20"/>
-        </w:rPr>
-        <w:t xml:space="preserve"> data deste contrato) dos browsers </w:t>
-      </w:r>
-      <w:r>
-        <w:rPr>
-          <w:rFonts w:ascii="Arial" w:hAnsi="Arial" w:cs="Arial"/>
-          <w:b/>
-          <w:sz w:val="20"/>
-          <w:szCs w:val="20"/>
-        </w:rPr>
-        <w:t>Mozilla® Firefox®, Windows® Internet Explorer®, Google® Chrome® e Apple® Safari®;</w:t>
+          <w:color w:val="000000"/>
+          <w:sz w:val="20"/>
+          <w:szCs w:val="20"/>
+        </w:rPr>
+        <w:t xml:space="preserve"> em contrário entre as partes.</w:t>
+      </w:r>
+    </w:p>
+    <w:p>
+      <w:pPr>
+        <w:spacing w:before="160" w:after="180"/>
+        <w:jc w:val="both"/>
+        <w:rPr>
+          <w:rFonts w:ascii="Arial" w:hAnsi="Arial" w:cs="Arial"/>
+          <w:sz w:val="20"/>
+          <w:szCs w:val="20"/>
+        </w:rPr>
+      </w:pPr>
+      <w:r>
+        <w:rPr>
+          <w:rFonts w:ascii="Arial" w:hAnsi="Arial" w:cs="Arial"/>
+          <w:b/>
+          <w:sz w:val="20"/>
+          <w:szCs w:val="20"/>
+        </w:rPr>
+        <w:t>(VII)</w:t>
+      </w:r>
+      <w:r>
+        <w:rPr>
+          <w:rFonts w:ascii="Arial" w:hAnsi="Arial" w:cs="Arial"/>
+          <w:sz w:val="20"/>
+          <w:szCs w:val="20"/>
+        </w:rPr>
+        <w:t xml:space="preserve"> Para o desenvolvimento do sítio web, objeto do presente contrato, o </w:t>
+      </w:r>
+      <w:r>
+        <w:rPr>
+          <w:rFonts w:ascii="Arial" w:hAnsi="Arial" w:cs="Arial"/>
+          <w:b/>
+          <w:sz w:val="20"/>
+          <w:szCs w:val="20"/>
+        </w:rPr>
+        <w:t>CONTRATADO</w:t>
+      </w:r>
+      <w:r>
+        <w:rPr>
+          <w:rFonts w:ascii="Arial" w:hAnsi="Arial" w:cs="Arial"/>
+          <w:color w:val="FF0000"/>
+          <w:sz w:val="20"/>
+          <w:szCs w:val="20"/>
+        </w:rPr>
+        <w:t xml:space="preserve"> </w:t>
+      </w:r>
+      <w:r>
+        <w:rPr>
+          <w:rFonts w:ascii="Arial" w:hAnsi="Arial" w:cs="Arial"/>
+          <w:sz w:val="20"/>
+          <w:szCs w:val="20"/>
+        </w:rPr>
+        <w:t xml:space="preserve">fornecerá a mão-de-obra necessária, responsabilizando-se a </w:t>
+      </w:r>
+      <w:r>
+        <w:rPr>
+          <w:rFonts w:ascii="Arial" w:hAnsi="Arial" w:cs="Arial"/>
+          <w:b/>
+          <w:sz w:val="20"/>
+          <w:szCs w:val="20"/>
+        </w:rPr>
+        <w:t>CONTRATANTE</w:t>
+      </w:r>
+      <w:r>
+        <w:rPr>
+          <w:rFonts w:ascii="Arial" w:hAnsi="Arial" w:cs="Arial"/>
+          <w:sz w:val="20"/>
+          <w:szCs w:val="20"/>
+        </w:rPr>
+        <w:t xml:space="preserve"> pelo fornecimento de todos os dados para a confecção do software, de acordo com a solicitação do </w:t>
+      </w:r>
+      <w:r>
+        <w:rPr>
+          <w:rFonts w:ascii="Arial" w:hAnsi="Arial" w:cs="Arial"/>
+          <w:b/>
+          <w:sz w:val="20"/>
+          <w:szCs w:val="20"/>
+        </w:rPr>
+        <w:t>CONTRATADO</w:t>
+      </w:r>
+      <w:r>
+        <w:rPr>
+          <w:rFonts w:ascii="Arial" w:hAnsi="Arial" w:cs="Arial"/>
+          <w:sz w:val="20"/>
+          <w:szCs w:val="20"/>
+        </w:rPr>
+        <w:t>.</w:t>
       </w:r>
     </w:p>
     <w:p>
       <w:pPr>
         <w:pStyle w:val="NormalWeb"/>
-        <w:spacing w:before="280"/>
-        <w:ind w:left="720" w:hanging="360"/>
-        <w:rPr>
-          <w:rFonts w:ascii="Arial" w:hAnsi="Arial" w:cs="Arial"/>
-          <w:color w:val="000000"/>
-          <w:sz w:val="20"/>
-          <w:szCs w:val="20"/>
-        </w:rPr>
-      </w:pPr>
-      <w:r>
-        <w:rPr>
-          <w:rFonts w:ascii="Arial" w:hAnsi="Arial" w:cs="Arial"/>
-          <w:color w:val="000000"/>
-          <w:sz w:val="20"/>
-          <w:szCs w:val="20"/>
-        </w:rPr>
-        <w:t>7.</w:t>
-      </w:r>
-      <w:r>
-        <w:rPr>
-          <w:color w:val="000000"/>
-          <w:sz w:val="20"/>
-          <w:szCs w:val="20"/>
-        </w:rPr>
-        <w:t xml:space="preserve"> </w:t>
-      </w:r>
-      <w:r>
-        <w:rPr>
-          <w:rStyle w:val="apple-tab-span"/>
-          <w:color w:val="000000"/>
-          <w:sz w:val="20"/>
-          <w:szCs w:val="20"/>
-        </w:rPr>
-        <w:tab/>
-      </w:r>
-      <w:r>
-        <w:rPr>
-          <w:rFonts w:ascii="Arial" w:hAnsi="Arial" w:cs="Arial"/>
-          <w:color w:val="000000"/>
-          <w:sz w:val="20"/>
-          <w:szCs w:val="20"/>
-        </w:rPr>
-        <w:t xml:space="preserve">disponibilizar, à </w:t>
-      </w:r>
-      <w:r>
-        <w:rPr>
-          <w:rFonts w:ascii="Arial" w:hAnsi="Arial" w:cs="Arial"/>
-          <w:b/>
-          <w:bCs/>
-          <w:color w:val="000000"/>
-          <w:sz w:val="20"/>
-          <w:szCs w:val="20"/>
-        </w:rPr>
-        <w:t>CONTRATANTE,</w:t>
-      </w:r>
-      <w:r>
-        <w:rPr>
-          <w:rFonts w:ascii="Arial" w:hAnsi="Arial" w:cs="Arial"/>
-          <w:color w:val="000000"/>
-          <w:sz w:val="20"/>
-          <w:szCs w:val="20"/>
-        </w:rPr>
-        <w:t xml:space="preserve"> as funcionalidades deste contrato na Internet.</w:t>
+        <w:spacing w:before="160" w:after="180"/>
+        <w:jc w:val="both"/>
+        <w:rPr>
+          <w:rFonts w:ascii="Arial" w:hAnsi="Arial" w:cs="Arial"/>
+          <w:color w:val="000000"/>
+          <w:sz w:val="20"/>
+          <w:szCs w:val="20"/>
+        </w:rPr>
+      </w:pPr>
+      <w:r>
+        <w:rPr>
+          <w:rFonts w:ascii="Arial" w:hAnsi="Arial" w:cs="Arial"/>
+          <w:b/>
+          <w:bCs/>
+          <w:color w:val="000000"/>
+          <w:sz w:val="20"/>
+          <w:szCs w:val="20"/>
+        </w:rPr>
+        <w:t>(VIII)</w:t>
+      </w:r>
+      <w:r>
+        <w:rPr>
+          <w:rFonts w:ascii="Arial" w:hAnsi="Arial" w:cs="Arial"/>
+          <w:color w:val="000000"/>
+          <w:sz w:val="20"/>
+          <w:szCs w:val="20"/>
+        </w:rPr>
+        <w:t xml:space="preserve"> A criação </w:t>
+      </w:r>
+      <w:r>
+        <w:rPr>
+          <w:rFonts w:ascii="Arial" w:hAnsi="Arial" w:cs="Arial"/>
+          <w:sz w:val="20"/>
+          <w:szCs w:val="20"/>
+        </w:rPr>
+        <w:t xml:space="preserve">sítio web </w:t>
+      </w:r>
+      <w:r>
+        <w:rPr>
+          <w:rFonts w:ascii="Arial" w:hAnsi="Arial" w:cs="Arial"/>
+          <w:color w:val="000000"/>
+          <w:sz w:val="20"/>
+          <w:szCs w:val="20"/>
+        </w:rPr>
+        <w:t xml:space="preserve">será de responsabilidade exclusiva do </w:t>
+      </w:r>
+      <w:r>
+        <w:rPr>
+          <w:rFonts w:ascii="Arial" w:hAnsi="Arial" w:cs="Arial"/>
+          <w:b/>
+          <w:bCs/>
+          <w:color w:val="000000"/>
+          <w:sz w:val="20"/>
+          <w:szCs w:val="20"/>
+        </w:rPr>
+        <w:t>CONTRATADO</w:t>
+      </w:r>
+      <w:r>
+        <w:rPr>
+          <w:rFonts w:ascii="Arial" w:hAnsi="Arial" w:cs="Arial"/>
+          <w:color w:val="000000"/>
+          <w:sz w:val="20"/>
+          <w:szCs w:val="20"/>
+        </w:rPr>
+        <w:t>, facultando-lhe a contratação de terceiros, que terão vínculo único e direto com essa, que ficará responsável pelo pagamento e por todos os encargos advindos de tal contratação.</w:t>
       </w:r>
     </w:p>
     <w:p>
       <w:pPr>
         <w:pStyle w:val="NormalWeb"/>
-        <w:spacing w:before="280"/>
-        <w:rPr>
-          <w:rFonts w:ascii="Arial" w:hAnsi="Arial" w:cs="Arial"/>
-          <w:color w:val="000000"/>
-          <w:sz w:val="20"/>
-          <w:szCs w:val="20"/>
-        </w:rPr>
-      </w:pPr>
-      <w:r>
-        <w:rPr>
-          <w:rFonts w:ascii="Arial" w:hAnsi="Arial" w:cs="Arial"/>
-          <w:b/>
-          <w:bCs/>
-          <w:color w:val="000000"/>
-          <w:sz w:val="20"/>
-          <w:szCs w:val="20"/>
-        </w:rPr>
-        <w:t>(III)</w:t>
-      </w:r>
-      <w:r>
-        <w:rPr>
-          <w:rFonts w:ascii="Arial" w:hAnsi="Arial" w:cs="Arial"/>
-          <w:color w:val="000000"/>
-          <w:sz w:val="20"/>
-          <w:szCs w:val="20"/>
-        </w:rPr>
-        <w:t xml:space="preserve"> O presente contrato implica a disponibilização do código fonte do </w:t>
+        <w:spacing w:before="160" w:after="180"/>
+        <w:jc w:val="both"/>
+        <w:rPr>
+          <w:rFonts w:ascii="Arial" w:hAnsi="Arial" w:cs="Arial"/>
+          <w:color w:val="000000"/>
+          <w:sz w:val="20"/>
+          <w:szCs w:val="20"/>
+        </w:rPr>
+      </w:pPr>
+      <w:r>
+        <w:rPr>
+          <w:rFonts w:ascii="Arial" w:hAnsi="Arial" w:cs="Arial"/>
+          <w:b/>
+          <w:bCs/>
+          <w:color w:val="000000"/>
+          <w:sz w:val="20"/>
+          <w:szCs w:val="20"/>
+        </w:rPr>
+        <w:t>(IX)</w:t>
+      </w:r>
+      <w:r>
+        <w:rPr>
+          <w:rFonts w:ascii="Arial" w:hAnsi="Arial" w:cs="Arial"/>
+          <w:color w:val="000000"/>
+          <w:sz w:val="20"/>
+          <w:szCs w:val="20"/>
+        </w:rPr>
+        <w:t xml:space="preserve"> O </w:t>
+      </w:r>
+      <w:r>
+        <w:rPr>
+          <w:rFonts w:ascii="Arial" w:hAnsi="Arial" w:cs="Arial"/>
+          <w:b/>
+          <w:bCs/>
+          <w:color w:val="000000"/>
+          <w:sz w:val="20"/>
+          <w:szCs w:val="20"/>
+        </w:rPr>
+        <w:t>CONTRATADO</w:t>
+      </w:r>
+      <w:r>
+        <w:rPr>
+          <w:rFonts w:ascii="Arial" w:hAnsi="Arial" w:cs="Arial"/>
+          <w:color w:val="000000"/>
+          <w:sz w:val="20"/>
+          <w:szCs w:val="20"/>
+        </w:rPr>
+        <w:t xml:space="preserve"> terá completa e irrestrita liberdade para criar o </w:t>
       </w:r>
       <w:r>
         <w:rPr>
@@ -1197,7 +1962,7 @@
           <w:sz w:val="20"/>
           <w:szCs w:val="20"/>
         </w:rPr>
-        <w:t xml:space="preserve">para a </w:t>
+        <w:t xml:space="preserve">objeto do presente instrumento, restringindo seu vínculo com a </w:t>
       </w:r>
       <w:r>
         <w:rPr>
@@ -1217,1003 +1982,21 @@
           <w:sz w:val="20"/>
           <w:szCs w:val="20"/>
         </w:rPr>
-        <w:t>.</w:t>
+        <w:t xml:space="preserve"> apenas à execução deste contrato.</w:t>
       </w:r>
     </w:p>
     <w:p>
       <w:pPr>
         <w:pStyle w:val="NormalWeb"/>
-        <w:spacing w:before="280"/>
-        <w:rPr>
-          <w:rFonts w:ascii="Arial" w:hAnsi="Arial" w:cs="Arial"/>
-          <w:color w:val="000000"/>
-          <w:sz w:val="20"/>
-          <w:szCs w:val="20"/>
-        </w:rPr>
-      </w:pPr>
-    </w:p>
-    <w:p>
-      <w:pPr>
-        <w:pStyle w:val="NormalWeb"/>
-        <w:spacing w:before="280"/>
-        <w:jc w:val="center"/>
-        <w:rPr>
-          <w:rFonts w:ascii="Arial" w:hAnsi="Arial" w:cs="Arial"/>
-          <w:b/>
-          <w:bCs/>
-        </w:rPr>
-      </w:pPr>
-      <w:r>
-        <w:rPr>
-          <w:rFonts w:ascii="Arial" w:hAnsi="Arial" w:cs="Arial"/>
-          <w:b/>
-          <w:bCs/>
-          <w:color w:val="000000"/>
-        </w:rPr>
-        <w:t xml:space="preserve">CLÁUSULA SEGUNDA – DOS DIREITOS DE PROPRIEDADE INTELECTUAL SOBRE O </w:t>
-      </w:r>
-      <w:r>
-        <w:rPr>
-          <w:rFonts w:ascii="Arial" w:hAnsi="Arial" w:cs="Arial"/>
-          <w:b/>
-          <w:bCs/>
-        </w:rPr>
-        <w:t>SITI</w:t>
-      </w:r>
-      <w:r>
-        <w:rPr>
-          <w:rFonts w:ascii="Arial" w:hAnsi="Arial" w:cs="Arial"/>
-          <w:b/>
-          <w:bCs/>
-        </w:rPr>
-        <w:t>O WEB</w:t>
-      </w:r>
-      <w:r>
-        <w:rPr>
-          <w:rFonts w:ascii="Arial" w:hAnsi="Arial" w:cs="Arial"/>
-          <w:b/>
-          <w:bCs/>
-        </w:rPr>
-        <w:t xml:space="preserve"> </w:t>
-      </w:r>
-      <w:r>
-        <w:rPr>
-          <w:rFonts w:ascii="Arial" w:hAnsi="Arial" w:cs="Arial"/>
-          <w:b/>
-          <w:bCs/>
-          <w:color w:val="000000"/>
-        </w:rPr>
-        <w:t>DESENVOLVIDO</w:t>
-      </w:r>
-    </w:p>
-    <w:p>
-      <w:pPr>
-        <w:pStyle w:val="NormalWeb"/>
-        <w:spacing w:before="280"/>
-      </w:pPr>
-    </w:p>
-    <w:p>
-      <w:pPr>
-        <w:pStyle w:val="NormalWeb"/>
-        <w:spacing w:before="280"/>
-        <w:jc w:val="both"/>
-        <w:rPr>
-          <w:rFonts w:ascii="Arial" w:hAnsi="Arial" w:cs="Arial"/>
-          <w:color w:val="000000"/>
-          <w:sz w:val="20"/>
-          <w:szCs w:val="20"/>
-        </w:rPr>
-      </w:pPr>
-      <w:proofErr w:type="gramStart"/>
-      <w:r>
-        <w:rPr>
-          <w:rFonts w:ascii="Arial" w:hAnsi="Arial" w:cs="Arial"/>
-          <w:b/>
-          <w:bCs/>
-          <w:color w:val="000000"/>
-          <w:sz w:val="20"/>
-          <w:szCs w:val="20"/>
-        </w:rPr>
-        <w:t xml:space="preserve">(I) </w:t>
-      </w:r>
-      <w:r>
-        <w:rPr>
-          <w:rFonts w:ascii="Arial" w:hAnsi="Arial" w:cs="Arial"/>
-          <w:color w:val="000000"/>
-          <w:sz w:val="20"/>
-          <w:szCs w:val="20"/>
-        </w:rPr>
-        <w:t>Tão</w:t>
-      </w:r>
-      <w:proofErr w:type="gramEnd"/>
-      <w:r>
-        <w:rPr>
-          <w:rFonts w:ascii="Arial" w:hAnsi="Arial" w:cs="Arial"/>
-          <w:color w:val="000000"/>
-          <w:sz w:val="20"/>
-          <w:szCs w:val="20"/>
-        </w:rPr>
-        <w:t xml:space="preserve"> logo o </w:t>
-      </w:r>
-      <w:r>
-        <w:rPr>
-          <w:rFonts w:ascii="Arial" w:hAnsi="Arial" w:cs="Arial"/>
-          <w:sz w:val="20"/>
-          <w:szCs w:val="20"/>
-        </w:rPr>
-        <w:t xml:space="preserve">sítio web </w:t>
-      </w:r>
-      <w:r>
-        <w:rPr>
-          <w:rFonts w:ascii="Arial" w:hAnsi="Arial" w:cs="Arial"/>
-          <w:color w:val="000000"/>
-          <w:sz w:val="20"/>
-          <w:szCs w:val="20"/>
-        </w:rPr>
-        <w:t xml:space="preserve">objeto do presente contrato esteja concluído, o </w:t>
-      </w:r>
-      <w:r>
-        <w:rPr>
-          <w:rFonts w:ascii="Arial" w:hAnsi="Arial" w:cs="Arial"/>
-          <w:b/>
-          <w:bCs/>
-          <w:color w:val="000000"/>
-          <w:sz w:val="20"/>
-          <w:szCs w:val="20"/>
-        </w:rPr>
-        <w:t>CONTRATADO</w:t>
-      </w:r>
-      <w:r>
-        <w:rPr>
-          <w:rFonts w:ascii="Arial" w:hAnsi="Arial" w:cs="Arial"/>
-          <w:color w:val="000000"/>
-          <w:sz w:val="20"/>
-          <w:szCs w:val="20"/>
-        </w:rPr>
-        <w:t xml:space="preserve"> se obriga a celebrar com a </w:t>
-      </w:r>
-      <w:r>
-        <w:rPr>
-          <w:rFonts w:ascii="Arial" w:hAnsi="Arial" w:cs="Arial"/>
-          <w:b/>
-          <w:bCs/>
-          <w:color w:val="000000"/>
-          <w:sz w:val="20"/>
-          <w:szCs w:val="20"/>
-        </w:rPr>
-        <w:t>CONTRATANTE</w:t>
-      </w:r>
-      <w:r>
-        <w:rPr>
-          <w:rFonts w:ascii="Arial" w:hAnsi="Arial" w:cs="Arial"/>
-          <w:color w:val="000000"/>
-          <w:sz w:val="20"/>
-          <w:szCs w:val="20"/>
-        </w:rPr>
-        <w:t xml:space="preserve"> um contrato de cessão de direitos, transferindo e cedendo de forma irrestrita para essa o direito de uso do objet</w:t>
-      </w:r>
-      <w:r>
-        <w:rPr>
-          <w:rFonts w:ascii="Arial" w:hAnsi="Arial" w:cs="Arial"/>
-          <w:color w:val="000000"/>
-          <w:sz w:val="20"/>
-          <w:szCs w:val="20"/>
-        </w:rPr>
-        <w:t>o contratado.</w:t>
-      </w:r>
-    </w:p>
-    <w:p>
-      <w:pPr>
-        <w:pStyle w:val="NormalWeb"/>
-        <w:spacing w:before="280"/>
-        <w:rPr>
-          <w:rFonts w:ascii="Arial" w:hAnsi="Arial" w:cs="Arial"/>
-          <w:b/>
-          <w:bCs/>
-          <w:color w:val="000000"/>
-        </w:rPr>
-      </w:pPr>
-    </w:p>
-    <w:p>
-      <w:pPr>
-        <w:pStyle w:val="NormalWeb"/>
-        <w:spacing w:before="280"/>
-        <w:jc w:val="center"/>
-        <w:rPr>
-          <w:rFonts w:ascii="Arial" w:hAnsi="Arial" w:cs="Arial"/>
-          <w:b/>
-          <w:bCs/>
-          <w:color w:val="000000"/>
-        </w:rPr>
-      </w:pPr>
-      <w:r>
-        <w:rPr>
-          <w:rFonts w:ascii="Arial" w:hAnsi="Arial" w:cs="Arial"/>
-          <w:b/>
-          <w:bCs/>
-          <w:color w:val="000000"/>
-        </w:rPr>
-        <w:t xml:space="preserve">CLÁUSULA TERCEIRA – DO DESENVOLVIMENTO DO </w:t>
-      </w:r>
-      <w:r>
-        <w:rPr>
-          <w:rFonts w:ascii="Arial" w:hAnsi="Arial" w:cs="Arial"/>
-          <w:b/>
-          <w:bCs/>
-        </w:rPr>
-        <w:t xml:space="preserve">SITIO WEB </w:t>
-      </w:r>
-      <w:r>
-        <w:rPr>
-          <w:rFonts w:ascii="Arial" w:hAnsi="Arial" w:cs="Arial"/>
-          <w:b/>
-          <w:bCs/>
-          <w:color w:val="000000"/>
-        </w:rPr>
-        <w:t>E DAS CONDUTAS DAS PARTES</w:t>
-      </w:r>
-    </w:p>
-    <w:p>
-      <w:pPr>
-        <w:pStyle w:val="NormalWeb"/>
-        <w:spacing w:before="280"/>
-        <w:jc w:val="both"/>
-        <w:rPr>
-          <w:rFonts w:ascii="Arial" w:hAnsi="Arial" w:cs="Arial"/>
-          <w:color w:val="000000"/>
-          <w:sz w:val="20"/>
-          <w:szCs w:val="20"/>
-        </w:rPr>
-      </w:pPr>
-      <w:r>
-        <w:rPr>
-          <w:rFonts w:ascii="Arial" w:hAnsi="Arial" w:cs="Arial"/>
-          <w:b/>
-          <w:bCs/>
-          <w:color w:val="000000"/>
-          <w:sz w:val="20"/>
-          <w:szCs w:val="20"/>
-        </w:rPr>
-        <w:t xml:space="preserve">(I) </w:t>
-      </w:r>
-      <w:r>
-        <w:rPr>
-          <w:rFonts w:ascii="Arial" w:hAnsi="Arial" w:cs="Arial"/>
-          <w:color w:val="000000"/>
-          <w:sz w:val="20"/>
-          <w:szCs w:val="20"/>
-        </w:rPr>
-        <w:t xml:space="preserve">A </w:t>
-      </w:r>
-      <w:r>
-        <w:rPr>
-          <w:rFonts w:ascii="Arial" w:hAnsi="Arial" w:cs="Arial"/>
-          <w:b/>
-          <w:bCs/>
-          <w:color w:val="000000"/>
-          <w:sz w:val="20"/>
-          <w:szCs w:val="20"/>
-        </w:rPr>
-        <w:t xml:space="preserve">CONTRATANTE </w:t>
-      </w:r>
-      <w:r>
-        <w:rPr>
-          <w:rFonts w:ascii="Arial" w:hAnsi="Arial" w:cs="Arial"/>
-          <w:color w:val="000000"/>
-          <w:sz w:val="20"/>
-          <w:szCs w:val="20"/>
-        </w:rPr>
-        <w:t xml:space="preserve">se obriga a acompanhar a criação e desenvolvimento do programa de computador, fazendo os testes que o </w:t>
-      </w:r>
-      <w:r>
-        <w:rPr>
-          <w:rFonts w:ascii="Arial" w:hAnsi="Arial" w:cs="Arial"/>
-          <w:b/>
-          <w:bCs/>
-          <w:color w:val="000000"/>
-          <w:sz w:val="20"/>
-          <w:szCs w:val="20"/>
-        </w:rPr>
-        <w:t xml:space="preserve">CONTRATADO </w:t>
-      </w:r>
-      <w:r>
-        <w:rPr>
-          <w:rFonts w:ascii="Arial" w:hAnsi="Arial" w:cs="Arial"/>
-          <w:color w:val="000000"/>
-          <w:sz w:val="20"/>
-          <w:szCs w:val="20"/>
-        </w:rPr>
-        <w:t xml:space="preserve">exigir durante a execução dos </w:t>
-      </w:r>
-      <w:r>
-        <w:rPr>
-          <w:rFonts w:ascii="Arial" w:hAnsi="Arial" w:cs="Arial"/>
-          <w:color w:val="000000"/>
-          <w:sz w:val="20"/>
-          <w:szCs w:val="20"/>
-        </w:rPr>
-        <w:t>trabalhos, sob pena desta paralisar seus trabalhos até que os testes pedidos sejam realizados.</w:t>
-      </w:r>
-    </w:p>
-    <w:p>
-      <w:pPr>
-        <w:jc w:val="both"/>
-        <w:rPr>
-          <w:rFonts w:ascii="Arial" w:hAnsi="Arial" w:cs="Arial"/>
-          <w:sz w:val="20"/>
-          <w:szCs w:val="20"/>
-        </w:rPr>
-      </w:pPr>
-      <w:r>
-        <w:rPr>
-          <w:rFonts w:ascii="Arial" w:hAnsi="Arial" w:cs="Arial"/>
-          <w:b/>
-          <w:sz w:val="20"/>
-          <w:szCs w:val="20"/>
-        </w:rPr>
-        <w:t>(II)</w:t>
-      </w:r>
-      <w:r>
-        <w:rPr>
-          <w:rFonts w:ascii="Arial" w:hAnsi="Arial" w:cs="Arial"/>
-          <w:sz w:val="20"/>
-          <w:szCs w:val="20"/>
-        </w:rPr>
-        <w:t xml:space="preserve"> A </w:t>
-      </w:r>
-      <w:r>
-        <w:rPr>
-          <w:rFonts w:ascii="Arial" w:hAnsi="Arial" w:cs="Arial"/>
-          <w:b/>
-          <w:sz w:val="20"/>
-          <w:szCs w:val="20"/>
-        </w:rPr>
-        <w:t>CONTRATANTE</w:t>
-      </w:r>
-      <w:r>
-        <w:rPr>
-          <w:rFonts w:ascii="Arial" w:hAnsi="Arial" w:cs="Arial"/>
-          <w:sz w:val="20"/>
-          <w:szCs w:val="20"/>
-        </w:rPr>
-        <w:t xml:space="preserve"> se obriga a fazer o treinamento de uso ao final do desenvolvimento, dado pelo </w:t>
-      </w:r>
-      <w:r>
-        <w:rPr>
-          <w:rFonts w:ascii="Arial" w:hAnsi="Arial" w:cs="Arial"/>
-          <w:b/>
-          <w:sz w:val="20"/>
-          <w:szCs w:val="20"/>
-        </w:rPr>
-        <w:t>CONTRATADO</w:t>
-      </w:r>
-      <w:r>
-        <w:rPr>
-          <w:rFonts w:ascii="Arial" w:hAnsi="Arial" w:cs="Arial"/>
-          <w:sz w:val="20"/>
-          <w:szCs w:val="20"/>
-        </w:rPr>
-        <w:t>, sob pena desta entregar o projeto sem o treinamento,</w:t>
-      </w:r>
-      <w:r>
-        <w:rPr>
-          <w:rFonts w:ascii="Arial" w:hAnsi="Arial" w:cs="Arial"/>
-          <w:sz w:val="20"/>
-          <w:szCs w:val="20"/>
-        </w:rPr>
-        <w:t xml:space="preserve"> caso a </w:t>
-      </w:r>
-      <w:r>
-        <w:rPr>
-          <w:rFonts w:ascii="Arial" w:hAnsi="Arial" w:cs="Arial"/>
-          <w:b/>
-          <w:sz w:val="20"/>
-          <w:szCs w:val="20"/>
-        </w:rPr>
-        <w:t>CONTRATANTE</w:t>
-      </w:r>
-      <w:r>
-        <w:rPr>
-          <w:rFonts w:ascii="Arial" w:hAnsi="Arial" w:cs="Arial"/>
-          <w:sz w:val="20"/>
-          <w:szCs w:val="20"/>
-        </w:rPr>
-        <w:t xml:space="preserve"> não confirme presença dentro do prazo de 20 (vinte) dias úteis após a data de finalização do desenvolvimento do projeto.</w:t>
-      </w:r>
-    </w:p>
-    <w:p>
-      <w:pPr>
-        <w:jc w:val="both"/>
-        <w:rPr>
-          <w:rFonts w:ascii="Arial" w:hAnsi="Arial" w:cs="Arial"/>
-          <w:sz w:val="20"/>
-          <w:szCs w:val="20"/>
-        </w:rPr>
-      </w:pPr>
-      <w:r>
-        <w:rPr>
-          <w:rFonts w:ascii="Arial" w:hAnsi="Arial" w:cs="Arial"/>
-          <w:b/>
-          <w:sz w:val="20"/>
-          <w:szCs w:val="20"/>
-        </w:rPr>
-        <w:t>(III)</w:t>
-      </w:r>
-      <w:r>
-        <w:rPr>
-          <w:rFonts w:ascii="Arial" w:hAnsi="Arial" w:cs="Arial"/>
-          <w:sz w:val="20"/>
-          <w:szCs w:val="20"/>
-        </w:rPr>
-        <w:t xml:space="preserve"> A </w:t>
-      </w:r>
-      <w:r>
-        <w:rPr>
-          <w:rFonts w:ascii="Arial" w:hAnsi="Arial" w:cs="Arial"/>
-          <w:b/>
-          <w:sz w:val="20"/>
-          <w:szCs w:val="20"/>
-        </w:rPr>
-        <w:t>CONTRATANTE</w:t>
-      </w:r>
-      <w:r>
-        <w:rPr>
-          <w:rFonts w:ascii="Arial" w:hAnsi="Arial" w:cs="Arial"/>
-          <w:sz w:val="20"/>
-          <w:szCs w:val="20"/>
-        </w:rPr>
-        <w:t xml:space="preserve"> se obriga a entregar o conteúdo fundamental para a construção do site antes do início do desenv</w:t>
-      </w:r>
-      <w:r>
-        <w:rPr>
-          <w:rFonts w:ascii="Arial" w:hAnsi="Arial" w:cs="Arial"/>
-          <w:sz w:val="20"/>
-          <w:szCs w:val="20"/>
-        </w:rPr>
-        <w:t>olvimento, sob pena de paralização dos trabalhos e, em último caso, resolução do contrato.</w:t>
-      </w:r>
-    </w:p>
-    <w:p>
-      <w:pPr>
-        <w:jc w:val="both"/>
-        <w:rPr>
-          <w:rFonts w:ascii="Arial" w:hAnsi="Arial" w:cs="Arial"/>
-          <w:sz w:val="20"/>
-          <w:szCs w:val="20"/>
-        </w:rPr>
-      </w:pPr>
-      <w:proofErr w:type="gramStart"/>
-      <w:r>
-        <w:rPr>
-          <w:rFonts w:ascii="Arial" w:hAnsi="Arial" w:cs="Arial"/>
-          <w:b/>
-          <w:sz w:val="20"/>
-          <w:szCs w:val="20"/>
-        </w:rPr>
-        <w:t>(IV)</w:t>
-      </w:r>
-      <w:r>
-        <w:rPr>
-          <w:rFonts w:ascii="Arial" w:hAnsi="Arial" w:cs="Arial"/>
-          <w:sz w:val="20"/>
-          <w:szCs w:val="20"/>
-        </w:rPr>
-        <w:t xml:space="preserve"> Após</w:t>
-      </w:r>
-      <w:proofErr w:type="gramEnd"/>
-      <w:r>
-        <w:rPr>
-          <w:rFonts w:ascii="Arial" w:hAnsi="Arial" w:cs="Arial"/>
-          <w:sz w:val="20"/>
-          <w:szCs w:val="20"/>
-        </w:rPr>
-        <w:t xml:space="preserve"> o término do período de desenvolvimento, </w:t>
-      </w:r>
-      <w:r>
-        <w:rPr>
-          <w:rFonts w:ascii="Arial" w:hAnsi="Arial" w:cs="Arial"/>
-          <w:b/>
-          <w:sz w:val="20"/>
-          <w:szCs w:val="20"/>
-        </w:rPr>
-        <w:t>o CONTRATADO</w:t>
-      </w:r>
-      <w:r>
-        <w:rPr>
-          <w:rFonts w:ascii="Arial" w:hAnsi="Arial" w:cs="Arial"/>
-          <w:sz w:val="20"/>
-          <w:szCs w:val="20"/>
-        </w:rPr>
-        <w:t xml:space="preserve"> não se obriga a colocar o conteúdo desnecessário para o desenvolvimento. Caso a </w:t>
-      </w:r>
-      <w:r>
-        <w:rPr>
-          <w:rFonts w:ascii="Arial" w:hAnsi="Arial" w:cs="Arial"/>
-          <w:b/>
-          <w:sz w:val="20"/>
-          <w:szCs w:val="20"/>
-        </w:rPr>
-        <w:t xml:space="preserve">CONTRATANTE </w:t>
-      </w:r>
-      <w:r>
-        <w:rPr>
-          <w:rFonts w:ascii="Arial" w:hAnsi="Arial" w:cs="Arial"/>
-          <w:sz w:val="20"/>
-          <w:szCs w:val="20"/>
-        </w:rPr>
-        <w:t xml:space="preserve">solicite </w:t>
-      </w:r>
-      <w:r>
-        <w:rPr>
-          <w:rFonts w:ascii="Arial" w:hAnsi="Arial" w:cs="Arial"/>
-          <w:sz w:val="20"/>
-          <w:szCs w:val="20"/>
-        </w:rPr>
-        <w:t>que seja colocado tal conteúdo, a solicitação deverá ocorrer durante o período de desenvolvimento.</w:t>
-      </w:r>
-    </w:p>
-    <w:p>
-      <w:pPr>
-        <w:pStyle w:val="NormalWeb"/>
-        <w:spacing w:before="280"/>
-        <w:jc w:val="both"/>
-        <w:rPr>
-          <w:rFonts w:ascii="Arial" w:hAnsi="Arial" w:cs="Arial"/>
-          <w:color w:val="000000"/>
-          <w:sz w:val="20"/>
-          <w:szCs w:val="20"/>
-        </w:rPr>
-      </w:pPr>
-      <w:r>
-        <w:rPr>
-          <w:rFonts w:ascii="Arial" w:hAnsi="Arial" w:cs="Arial"/>
-          <w:b/>
-          <w:bCs/>
-          <w:color w:val="000000"/>
-          <w:sz w:val="20"/>
-          <w:szCs w:val="20"/>
-        </w:rPr>
-        <w:t xml:space="preserve">(V) </w:t>
-      </w:r>
-      <w:r>
-        <w:rPr>
-          <w:rFonts w:ascii="Arial" w:hAnsi="Arial" w:cs="Arial"/>
-          <w:color w:val="000000"/>
-          <w:sz w:val="20"/>
-          <w:szCs w:val="20"/>
-        </w:rPr>
-        <w:t xml:space="preserve">A inobservância dos itens anteriores, se comprometer o desenvolvimento, dá motivos ao </w:t>
-      </w:r>
-      <w:r>
-        <w:rPr>
-          <w:rFonts w:ascii="Arial" w:hAnsi="Arial" w:cs="Arial"/>
-          <w:b/>
-          <w:bCs/>
-          <w:color w:val="000000"/>
-          <w:sz w:val="20"/>
-          <w:szCs w:val="20"/>
-        </w:rPr>
-        <w:t xml:space="preserve">CONTRATADO </w:t>
-      </w:r>
-      <w:r>
-        <w:rPr>
-          <w:rFonts w:ascii="Arial" w:hAnsi="Arial" w:cs="Arial"/>
-          <w:color w:val="000000"/>
-          <w:sz w:val="20"/>
-          <w:szCs w:val="20"/>
-        </w:rPr>
-        <w:t>para a resolução do contrato.</w:t>
-      </w:r>
-    </w:p>
-    <w:p>
-      <w:pPr>
-        <w:pStyle w:val="NormalWeb"/>
-        <w:spacing w:before="280"/>
-        <w:jc w:val="both"/>
-        <w:rPr>
-          <w:rFonts w:ascii="Arial" w:hAnsi="Arial" w:cs="Arial"/>
-          <w:color w:val="000000"/>
-          <w:sz w:val="20"/>
-          <w:szCs w:val="20"/>
-        </w:rPr>
-      </w:pPr>
-      <w:proofErr w:type="gramStart"/>
-      <w:r>
-        <w:rPr>
-          <w:rFonts w:ascii="Arial" w:hAnsi="Arial" w:cs="Arial"/>
-          <w:b/>
-          <w:bCs/>
-          <w:color w:val="000000"/>
-          <w:sz w:val="20"/>
-          <w:szCs w:val="20"/>
-        </w:rPr>
-        <w:t>(VI)</w:t>
-      </w:r>
-      <w:r>
-        <w:rPr>
-          <w:rFonts w:ascii="Arial" w:hAnsi="Arial" w:cs="Arial"/>
-          <w:color w:val="000000"/>
-          <w:sz w:val="20"/>
-          <w:szCs w:val="20"/>
-        </w:rPr>
-        <w:t xml:space="preserve"> Caso</w:t>
-      </w:r>
-      <w:proofErr w:type="gramEnd"/>
-      <w:r>
-        <w:rPr>
-          <w:rFonts w:ascii="Arial" w:hAnsi="Arial" w:cs="Arial"/>
-          <w:color w:val="000000"/>
-          <w:sz w:val="20"/>
-          <w:szCs w:val="20"/>
-        </w:rPr>
-        <w:t xml:space="preserve"> o resultado dos </w:t>
-      </w:r>
-      <w:r>
-        <w:rPr>
-          <w:rFonts w:ascii="Arial" w:hAnsi="Arial" w:cs="Arial"/>
-          <w:color w:val="000000"/>
-          <w:sz w:val="20"/>
-          <w:szCs w:val="20"/>
-        </w:rPr>
-        <w:t xml:space="preserve">testes, antes citado, seja aprovado pela </w:t>
-      </w:r>
-      <w:r>
-        <w:rPr>
-          <w:rFonts w:ascii="Arial" w:hAnsi="Arial" w:cs="Arial"/>
-          <w:b/>
-          <w:bCs/>
-          <w:color w:val="000000"/>
-          <w:sz w:val="20"/>
-          <w:szCs w:val="20"/>
-        </w:rPr>
-        <w:t>CONTRATANTE</w:t>
-      </w:r>
-      <w:r>
-        <w:rPr>
-          <w:rFonts w:ascii="Arial" w:hAnsi="Arial" w:cs="Arial"/>
-          <w:color w:val="000000"/>
-          <w:sz w:val="20"/>
-          <w:szCs w:val="20"/>
-        </w:rPr>
-        <w:t xml:space="preserve">, o </w:t>
-      </w:r>
-      <w:r>
-        <w:rPr>
-          <w:rFonts w:ascii="Arial" w:hAnsi="Arial" w:cs="Arial"/>
-          <w:b/>
-          <w:bCs/>
-          <w:color w:val="000000"/>
-          <w:sz w:val="20"/>
-          <w:szCs w:val="20"/>
-        </w:rPr>
-        <w:t>CONTRATADO</w:t>
-      </w:r>
-      <w:r>
-        <w:rPr>
-          <w:rFonts w:ascii="Arial" w:hAnsi="Arial" w:cs="Arial"/>
-          <w:color w:val="000000"/>
-          <w:sz w:val="20"/>
-          <w:szCs w:val="20"/>
-        </w:rPr>
-        <w:t xml:space="preserve"> prosseguirá a produção, sendo vedado modificações naquilo já aprovado, exceto havendo </w:t>
-      </w:r>
-      <w:proofErr w:type="spellStart"/>
-      <w:r>
-        <w:rPr>
-          <w:rFonts w:ascii="Arial" w:hAnsi="Arial" w:cs="Arial"/>
-          <w:color w:val="000000"/>
-          <w:sz w:val="20"/>
-          <w:szCs w:val="20"/>
-        </w:rPr>
-        <w:t>compactuação</w:t>
-      </w:r>
-      <w:proofErr w:type="spellEnd"/>
-      <w:r>
-        <w:rPr>
-          <w:rFonts w:ascii="Arial" w:hAnsi="Arial" w:cs="Arial"/>
-          <w:color w:val="000000"/>
-          <w:sz w:val="20"/>
-          <w:szCs w:val="20"/>
-        </w:rPr>
-        <w:t xml:space="preserve"> em contrário entre as partes.</w:t>
-      </w:r>
-    </w:p>
-    <w:p>
-      <w:pPr>
-        <w:jc w:val="both"/>
-        <w:rPr>
-          <w:rFonts w:ascii="Arial" w:hAnsi="Arial" w:cs="Arial"/>
-          <w:sz w:val="20"/>
-          <w:szCs w:val="20"/>
-        </w:rPr>
-      </w:pPr>
-      <w:proofErr w:type="gramStart"/>
-      <w:r>
-        <w:rPr>
-          <w:rFonts w:ascii="Arial" w:hAnsi="Arial" w:cs="Arial"/>
-          <w:b/>
-          <w:sz w:val="20"/>
-          <w:szCs w:val="20"/>
-        </w:rPr>
-        <w:t>(VII)</w:t>
-      </w:r>
-      <w:r>
-        <w:rPr>
-          <w:rFonts w:ascii="Arial" w:hAnsi="Arial" w:cs="Arial"/>
-          <w:sz w:val="20"/>
-          <w:szCs w:val="20"/>
-        </w:rPr>
-        <w:t xml:space="preserve"> Para</w:t>
-      </w:r>
-      <w:proofErr w:type="gramEnd"/>
-      <w:r>
-        <w:rPr>
-          <w:rFonts w:ascii="Arial" w:hAnsi="Arial" w:cs="Arial"/>
-          <w:sz w:val="20"/>
-          <w:szCs w:val="20"/>
-        </w:rPr>
-        <w:t xml:space="preserve"> o desenvolvimento do sítio web, objeto do present</w:t>
-      </w:r>
-      <w:r>
-        <w:rPr>
-          <w:rFonts w:ascii="Arial" w:hAnsi="Arial" w:cs="Arial"/>
-          <w:sz w:val="20"/>
-          <w:szCs w:val="20"/>
-        </w:rPr>
-        <w:t xml:space="preserve">e contrato, o </w:t>
-      </w:r>
-      <w:r>
-        <w:rPr>
-          <w:rFonts w:ascii="Arial" w:hAnsi="Arial" w:cs="Arial"/>
-          <w:b/>
-          <w:sz w:val="20"/>
-          <w:szCs w:val="20"/>
-        </w:rPr>
-        <w:t>CONTRATADO</w:t>
-      </w:r>
-      <w:r>
-        <w:rPr>
-          <w:rFonts w:ascii="Arial" w:hAnsi="Arial" w:cs="Arial"/>
-          <w:color w:val="FF0000"/>
-          <w:sz w:val="20"/>
-          <w:szCs w:val="20"/>
-        </w:rPr>
-        <w:t xml:space="preserve"> </w:t>
-      </w:r>
-      <w:r>
-        <w:rPr>
-          <w:rFonts w:ascii="Arial" w:hAnsi="Arial" w:cs="Arial"/>
-          <w:sz w:val="20"/>
-          <w:szCs w:val="20"/>
-        </w:rPr>
-        <w:t xml:space="preserve">fornecerá a mão-de-obra necessária, responsabilizando-se a </w:t>
-      </w:r>
-      <w:r>
-        <w:rPr>
-          <w:rFonts w:ascii="Arial" w:hAnsi="Arial" w:cs="Arial"/>
-          <w:b/>
-          <w:sz w:val="20"/>
-          <w:szCs w:val="20"/>
-        </w:rPr>
-        <w:t>CONTRATANTE</w:t>
-      </w:r>
-      <w:r>
-        <w:rPr>
-          <w:rFonts w:ascii="Arial" w:hAnsi="Arial" w:cs="Arial"/>
-          <w:sz w:val="20"/>
-          <w:szCs w:val="20"/>
-        </w:rPr>
-        <w:t xml:space="preserve"> pelo fornecimento de todos os dados para a confecção do software, de acordo com a solicitação do </w:t>
-      </w:r>
-      <w:r>
-        <w:rPr>
-          <w:rFonts w:ascii="Arial" w:hAnsi="Arial" w:cs="Arial"/>
-          <w:b/>
-          <w:sz w:val="20"/>
-          <w:szCs w:val="20"/>
-        </w:rPr>
-        <w:t>CONTRATADO</w:t>
-      </w:r>
-      <w:r>
-        <w:rPr>
-          <w:rFonts w:ascii="Arial" w:hAnsi="Arial" w:cs="Arial"/>
-          <w:sz w:val="20"/>
-          <w:szCs w:val="20"/>
-        </w:rPr>
-        <w:t>.</w:t>
-      </w:r>
-    </w:p>
-    <w:p>
-      <w:pPr>
-        <w:pStyle w:val="NormalWeb"/>
-        <w:spacing w:before="280"/>
-        <w:jc w:val="both"/>
-        <w:rPr>
-          <w:rFonts w:ascii="Arial" w:hAnsi="Arial" w:cs="Arial"/>
-          <w:color w:val="000000"/>
-          <w:sz w:val="20"/>
-          <w:szCs w:val="20"/>
-        </w:rPr>
-      </w:pPr>
-      <w:r>
-        <w:rPr>
-          <w:rFonts w:ascii="Arial" w:hAnsi="Arial" w:cs="Arial"/>
-          <w:b/>
-          <w:bCs/>
-          <w:color w:val="000000"/>
-          <w:sz w:val="20"/>
-          <w:szCs w:val="20"/>
-        </w:rPr>
-        <w:t>(VIII)</w:t>
-      </w:r>
-      <w:r>
-        <w:rPr>
-          <w:rFonts w:ascii="Arial" w:hAnsi="Arial" w:cs="Arial"/>
-          <w:color w:val="000000"/>
-          <w:sz w:val="20"/>
-          <w:szCs w:val="20"/>
-        </w:rPr>
-        <w:t xml:space="preserve"> A criação </w:t>
-      </w:r>
-      <w:r>
-        <w:rPr>
-          <w:rFonts w:ascii="Arial" w:hAnsi="Arial" w:cs="Arial"/>
-          <w:sz w:val="20"/>
-          <w:szCs w:val="20"/>
-        </w:rPr>
-        <w:t xml:space="preserve">sítio web </w:t>
-      </w:r>
-      <w:r>
-        <w:rPr>
-          <w:rFonts w:ascii="Arial" w:hAnsi="Arial" w:cs="Arial"/>
-          <w:color w:val="000000"/>
-          <w:sz w:val="20"/>
-          <w:szCs w:val="20"/>
-        </w:rPr>
-        <w:t>será de responsabilidade</w:t>
-      </w:r>
-      <w:r>
-        <w:rPr>
-          <w:rFonts w:ascii="Arial" w:hAnsi="Arial" w:cs="Arial"/>
-          <w:color w:val="000000"/>
-          <w:sz w:val="20"/>
-          <w:szCs w:val="20"/>
-        </w:rPr>
-        <w:t xml:space="preserve"> exclusiva do </w:t>
-      </w:r>
-      <w:r>
-        <w:rPr>
-          <w:rFonts w:ascii="Arial" w:hAnsi="Arial" w:cs="Arial"/>
-          <w:b/>
-          <w:bCs/>
-          <w:color w:val="000000"/>
-          <w:sz w:val="20"/>
-          <w:szCs w:val="20"/>
-        </w:rPr>
-        <w:t>CONTRATADO</w:t>
-      </w:r>
-      <w:r>
-        <w:rPr>
-          <w:rFonts w:ascii="Arial" w:hAnsi="Arial" w:cs="Arial"/>
-          <w:color w:val="000000"/>
-          <w:sz w:val="20"/>
-          <w:szCs w:val="20"/>
-        </w:rPr>
-        <w:t>, facultando-lhe a contratação de terceiros, que terão vínculo único e direto com essa, que ficará responsável pelo pagamento e por todos os encargos advindos de tal contratação.</w:t>
-      </w:r>
-    </w:p>
-    <w:p>
-      <w:pPr>
-        <w:pStyle w:val="NormalWeb"/>
-        <w:spacing w:before="280"/>
-        <w:jc w:val="both"/>
-        <w:rPr>
-          <w:rFonts w:ascii="Arial" w:hAnsi="Arial" w:cs="Arial"/>
-          <w:color w:val="000000"/>
-          <w:sz w:val="20"/>
-          <w:szCs w:val="20"/>
-        </w:rPr>
-      </w:pPr>
-      <w:r>
-        <w:rPr>
-          <w:rFonts w:ascii="Arial" w:hAnsi="Arial" w:cs="Arial"/>
-          <w:b/>
-          <w:bCs/>
-          <w:color w:val="000000"/>
-          <w:sz w:val="20"/>
-          <w:szCs w:val="20"/>
-        </w:rPr>
-        <w:t>(IX)</w:t>
-      </w:r>
-      <w:r>
-        <w:rPr>
-          <w:rFonts w:ascii="Arial" w:hAnsi="Arial" w:cs="Arial"/>
-          <w:color w:val="000000"/>
-          <w:sz w:val="20"/>
-          <w:szCs w:val="20"/>
-        </w:rPr>
-        <w:t xml:space="preserve"> O </w:t>
-      </w:r>
-      <w:r>
-        <w:rPr>
-          <w:rFonts w:ascii="Arial" w:hAnsi="Arial" w:cs="Arial"/>
-          <w:b/>
-          <w:bCs/>
-          <w:color w:val="000000"/>
-          <w:sz w:val="20"/>
-          <w:szCs w:val="20"/>
-        </w:rPr>
-        <w:t>CONTRATADO</w:t>
-      </w:r>
-      <w:r>
-        <w:rPr>
-          <w:rFonts w:ascii="Arial" w:hAnsi="Arial" w:cs="Arial"/>
-          <w:color w:val="000000"/>
-          <w:sz w:val="20"/>
-          <w:szCs w:val="20"/>
-        </w:rPr>
-        <w:t xml:space="preserve"> terá completa e irrestrita liberdad</w:t>
-      </w:r>
-      <w:r>
-        <w:rPr>
-          <w:rFonts w:ascii="Arial" w:hAnsi="Arial" w:cs="Arial"/>
-          <w:color w:val="000000"/>
-          <w:sz w:val="20"/>
-          <w:szCs w:val="20"/>
-        </w:rPr>
-        <w:t xml:space="preserve">e para criar o </w:t>
-      </w:r>
-      <w:r>
-        <w:rPr>
-          <w:rFonts w:ascii="Arial" w:hAnsi="Arial" w:cs="Arial"/>
-          <w:sz w:val="20"/>
-          <w:szCs w:val="20"/>
-        </w:rPr>
-        <w:t xml:space="preserve">sítio web </w:t>
-      </w:r>
-      <w:r>
-        <w:rPr>
-          <w:rFonts w:ascii="Arial" w:hAnsi="Arial" w:cs="Arial"/>
-          <w:color w:val="000000"/>
-          <w:sz w:val="20"/>
-          <w:szCs w:val="20"/>
-        </w:rPr>
-        <w:t xml:space="preserve">objeto do presente instrumento, restringindo seu vínculo com a </w:t>
-      </w:r>
-      <w:r>
-        <w:rPr>
-          <w:rFonts w:ascii="Arial" w:hAnsi="Arial" w:cs="Arial"/>
-          <w:b/>
-          <w:bCs/>
-          <w:color w:val="000000"/>
-          <w:sz w:val="20"/>
-          <w:szCs w:val="20"/>
-        </w:rPr>
-        <w:t>CONTRATANTE</w:t>
-      </w:r>
-      <w:r>
-        <w:rPr>
-          <w:rFonts w:ascii="Arial" w:hAnsi="Arial" w:cs="Arial"/>
-          <w:color w:val="000000"/>
-          <w:sz w:val="20"/>
-          <w:szCs w:val="20"/>
-        </w:rPr>
-        <w:t xml:space="preserve"> apenas à execução deste contrato.</w:t>
-      </w:r>
-    </w:p>
-    <w:p>
-      <w:pPr>
-        <w:pStyle w:val="NormalWeb"/>
-        <w:spacing w:before="280"/>
-        <w:jc w:val="both"/>
-        <w:rPr>
-          <w:rFonts w:ascii="Arial" w:hAnsi="Arial" w:cs="Arial"/>
-          <w:color w:val="000000"/>
-          <w:sz w:val="20"/>
-          <w:szCs w:val="20"/>
-        </w:rPr>
-      </w:pPr>
-      <w:proofErr w:type="gramStart"/>
+        <w:spacing w:before="160" w:after="180"/>
+        <w:jc w:val="both"/>
+        <w:rPr>
+          <w:rFonts w:ascii="Arial" w:hAnsi="Arial" w:cs="Arial"/>
+          <w:color w:val="000000"/>
+          <w:sz w:val="20"/>
+          <w:szCs w:val="20"/>
+        </w:rPr>
+      </w:pPr>
       <w:r>
         <w:rPr>
           <w:rFonts w:ascii="Arial" w:hAnsi="Arial" w:cs="Arial"/>
@@ -2232,17 +2015,7 @@
           <w:sz w:val="20"/>
           <w:szCs w:val="20"/>
         </w:rPr>
-        <w:t>Este</w:t>
-      </w:r>
-      <w:proofErr w:type="gramEnd"/>
-      <w:r>
-        <w:rPr>
-          <w:rFonts w:ascii="Arial" w:hAnsi="Arial" w:cs="Arial"/>
-          <w:color w:val="000000"/>
-          <w:sz w:val="20"/>
-          <w:szCs w:val="20"/>
-        </w:rPr>
-        <w:t xml:space="preserve"> contrato não obriga o </w:t>
+        <w:t xml:space="preserve">Este contrato não obriga o </w:t>
       </w:r>
       <w:r>
         <w:rPr>
@@ -2288,7 +2061,7 @@
     <w:p>
       <w:pPr>
         <w:pStyle w:val="NormalWeb"/>
-        <w:spacing w:before="280"/>
+        <w:spacing w:before="160" w:after="180"/>
         <w:jc w:val="both"/>
         <w:rPr>
           <w:rFonts w:ascii="Arial" w:hAnsi="Arial" w:cs="Arial"/>
@@ -2301,7 +2074,7 @@
     <w:p>
       <w:pPr>
         <w:pStyle w:val="NormalWeb"/>
-        <w:spacing w:before="280"/>
+        <w:spacing w:before="160" w:after="180"/>
         <w:jc w:val="center"/>
         <w:rPr>
           <w:rFonts w:ascii="Arial" w:hAnsi="Arial" w:cs="Arial"/>
@@ -2317,41 +2090,344 @@
           <w:bCs/>
           <w:color w:val="000000"/>
         </w:rPr>
+        <w:t>CLÁUSULA QUARTA – DOS PRAZOS</w:t>
+      </w:r>
+    </w:p>
+    <w:p>
+      <w:pPr>
+        <w:pStyle w:val="NormalWeb"/>
+        <w:spacing w:before="160" w:after="180"/>
+        <w:jc w:val="both"/>
+        <w:rPr>
+          <w:rFonts w:ascii="Arial" w:hAnsi="Arial" w:cs="Arial"/>
+          <w:color w:val="000000"/>
+          <w:sz w:val="20"/>
+          <w:szCs w:val="20"/>
+        </w:rPr>
+      </w:pPr>
+      <w:r>
+        <w:rPr>
+          <w:rFonts w:ascii="Arial" w:hAnsi="Arial" w:cs="Arial"/>
+          <w:b/>
+          <w:bCs/>
+          <w:color w:val="000000"/>
+          <w:sz w:val="20"/>
+          <w:szCs w:val="20"/>
+        </w:rPr>
+        <w:t>(I)</w:t>
+      </w:r>
+      <w:r>
+        <w:rPr>
+          <w:rFonts w:ascii="Arial" w:hAnsi="Arial" w:cs="Arial"/>
+          <w:color w:val="000000"/>
+          <w:sz w:val="20"/>
+          <w:szCs w:val="20"/>
+        </w:rPr>
+        <w:t xml:space="preserve"> O </w:t>
+      </w:r>
+      <w:r>
+        <w:rPr>
+          <w:rFonts w:ascii="Arial" w:hAnsi="Arial" w:cs="Arial"/>
+          <w:b/>
+          <w:bCs/>
+          <w:color w:val="000000"/>
+          <w:sz w:val="20"/>
+          <w:szCs w:val="20"/>
+        </w:rPr>
+        <w:t>CONTRATADO</w:t>
+      </w:r>
+      <w:r>
+        <w:rPr>
+          <w:rFonts w:ascii="Arial" w:hAnsi="Arial" w:cs="Arial"/>
+          <w:color w:val="000000"/>
+          <w:sz w:val="20"/>
+          <w:szCs w:val="20"/>
+        </w:rPr>
+        <w:t xml:space="preserve"> se compromete a criar e desenvolver o </w:t>
+      </w:r>
+      <w:r>
+        <w:rPr>
+          <w:rFonts w:ascii="Arial" w:hAnsi="Arial" w:cs="Arial"/>
+          <w:sz w:val="20"/>
+          <w:szCs w:val="20"/>
+        </w:rPr>
+        <w:t xml:space="preserve">sítio web </w:t>
+      </w:r>
+      <w:r>
+        <w:rPr>
+          <w:rFonts w:ascii="Arial" w:hAnsi="Arial" w:cs="Arial"/>
+          <w:color w:val="000000"/>
+          <w:sz w:val="20"/>
+          <w:szCs w:val="20"/>
+        </w:rPr>
+        <w:t xml:space="preserve">objeto do presente contrato dentro do prazo de desenvolvimento de </w:t>
+      </w:r>
+      <w:r>
+        <w:rPr>
+          <w:rFonts w:ascii="Arial" w:hAnsi="Arial" w:cs="Arial"/>
+          <w:sz w:val="20"/>
+          <w:szCs w:val="20"/>
+        </w:rPr>
+        <w:t>30</w:t>
+      </w:r>
+      <w:r>
+        <w:rPr>
+          <w:rFonts w:ascii="Arial" w:hAnsi="Arial" w:cs="Arial"/>
+          <w:color w:val="000000"/>
+          <w:sz w:val="20"/>
+          <w:szCs w:val="20"/>
+        </w:rPr>
+        <w:t xml:space="preserve"> (Trinta) dias úteis.</w:t>
+      </w:r>
+    </w:p>
+    <w:p>
+      <w:pPr>
+        <w:pStyle w:val="NormalWeb"/>
+        <w:spacing w:before="160" w:after="180"/>
+        <w:ind w:left="567" w:hanging="287"/>
+        <w:jc w:val="both"/>
+        <w:rPr>
+          <w:rFonts w:ascii="Arial" w:hAnsi="Arial" w:cs="Arial"/>
+          <w:color w:val="000000"/>
+          <w:sz w:val="20"/>
+          <w:szCs w:val="20"/>
+        </w:rPr>
+      </w:pPr>
+      <w:r>
+        <w:rPr>
+          <w:rFonts w:ascii="Arial" w:hAnsi="Arial" w:cs="Arial"/>
+          <w:b/>
+          <w:bCs/>
+          <w:color w:val="000000"/>
+          <w:sz w:val="20"/>
+          <w:szCs w:val="20"/>
+        </w:rPr>
+        <w:t>(a)</w:t>
+      </w:r>
+      <w:r>
+        <w:rPr>
+          <w:color w:val="000000"/>
+          <w:sz w:val="20"/>
+          <w:szCs w:val="20"/>
+        </w:rPr>
+        <w:t xml:space="preserve"> </w:t>
+      </w:r>
+      <w:r>
+        <w:rPr>
+          <w:rFonts w:ascii="Arial" w:hAnsi="Arial" w:cs="Arial"/>
+          <w:color w:val="000000"/>
+          <w:sz w:val="20"/>
+          <w:szCs w:val="20"/>
+        </w:rPr>
+        <w:t>O prazo indicado neste item iniciar-se-á no primeiro dia útil após a entrega de todo o conteúdo de responsabilidade do cliente.</w:t>
+      </w:r>
+    </w:p>
+    <w:p>
+      <w:pPr>
+        <w:pStyle w:val="NormalWeb"/>
+        <w:spacing w:before="160" w:after="180"/>
+        <w:ind w:left="567" w:hanging="287"/>
+        <w:jc w:val="both"/>
+        <w:rPr>
+          <w:rFonts w:ascii="Arial" w:hAnsi="Arial" w:cs="Arial"/>
+          <w:color w:val="000000"/>
+          <w:sz w:val="20"/>
+          <w:szCs w:val="20"/>
+        </w:rPr>
+      </w:pPr>
+      <w:r>
+        <w:rPr>
+          <w:rFonts w:ascii="Arial" w:hAnsi="Arial" w:cs="Arial"/>
+          <w:b/>
+          <w:bCs/>
+          <w:color w:val="000000"/>
+          <w:sz w:val="20"/>
+          <w:szCs w:val="20"/>
+        </w:rPr>
         <w:lastRenderedPageBreak/>
-        <w:t>CLÁUSULA QUARTA – DOS PRAZOS</w:t>
+        <w:t>(b)</w:t>
+      </w:r>
+      <w:r>
+        <w:rPr>
+          <w:color w:val="000000"/>
+          <w:sz w:val="20"/>
+          <w:szCs w:val="20"/>
+        </w:rPr>
+        <w:t xml:space="preserve"> </w:t>
+      </w:r>
+      <w:r>
+        <w:rPr>
+          <w:rFonts w:ascii="Arial" w:hAnsi="Arial" w:cs="Arial"/>
+          <w:color w:val="000000"/>
+          <w:sz w:val="20"/>
+          <w:szCs w:val="20"/>
+        </w:rPr>
+        <w:t xml:space="preserve">O prazo indicado neste item poderá ser prorrogado por até metade do mesmo, caso haja comunicação expressa à </w:t>
+      </w:r>
+      <w:r>
+        <w:rPr>
+          <w:rFonts w:ascii="Arial" w:hAnsi="Arial" w:cs="Arial"/>
+          <w:b/>
+          <w:bCs/>
+          <w:color w:val="000000"/>
+          <w:sz w:val="20"/>
+          <w:szCs w:val="20"/>
+        </w:rPr>
+        <w:t xml:space="preserve">CONTRATANTE, </w:t>
+      </w:r>
+      <w:r>
+        <w:rPr>
+          <w:rFonts w:ascii="Arial" w:hAnsi="Arial" w:cs="Arial"/>
+          <w:color w:val="000000"/>
+          <w:sz w:val="20"/>
+          <w:szCs w:val="20"/>
+        </w:rPr>
+        <w:t>acerca de tal necessidade, e seja motivadamente fundamentada</w:t>
       </w:r>
     </w:p>
     <w:p>
       <w:pPr>
         <w:pStyle w:val="NormalWeb"/>
-        <w:spacing w:before="280"/>
-        <w:jc w:val="both"/>
-        <w:rPr>
-          <w:rFonts w:ascii="Arial" w:hAnsi="Arial" w:cs="Arial"/>
-          <w:color w:val="000000"/>
-          <w:sz w:val="20"/>
-          <w:szCs w:val="20"/>
-        </w:rPr>
-      </w:pPr>
-      <w:r>
-        <w:rPr>
-          <w:rFonts w:ascii="Arial" w:hAnsi="Arial" w:cs="Arial"/>
-          <w:b/>
-          <w:bCs/>
-          <w:color w:val="000000"/>
-          <w:sz w:val="20"/>
-          <w:szCs w:val="20"/>
-        </w:rPr>
-        <w:t>(I)</w:t>
-      </w:r>
-      <w:r>
-        <w:rPr>
-          <w:rFonts w:ascii="Arial" w:hAnsi="Arial" w:cs="Arial"/>
-          <w:color w:val="000000"/>
-          <w:sz w:val="20"/>
-          <w:szCs w:val="20"/>
-        </w:rPr>
-        <w:t xml:space="preserve"> O </w:t>
+        <w:spacing w:before="160" w:after="180"/>
+        <w:ind w:left="567" w:hanging="287"/>
+        <w:jc w:val="both"/>
+        <w:rPr>
+          <w:rFonts w:ascii="Arial" w:hAnsi="Arial" w:cs="Arial"/>
+          <w:color w:val="000000"/>
+          <w:sz w:val="20"/>
+          <w:szCs w:val="20"/>
+        </w:rPr>
+      </w:pPr>
+    </w:p>
+    <w:p>
+      <w:pPr>
+        <w:spacing w:before="160" w:after="180"/>
+        <w:jc w:val="both"/>
+        <w:rPr>
+          <w:rFonts w:ascii="Arial" w:hAnsi="Arial" w:cs="Arial"/>
+          <w:sz w:val="20"/>
+          <w:szCs w:val="20"/>
+        </w:rPr>
+      </w:pPr>
+      <w:r>
+        <w:rPr>
+          <w:rFonts w:ascii="Arial" w:hAnsi="Arial" w:cs="Arial"/>
+          <w:b/>
+          <w:sz w:val="20"/>
+          <w:szCs w:val="20"/>
+        </w:rPr>
+        <w:t>(II)</w:t>
+      </w:r>
+      <w:r>
+        <w:rPr>
+          <w:rFonts w:ascii="Arial" w:hAnsi="Arial" w:cs="Arial"/>
+          <w:sz w:val="20"/>
+          <w:szCs w:val="20"/>
+        </w:rPr>
+        <w:t xml:space="preserve"> A não resposta ou a não validação dos referidos no item (I) da cláusula anterior poderá implicar a suspensão do prazo de desenvolvimento até que os testes pedidos sejam realizados.</w:t>
+      </w:r>
+    </w:p>
+    <w:p>
+      <w:pPr>
+        <w:pStyle w:val="NormalWeb"/>
+        <w:spacing w:before="160" w:after="180"/>
+        <w:jc w:val="both"/>
+        <w:rPr>
+          <w:rFonts w:ascii="Arial" w:hAnsi="Arial" w:cs="Arial"/>
+          <w:color w:val="000000"/>
+          <w:sz w:val="20"/>
+          <w:szCs w:val="20"/>
+        </w:rPr>
+      </w:pPr>
+      <w:r>
+        <w:rPr>
+          <w:rFonts w:ascii="Arial" w:hAnsi="Arial" w:cs="Arial"/>
+          <w:b/>
+          <w:bCs/>
+          <w:color w:val="000000"/>
+          <w:sz w:val="20"/>
+          <w:szCs w:val="20"/>
+        </w:rPr>
+        <w:t xml:space="preserve">(III) </w:t>
+      </w:r>
+      <w:r>
+        <w:rPr>
+          <w:rFonts w:ascii="Arial" w:hAnsi="Arial" w:cs="Arial"/>
+          <w:color w:val="000000"/>
+          <w:sz w:val="20"/>
+          <w:szCs w:val="20"/>
+        </w:rPr>
+        <w:t>O prazo de desenvolvimento será revisado de modo proporcional caso ocorra a exceção prevista no item (III) da Cláusula Terceira.</w:t>
+      </w:r>
+    </w:p>
+    <w:p>
+      <w:pPr>
+        <w:pStyle w:val="NormalWeb"/>
+        <w:spacing w:before="160" w:after="180"/>
+        <w:jc w:val="both"/>
+        <w:rPr>
+          <w:rFonts w:ascii="Arial" w:hAnsi="Arial" w:cs="Arial"/>
+          <w:color w:val="000000"/>
+          <w:sz w:val="20"/>
+          <w:szCs w:val="20"/>
+        </w:rPr>
+      </w:pPr>
+      <w:r>
+        <w:rPr>
+          <w:rFonts w:ascii="Arial" w:hAnsi="Arial" w:cs="Arial"/>
+          <w:b/>
+          <w:bCs/>
+          <w:color w:val="000000"/>
+          <w:sz w:val="20"/>
+          <w:szCs w:val="20"/>
+        </w:rPr>
+        <w:t>(IV)</w:t>
+      </w:r>
+      <w:r>
+        <w:rPr>
+          <w:rFonts w:ascii="Arial" w:hAnsi="Arial" w:cs="Arial"/>
+          <w:color w:val="000000"/>
+          <w:sz w:val="20"/>
+          <w:szCs w:val="20"/>
+        </w:rPr>
+        <w:t xml:space="preserve"> Pode ser suspenso o prazo de execução deste contrato caso ocorra fato extraordinário que comprometa as atividades de confecção do </w:t>
+      </w:r>
+      <w:r>
+        <w:rPr>
+          <w:rFonts w:ascii="Arial" w:hAnsi="Arial" w:cs="Arial"/>
+          <w:sz w:val="20"/>
+          <w:szCs w:val="20"/>
+        </w:rPr>
+        <w:t xml:space="preserve">sítio web </w:t>
+      </w:r>
+      <w:r>
+        <w:rPr>
+          <w:rFonts w:ascii="Arial" w:hAnsi="Arial" w:cs="Arial"/>
+          <w:color w:val="000000"/>
+          <w:sz w:val="20"/>
+          <w:szCs w:val="20"/>
+        </w:rPr>
+        <w:t xml:space="preserve">e a </w:t>
+      </w:r>
+      <w:r>
+        <w:rPr>
+          <w:rFonts w:ascii="Arial" w:hAnsi="Arial" w:cs="Arial"/>
+          <w:b/>
+          <w:bCs/>
+          <w:color w:val="000000"/>
+          <w:sz w:val="20"/>
+          <w:szCs w:val="20"/>
+        </w:rPr>
+        <w:t>CONTRATANTE</w:t>
+      </w:r>
+      <w:r>
+        <w:rPr>
+          <w:rFonts w:ascii="Arial" w:hAnsi="Arial" w:cs="Arial"/>
+          <w:color w:val="000000"/>
+          <w:sz w:val="20"/>
+          <w:szCs w:val="20"/>
+        </w:rPr>
+        <w:t xml:space="preserve"> seja notificada de tal fato pelo </w:t>
       </w:r>
       <w:r>
         <w:rPr>
@@ -2371,361 +2447,21 @@
           <w:sz w:val="20"/>
           <w:szCs w:val="20"/>
         </w:rPr>
-        <w:t xml:space="preserve"> se compromete a criar e desenvolver o </w:t>
-      </w:r>
-      <w:r>
-        <w:rPr>
-          <w:rFonts w:ascii="Arial" w:hAnsi="Arial" w:cs="Arial"/>
-          <w:sz w:val="20"/>
-          <w:szCs w:val="20"/>
-        </w:rPr>
-        <w:t xml:space="preserve">sítio web </w:t>
-      </w:r>
-      <w:r>
-        <w:rPr>
-          <w:rFonts w:ascii="Arial" w:hAnsi="Arial" w:cs="Arial"/>
-          <w:color w:val="000000"/>
-          <w:sz w:val="20"/>
-          <w:szCs w:val="20"/>
-        </w:rPr>
-        <w:t xml:space="preserve">objeto do presente contrato dentro do prazo de desenvolvimento de </w:t>
-      </w:r>
-      <w:r>
-        <w:rPr>
-          <w:rFonts w:ascii="Arial" w:hAnsi="Arial" w:cs="Arial"/>
-          <w:sz w:val="20"/>
-          <w:szCs w:val="20"/>
-        </w:rPr>
-        <w:t>30</w:t>
-      </w:r>
-      <w:r>
-        <w:rPr>
-          <w:rFonts w:ascii="Arial" w:hAnsi="Arial" w:cs="Arial"/>
-          <w:color w:val="000000"/>
-          <w:sz w:val="20"/>
-          <w:szCs w:val="20"/>
-        </w:rPr>
-        <w:t xml:space="preserve"> (Trinta) dias úteis.</w:t>
+        <w:t>.</w:t>
       </w:r>
     </w:p>
     <w:p>
       <w:pPr>
         <w:pStyle w:val="NormalWeb"/>
-        <w:spacing w:before="280"/>
-        <w:ind w:left="567" w:hanging="287"/>
-        <w:jc w:val="both"/>
-        <w:rPr>
-          <w:rFonts w:ascii="Arial" w:hAnsi="Arial" w:cs="Arial"/>
-          <w:color w:val="000000"/>
-          <w:sz w:val="20"/>
-          <w:szCs w:val="20"/>
-        </w:rPr>
-      </w:pPr>
-      <w:r>
-        <w:rPr>
-          <w:rFonts w:ascii="Arial" w:hAnsi="Arial" w:cs="Arial"/>
-          <w:b/>
-          <w:bCs/>
-          <w:color w:val="000000"/>
-          <w:sz w:val="20"/>
-          <w:szCs w:val="20"/>
-        </w:rPr>
-        <w:t>(a)</w:t>
-      </w:r>
-      <w:r>
-        <w:rPr>
-          <w:color w:val="000000"/>
-          <w:sz w:val="20"/>
-          <w:szCs w:val="20"/>
-        </w:rPr>
-        <w:t xml:space="preserve"> </w:t>
-      </w:r>
-      <w:r>
-        <w:rPr>
-          <w:rFonts w:ascii="Arial" w:hAnsi="Arial" w:cs="Arial"/>
-          <w:color w:val="000000"/>
-          <w:sz w:val="20"/>
-          <w:szCs w:val="20"/>
-        </w:rPr>
-        <w:t xml:space="preserve">O prazo indicado neste item iniciar-se-á no primeiro dia útil após </w:t>
-      </w:r>
-      <w:r>
-        <w:rPr>
-          <w:rFonts w:ascii="Arial" w:hAnsi="Arial" w:cs="Arial"/>
-          <w:color w:val="000000"/>
-          <w:sz w:val="20"/>
-          <w:szCs w:val="20"/>
-        </w:rPr>
-        <w:t>a entrega de todo o conteúdo de responsabilidade do cliente.</w:t>
-      </w:r>
-    </w:p>
-    <w:p>
-      <w:pPr>
-        <w:pStyle w:val="NormalWeb"/>
-        <w:spacing w:before="280"/>
-        <w:ind w:left="567" w:hanging="287"/>
-        <w:jc w:val="both"/>
-        <w:rPr>
-          <w:rFonts w:ascii="Arial" w:hAnsi="Arial" w:cs="Arial"/>
-          <w:color w:val="000000"/>
-          <w:sz w:val="20"/>
-          <w:szCs w:val="20"/>
-        </w:rPr>
-      </w:pPr>
-      <w:r>
-        <w:rPr>
-          <w:rFonts w:ascii="Arial" w:hAnsi="Arial" w:cs="Arial"/>
-          <w:b/>
-          <w:bCs/>
-          <w:color w:val="000000"/>
-          <w:sz w:val="20"/>
-          <w:szCs w:val="20"/>
-        </w:rPr>
-        <w:t>(b)</w:t>
-      </w:r>
-      <w:r>
-        <w:rPr>
-          <w:color w:val="000000"/>
-          <w:sz w:val="20"/>
-          <w:szCs w:val="20"/>
-        </w:rPr>
-        <w:t xml:space="preserve"> </w:t>
-      </w:r>
-      <w:r>
-        <w:rPr>
-          <w:rFonts w:ascii="Arial" w:hAnsi="Arial" w:cs="Arial"/>
-          <w:color w:val="000000"/>
-          <w:sz w:val="20"/>
-          <w:szCs w:val="20"/>
-        </w:rPr>
-        <w:t xml:space="preserve">O prazo indicado neste item poderá ser prorrogado por até metade do mesmo, caso haja comunicação expressa à </w:t>
-      </w:r>
-      <w:r>
-        <w:rPr>
-          <w:rFonts w:ascii="Arial" w:hAnsi="Arial" w:cs="Arial"/>
-          <w:b/>
-          <w:bCs/>
-          <w:color w:val="000000"/>
-          <w:sz w:val="20"/>
-          <w:szCs w:val="20"/>
-        </w:rPr>
-        <w:t xml:space="preserve">CONTRATANTE, </w:t>
-      </w:r>
-      <w:r>
-        <w:rPr>
-          <w:rFonts w:ascii="Arial" w:hAnsi="Arial" w:cs="Arial"/>
-          <w:color w:val="000000"/>
-          <w:sz w:val="20"/>
-          <w:szCs w:val="20"/>
-        </w:rPr>
-        <w:t>acerca de tal necessidade, e seja motivadamente fundamentada</w:t>
-      </w:r>
-    </w:p>
-    <w:p>
-      <w:pPr>
-        <w:pStyle w:val="NormalWeb"/>
-        <w:spacing w:before="280"/>
-        <w:ind w:left="567" w:hanging="287"/>
-        <w:jc w:val="both"/>
-        <w:rPr>
-          <w:rFonts w:ascii="Arial" w:hAnsi="Arial" w:cs="Arial"/>
-          <w:color w:val="000000"/>
-          <w:sz w:val="20"/>
-          <w:szCs w:val="20"/>
-        </w:rPr>
-      </w:pPr>
-    </w:p>
-    <w:p>
-      <w:pPr>
-        <w:jc w:val="both"/>
-        <w:rPr>
-          <w:rFonts w:ascii="Arial" w:hAnsi="Arial" w:cs="Arial"/>
-          <w:sz w:val="20"/>
-          <w:szCs w:val="20"/>
-        </w:rPr>
-      </w:pPr>
-      <w:r>
-        <w:rPr>
-          <w:rFonts w:ascii="Arial" w:hAnsi="Arial" w:cs="Arial"/>
-          <w:b/>
-          <w:sz w:val="20"/>
-          <w:szCs w:val="20"/>
-        </w:rPr>
-        <w:t>(II)</w:t>
-      </w:r>
-      <w:r>
-        <w:rPr>
-          <w:rFonts w:ascii="Arial" w:hAnsi="Arial" w:cs="Arial"/>
-          <w:sz w:val="20"/>
-          <w:szCs w:val="20"/>
-        </w:rPr>
-        <w:t xml:space="preserve"> A n</w:t>
-      </w:r>
-      <w:r>
-        <w:rPr>
-          <w:rFonts w:ascii="Arial" w:hAnsi="Arial" w:cs="Arial"/>
-          <w:sz w:val="20"/>
-          <w:szCs w:val="20"/>
-        </w:rPr>
-        <w:t>ão resposta ou a não validação dos referidos no item (I) da cláusula anterior poderá implicar a suspensão do prazo de desenvolvimento até que os testes pedidos sejam realizados.</w:t>
-      </w:r>
-    </w:p>
-    <w:p>
-      <w:pPr>
-        <w:pStyle w:val="NormalWeb"/>
-        <w:spacing w:before="280"/>
-        <w:jc w:val="both"/>
-        <w:rPr>
-          <w:rFonts w:ascii="Arial" w:hAnsi="Arial" w:cs="Arial"/>
-          <w:color w:val="000000"/>
-          <w:sz w:val="20"/>
-          <w:szCs w:val="20"/>
-        </w:rPr>
-      </w:pPr>
-      <w:r>
-        <w:rPr>
-          <w:rFonts w:ascii="Arial" w:hAnsi="Arial" w:cs="Arial"/>
-          <w:b/>
-          <w:bCs/>
-          <w:color w:val="000000"/>
-          <w:sz w:val="20"/>
-          <w:szCs w:val="20"/>
-        </w:rPr>
-        <w:t xml:space="preserve">(III) </w:t>
-      </w:r>
-      <w:r>
-        <w:rPr>
-          <w:rFonts w:ascii="Arial" w:hAnsi="Arial" w:cs="Arial"/>
-          <w:color w:val="000000"/>
-          <w:sz w:val="20"/>
-          <w:szCs w:val="20"/>
-        </w:rPr>
-        <w:t>O prazo de desenvolvimento será revisado de modo proporcional caso ocorr</w:t>
-      </w:r>
-      <w:r>
-        <w:rPr>
-          <w:rFonts w:ascii="Arial" w:hAnsi="Arial" w:cs="Arial"/>
-          <w:color w:val="000000"/>
-          <w:sz w:val="20"/>
-          <w:szCs w:val="20"/>
-        </w:rPr>
-        <w:t>a a exceção prevista no item (III) da Cláusula Terceira.</w:t>
-      </w:r>
-    </w:p>
-    <w:p>
-      <w:pPr>
-        <w:pStyle w:val="NormalWeb"/>
-        <w:spacing w:before="280"/>
-        <w:jc w:val="both"/>
-        <w:rPr>
-          <w:rFonts w:ascii="Arial" w:hAnsi="Arial" w:cs="Arial"/>
-          <w:color w:val="000000"/>
-          <w:sz w:val="20"/>
-          <w:szCs w:val="20"/>
-        </w:rPr>
-      </w:pPr>
-      <w:proofErr w:type="gramStart"/>
-      <w:r>
-        <w:rPr>
-          <w:rFonts w:ascii="Arial" w:hAnsi="Arial" w:cs="Arial"/>
-          <w:b/>
-          <w:bCs/>
-          <w:color w:val="000000"/>
-          <w:sz w:val="20"/>
-          <w:szCs w:val="20"/>
-        </w:rPr>
-        <w:t>(IV)</w:t>
-      </w:r>
-      <w:r>
-        <w:rPr>
-          <w:rFonts w:ascii="Arial" w:hAnsi="Arial" w:cs="Arial"/>
-          <w:color w:val="000000"/>
-          <w:sz w:val="20"/>
-          <w:szCs w:val="20"/>
-        </w:rPr>
-        <w:t xml:space="preserve"> Pode</w:t>
-      </w:r>
-      <w:proofErr w:type="gramEnd"/>
-      <w:r>
-        <w:rPr>
-          <w:rFonts w:ascii="Arial" w:hAnsi="Arial" w:cs="Arial"/>
-          <w:color w:val="000000"/>
-          <w:sz w:val="20"/>
-          <w:szCs w:val="20"/>
-        </w:rPr>
-        <w:t xml:space="preserve"> ser suspenso o prazo de execução deste contrato caso ocorra fato extraordinário que comprometa as atividades de confecção do </w:t>
-      </w:r>
-      <w:r>
-        <w:rPr>
-          <w:rFonts w:ascii="Arial" w:hAnsi="Arial" w:cs="Arial"/>
-          <w:sz w:val="20"/>
-          <w:szCs w:val="20"/>
-        </w:rPr>
-        <w:t xml:space="preserve">sítio web </w:t>
-      </w:r>
-      <w:r>
-        <w:rPr>
-          <w:rFonts w:ascii="Arial" w:hAnsi="Arial" w:cs="Arial"/>
-          <w:color w:val="000000"/>
-          <w:sz w:val="20"/>
-          <w:szCs w:val="20"/>
-        </w:rPr>
-        <w:t xml:space="preserve">e a </w:t>
-      </w:r>
-      <w:r>
-        <w:rPr>
-          <w:rFonts w:ascii="Arial" w:hAnsi="Arial" w:cs="Arial"/>
-          <w:b/>
-          <w:bCs/>
-          <w:color w:val="000000"/>
-          <w:sz w:val="20"/>
-          <w:szCs w:val="20"/>
-        </w:rPr>
-        <w:t>CONTRATANTE</w:t>
-      </w:r>
-      <w:r>
-        <w:rPr>
-          <w:rFonts w:ascii="Arial" w:hAnsi="Arial" w:cs="Arial"/>
-          <w:color w:val="000000"/>
-          <w:sz w:val="20"/>
-          <w:szCs w:val="20"/>
-        </w:rPr>
-        <w:t xml:space="preserve"> seja notificada de tal fato pelo </w:t>
-      </w:r>
-      <w:r>
-        <w:rPr>
-          <w:rFonts w:ascii="Arial" w:hAnsi="Arial" w:cs="Arial"/>
-          <w:b/>
-          <w:bCs/>
-          <w:color w:val="000000"/>
-          <w:sz w:val="20"/>
-          <w:szCs w:val="20"/>
-        </w:rPr>
-        <w:t>CONTRATADO</w:t>
-      </w:r>
-      <w:r>
-        <w:rPr>
-          <w:rFonts w:ascii="Arial" w:hAnsi="Arial" w:cs="Arial"/>
-          <w:color w:val="000000"/>
-          <w:sz w:val="20"/>
-          <w:szCs w:val="20"/>
-        </w:rPr>
-        <w:t>.</w:t>
-      </w:r>
-    </w:p>
-    <w:p>
-      <w:pPr>
-        <w:pStyle w:val="NormalWeb"/>
-        <w:spacing w:before="280"/>
-        <w:jc w:val="both"/>
-        <w:rPr>
-          <w:rFonts w:ascii="Arial" w:hAnsi="Arial" w:cs="Arial"/>
-          <w:color w:val="000000"/>
-          <w:sz w:val="20"/>
-          <w:szCs w:val="20"/>
-        </w:rPr>
-      </w:pPr>
-      <w:proofErr w:type="gramStart"/>
+        <w:spacing w:before="160" w:after="180"/>
+        <w:jc w:val="both"/>
+        <w:rPr>
+          <w:rFonts w:ascii="Arial" w:hAnsi="Arial" w:cs="Arial"/>
+          <w:color w:val="000000"/>
+          <w:sz w:val="20"/>
+          <w:szCs w:val="20"/>
+        </w:rPr>
+      </w:pPr>
       <w:r>
         <w:rPr>
           <w:rFonts w:ascii="Arial" w:hAnsi="Arial" w:cs="Arial"/>
@@ -2744,17 +2480,7 @@
           <w:sz w:val="20"/>
           <w:szCs w:val="20"/>
         </w:rPr>
-        <w:t>Após</w:t>
-      </w:r>
-      <w:proofErr w:type="gramEnd"/>
-      <w:r>
-        <w:rPr>
-          <w:rFonts w:ascii="Arial" w:hAnsi="Arial" w:cs="Arial"/>
-          <w:color w:val="000000"/>
-          <w:sz w:val="20"/>
-          <w:szCs w:val="20"/>
-        </w:rPr>
-        <w:t xml:space="preserve"> a instalação do </w:t>
+        <w:t xml:space="preserve">Após a instalação do </w:t>
       </w:r>
       <w:r>
         <w:rPr>
@@ -2828,31 +2554,21 @@
           <w:sz w:val="20"/>
           <w:szCs w:val="20"/>
         </w:rPr>
-        <w:t xml:space="preserve"> que não foram autorizados nos moldes do item (III) da Cláusula Terceira ou fornecer declaração de que t</w:t>
-      </w:r>
-      <w:r>
-        <w:rPr>
-          <w:rFonts w:ascii="Arial" w:hAnsi="Arial" w:cs="Arial"/>
-          <w:color w:val="000000"/>
-          <w:sz w:val="20"/>
-          <w:szCs w:val="20"/>
-        </w:rPr>
-        <w:t>estou e aprovou todas as funcionalidades estabelecidas para o objeto do contrato.</w:t>
+        <w:t xml:space="preserve"> que não foram autorizados nos moldes do item (III) da Cláusula Terceira ou fornecer declaração de que testou e aprovou todas as funcionalidades estabelecidas para o objeto do contrato.</w:t>
       </w:r>
     </w:p>
     <w:p>
       <w:pPr>
         <w:pStyle w:val="NormalWeb"/>
-        <w:spacing w:before="280"/>
-        <w:jc w:val="both"/>
-        <w:rPr>
-          <w:rFonts w:ascii="Arial" w:hAnsi="Arial" w:cs="Arial"/>
-          <w:color w:val="000000"/>
-          <w:sz w:val="20"/>
-          <w:szCs w:val="20"/>
-        </w:rPr>
-      </w:pPr>
-      <w:proofErr w:type="gramStart"/>
+        <w:spacing w:before="160" w:after="180"/>
+        <w:jc w:val="both"/>
+        <w:rPr>
+          <w:rFonts w:ascii="Arial" w:hAnsi="Arial" w:cs="Arial"/>
+          <w:color w:val="000000"/>
+          <w:sz w:val="20"/>
+          <w:szCs w:val="20"/>
+        </w:rPr>
+      </w:pPr>
       <w:r>
         <w:rPr>
           <w:rFonts w:ascii="Arial" w:hAnsi="Arial" w:cs="Arial"/>
@@ -2871,17 +2587,7 @@
           <w:sz w:val="20"/>
           <w:szCs w:val="20"/>
         </w:rPr>
-        <w:t>Uma</w:t>
-      </w:r>
-      <w:proofErr w:type="gramEnd"/>
-      <w:r>
-        <w:rPr>
-          <w:rFonts w:ascii="Arial" w:hAnsi="Arial" w:cs="Arial"/>
-          <w:color w:val="000000"/>
-          <w:sz w:val="20"/>
-          <w:szCs w:val="20"/>
-        </w:rPr>
-        <w:t xml:space="preserve"> vez instalado o </w:t>
+        <w:t xml:space="preserve">Uma vez instalado o </w:t>
       </w:r>
       <w:r>
         <w:rPr>
@@ -2938,16 +2644,7 @@
           <w:sz w:val="20"/>
           <w:szCs w:val="20"/>
         </w:rPr>
-        <w:t>testou e a</w:t>
-      </w:r>
-      <w:r>
-        <w:rPr>
-          <w:rFonts w:ascii="Arial" w:hAnsi="Arial" w:cs="Arial"/>
-          <w:color w:val="000000"/>
-          <w:sz w:val="20"/>
-          <w:szCs w:val="20"/>
-        </w:rPr>
-        <w:t xml:space="preserve">provou o adequado funcionamento do </w:t>
+        <w:t xml:space="preserve">testou e aprovou o adequado funcionamento do </w:t>
       </w:r>
       <w:r>
         <w:rPr>
@@ -2970,14 +2667,14 @@
     <w:p>
       <w:pPr>
         <w:pStyle w:val="NormalWeb"/>
-        <w:rPr>
-          <w:rFonts w:ascii="Arial" w:hAnsi="Arial" w:cs="Arial"/>
-          <w:color w:val="000000"/>
-          <w:sz w:val="20"/>
-          <w:szCs w:val="20"/>
-        </w:rPr>
-      </w:pPr>
-      <w:proofErr w:type="gramStart"/>
+        <w:spacing w:before="160" w:after="180"/>
+        <w:rPr>
+          <w:rFonts w:ascii="Arial" w:hAnsi="Arial" w:cs="Arial"/>
+          <w:color w:val="000000"/>
+          <w:sz w:val="20"/>
+          <w:szCs w:val="20"/>
+        </w:rPr>
+      </w:pPr>
       <w:r>
         <w:rPr>
           <w:rFonts w:ascii="Arial" w:hAnsi="Arial" w:cs="Arial"/>
@@ -2996,17 +2693,7 @@
           <w:sz w:val="20"/>
           <w:szCs w:val="20"/>
         </w:rPr>
-        <w:t>Qualquer</w:t>
-      </w:r>
-      <w:proofErr w:type="gramEnd"/>
-      <w:r>
-        <w:rPr>
-          <w:rFonts w:ascii="Arial" w:hAnsi="Arial" w:cs="Arial"/>
-          <w:color w:val="000000"/>
-          <w:sz w:val="20"/>
-          <w:szCs w:val="20"/>
-        </w:rPr>
-        <w:t xml:space="preserve"> alteração futura ao prazo de teste no referido programa, que se faça por solicitação da </w:t>
+        <w:t xml:space="preserve">Qualquer alteração futura ao prazo de teste no referido programa, que se faça por solicitação da </w:t>
       </w:r>
       <w:r>
         <w:rPr>
@@ -3046,29 +2733,20 @@
           <w:sz w:val="20"/>
           <w:szCs w:val="20"/>
         </w:rPr>
-        <w:t xml:space="preserve">ensejará em realização de um novo contrato ou aditamento ao </w:t>
-      </w:r>
-      <w:r>
-        <w:rPr>
-          <w:rFonts w:ascii="Arial" w:hAnsi="Arial" w:cs="Arial"/>
-          <w:color w:val="000000"/>
-          <w:sz w:val="20"/>
-          <w:szCs w:val="20"/>
-        </w:rPr>
-        <w:t>presente instrumento, implicando acréscimo ao valor inicialmente acordado.</w:t>
+        <w:t>ensejará em realização de um novo contrato ou aditamento ao presente instrumento, implicando acréscimo ao valor inicialmente acordado.</w:t>
       </w:r>
     </w:p>
     <w:p>
       <w:pPr>
         <w:pStyle w:val="NormalWeb"/>
-        <w:spacing w:before="280"/>
+        <w:spacing w:before="160" w:after="180"/>
         <w:jc w:val="both"/>
       </w:pPr>
     </w:p>
     <w:p>
       <w:pPr>
         <w:pStyle w:val="NormalWeb"/>
-        <w:spacing w:before="280"/>
+        <w:spacing w:before="160" w:after="180"/>
         <w:jc w:val="center"/>
         <w:rPr>
           <w:rFonts w:ascii="Arial" w:hAnsi="Arial" w:cs="Arial"/>
@@ -3090,7 +2768,7 @@
     <w:p>
       <w:pPr>
         <w:pStyle w:val="NormalWeb"/>
-        <w:spacing w:before="280"/>
+        <w:spacing w:before="160" w:after="180"/>
         <w:jc w:val="both"/>
         <w:rPr>
           <w:rFonts w:ascii="Arial" w:hAnsi="Arial" w:cs="Arial"/>
@@ -3163,7 +2841,7 @@
     <w:p>
       <w:pPr>
         <w:pStyle w:val="NormalWeb"/>
-        <w:spacing w:before="280"/>
+        <w:spacing w:before="160" w:after="180"/>
         <w:jc w:val="both"/>
         <w:rPr>
           <w:rFonts w:ascii="Arial" w:hAnsi="Arial" w:cs="Arial"/>
@@ -3190,16 +2868,7 @@
           <w:sz w:val="20"/>
           <w:szCs w:val="20"/>
         </w:rPr>
-        <w:t xml:space="preserve"> A licença de uso ora concedida p</w:t>
-      </w:r>
-      <w:r>
-        <w:rPr>
-          <w:rFonts w:ascii="Arial" w:hAnsi="Arial" w:cs="Arial"/>
-          <w:color w:val="000000"/>
-          <w:sz w:val="20"/>
-          <w:szCs w:val="20"/>
-        </w:rPr>
-        <w:t xml:space="preserve">ermite à </w:t>
+        <w:t xml:space="preserve"> A licença de uso ora concedida permite à </w:t>
       </w:r>
       <w:r>
         <w:rPr>
@@ -3225,7 +2894,7 @@
     <w:p>
       <w:pPr>
         <w:pStyle w:val="NormalWeb"/>
-        <w:spacing w:before="280"/>
+        <w:spacing w:before="160" w:after="180"/>
         <w:jc w:val="both"/>
         <w:rPr>
           <w:rFonts w:ascii="Arial" w:hAnsi="Arial" w:cs="Arial"/>
@@ -3260,15 +2929,7 @@
           <w:sz w:val="20"/>
           <w:szCs w:val="20"/>
         </w:rPr>
-        <w:t>s</w:t>
-      </w:r>
-      <w:r>
-        <w:rPr>
-          <w:rFonts w:ascii="Arial" w:hAnsi="Arial" w:cs="Arial"/>
-          <w:sz w:val="20"/>
-          <w:szCs w:val="20"/>
-        </w:rPr>
-        <w:t xml:space="preserve">ítio web </w:t>
+        <w:t xml:space="preserve">sítio web </w:t>
       </w:r>
       <w:r>
         <w:rPr>
@@ -3323,16 +2984,15 @@
     <w:p>
       <w:pPr>
         <w:pStyle w:val="NormalWeb"/>
-        <w:spacing w:before="280"/>
-        <w:jc w:val="both"/>
-        <w:rPr>
-          <w:rFonts w:ascii="Arial" w:hAnsi="Arial" w:cs="Arial"/>
-          <w:color w:val="000000"/>
-          <w:sz w:val="20"/>
-          <w:szCs w:val="20"/>
-        </w:rPr>
-      </w:pPr>
-      <w:proofErr w:type="gramStart"/>
+        <w:spacing w:before="160" w:after="180"/>
+        <w:jc w:val="both"/>
+        <w:rPr>
+          <w:rFonts w:ascii="Arial" w:hAnsi="Arial" w:cs="Arial"/>
+          <w:color w:val="000000"/>
+          <w:sz w:val="20"/>
+          <w:szCs w:val="20"/>
+        </w:rPr>
+      </w:pPr>
       <w:r>
         <w:rPr>
           <w:rFonts w:ascii="Arial" w:hAnsi="Arial" w:cs="Arial"/>
@@ -3351,17 +3011,7 @@
           <w:sz w:val="20"/>
           <w:szCs w:val="20"/>
         </w:rPr>
-        <w:t xml:space="preserve"> É</w:t>
-      </w:r>
-      <w:proofErr w:type="gramEnd"/>
-      <w:r>
-        <w:rPr>
-          <w:rFonts w:ascii="Arial" w:hAnsi="Arial" w:cs="Arial"/>
-          <w:color w:val="000000"/>
-          <w:sz w:val="20"/>
-          <w:szCs w:val="20"/>
-        </w:rPr>
-        <w:t xml:space="preserve"> proibida a disposição do </w:t>
+        <w:t xml:space="preserve"> É proibida a disposição do </w:t>
       </w:r>
       <w:r>
         <w:rPr>
@@ -3407,14 +3057,14 @@
     <w:p>
       <w:pPr>
         <w:pStyle w:val="NormalWeb"/>
-        <w:spacing w:before="280"/>
+        <w:spacing w:before="160" w:after="180"/>
         <w:jc w:val="both"/>
       </w:pPr>
     </w:p>
     <w:p>
       <w:pPr>
         <w:pStyle w:val="NormalWeb"/>
-        <w:spacing w:before="280"/>
+        <w:spacing w:before="160" w:after="180"/>
         <w:jc w:val="center"/>
         <w:rPr>
           <w:rFonts w:ascii="Arial" w:hAnsi="Arial" w:cs="Arial"/>
@@ -3436,36 +3086,25 @@
     <w:p>
       <w:pPr>
         <w:pStyle w:val="NormalWeb"/>
-        <w:spacing w:before="280"/>
-        <w:jc w:val="both"/>
-        <w:rPr>
-          <w:rFonts w:ascii="Arial" w:hAnsi="Arial" w:cs="Arial"/>
-          <w:color w:val="000000"/>
-          <w:sz w:val="20"/>
-          <w:szCs w:val="20"/>
-        </w:rPr>
-      </w:pPr>
-      <w:r>
-        <w:rPr>
-          <w:rFonts w:ascii="Arial" w:hAnsi="Arial" w:cs="Arial"/>
-          <w:b/>
-          <w:bCs/>
-          <w:color w:val="000000"/>
-          <w:sz w:val="20"/>
-          <w:szCs w:val="20"/>
-        </w:rPr>
-        <w:t xml:space="preserve"> </w:t>
-      </w:r>
-      <w:r>
-        <w:rPr>
-          <w:rFonts w:ascii="Arial" w:hAnsi="Arial" w:cs="Arial"/>
-          <w:b/>
-          <w:bCs/>
-          <w:color w:val="000000"/>
-          <w:sz w:val="20"/>
-          <w:szCs w:val="20"/>
-        </w:rPr>
-        <w:t>(I)</w:t>
+        <w:spacing w:before="160" w:after="180"/>
+        <w:jc w:val="both"/>
+        <w:rPr>
+          <w:rFonts w:ascii="Arial" w:hAnsi="Arial" w:cs="Arial"/>
+          <w:color w:val="000000"/>
+          <w:sz w:val="20"/>
+          <w:szCs w:val="20"/>
+        </w:rPr>
+      </w:pPr>
+      <w:r>
+        <w:rPr>
+          <w:rFonts w:ascii="Arial" w:hAnsi="Arial" w:cs="Arial"/>
+          <w:b/>
+          <w:bCs/>
+          <w:color w:val="000000"/>
+          <w:sz w:val="20"/>
+          <w:szCs w:val="20"/>
+        </w:rPr>
+        <w:t xml:space="preserve"> (I)</w:t>
       </w:r>
       <w:r>
         <w:rPr>
@@ -3537,7 +3176,7 @@
     <w:p>
       <w:pPr>
         <w:pStyle w:val="NormalWeb"/>
-        <w:spacing w:before="280"/>
+        <w:spacing w:before="160" w:after="180"/>
         <w:jc w:val="both"/>
         <w:rPr>
           <w:rFonts w:ascii="Arial" w:hAnsi="Arial" w:cs="Arial"/>
@@ -3573,16 +3212,7 @@
           <w:sz w:val="20"/>
           <w:szCs w:val="20"/>
         </w:rPr>
-        <w:t>e pe</w:t>
-      </w:r>
-      <w:r>
-        <w:rPr>
-          <w:rFonts w:ascii="Arial" w:hAnsi="Arial" w:cs="Arial"/>
-          <w:color w:val="000000"/>
-          <w:sz w:val="20"/>
-          <w:szCs w:val="20"/>
-        </w:rPr>
-        <w:t xml:space="preserve">lo funcionamento do </w:t>
+        <w:t xml:space="preserve">e pelo funcionamento do </w:t>
       </w:r>
       <w:r>
         <w:rPr>
@@ -3625,14 +3255,14 @@
     <w:p>
       <w:pPr>
         <w:pStyle w:val="NormalWeb"/>
-        <w:spacing w:before="280"/>
+        <w:spacing w:before="160" w:after="180"/>
         <w:jc w:val="both"/>
       </w:pPr>
     </w:p>
     <w:p>
       <w:pPr>
         <w:pStyle w:val="NormalWeb"/>
-        <w:spacing w:before="280"/>
+        <w:spacing w:before="160" w:after="180"/>
         <w:ind w:firstLine="700"/>
         <w:jc w:val="center"/>
         <w:rPr>
@@ -3649,13 +3279,14 @@
           <w:bCs/>
           <w:color w:val="000000"/>
         </w:rPr>
+        <w:lastRenderedPageBreak/>
         <w:t>CLÁUSULA SÉTIMA – DO PREÇO</w:t>
       </w:r>
     </w:p>
     <w:p>
       <w:pPr>
         <w:pStyle w:val="NormalWeb"/>
-        <w:spacing w:before="280"/>
+        <w:spacing w:before="160" w:after="180"/>
         <w:jc w:val="both"/>
         <w:rPr>
           <w:rFonts w:ascii="Arial" w:hAnsi="Arial" w:cs="Arial"/>
@@ -3665,10 +3296,259 @@
           <w:shd w:val="clear" w:color="auto" w:fill="FFFF00"/>
         </w:rPr>
       </w:pPr>
+      <w:r>
+        <w:rPr>
+          <w:rFonts w:ascii="Arial" w:hAnsi="Arial" w:cs="Arial"/>
+          <w:b/>
+          <w:bCs/>
+          <w:color w:val="000000"/>
+          <w:sz w:val="20"/>
+          <w:szCs w:val="20"/>
+        </w:rPr>
+        <w:t xml:space="preserve">(I) </w:t>
+      </w:r>
+      <w:r>
+        <w:rPr>
+          <w:rFonts w:ascii="Arial" w:hAnsi="Arial" w:cs="Arial"/>
+          <w:sz w:val="20"/>
+          <w:szCs w:val="20"/>
+        </w:rPr>
+        <w:t>Pelo serviço referente ao objeto do presente contrato</w:t>
+      </w:r>
+      <w:r>
+        <w:rPr>
+          <w:rFonts w:ascii="Arial" w:hAnsi="Arial" w:cs="Arial"/>
+          <w:color w:val="000000"/>
+          <w:sz w:val="20"/>
+          <w:szCs w:val="20"/>
+        </w:rPr>
+        <w:t xml:space="preserve">, a </w:t>
+      </w:r>
+      <w:r>
+        <w:rPr>
+          <w:rFonts w:ascii="Arial" w:hAnsi="Arial" w:cs="Arial"/>
+          <w:b/>
+          <w:bCs/>
+          <w:color w:val="000000"/>
+          <w:sz w:val="20"/>
+          <w:szCs w:val="20"/>
+        </w:rPr>
+        <w:t>CONTRATANTE</w:t>
+      </w:r>
+      <w:r>
+        <w:rPr>
+          <w:rFonts w:ascii="Arial" w:hAnsi="Arial" w:cs="Arial"/>
+          <w:color w:val="000000"/>
+          <w:sz w:val="20"/>
+          <w:szCs w:val="20"/>
+        </w:rPr>
+        <w:t xml:space="preserve"> pagará ao </w:t>
+      </w:r>
+      <w:r>
+        <w:rPr>
+          <w:rFonts w:ascii="Arial" w:hAnsi="Arial" w:cs="Arial"/>
+          <w:b/>
+          <w:bCs/>
+          <w:color w:val="000000"/>
+          <w:sz w:val="20"/>
+          <w:szCs w:val="20"/>
+        </w:rPr>
+        <w:t>CONTRATADO</w:t>
+      </w:r>
+      <w:r>
+        <w:rPr>
+          <w:rFonts w:ascii="Arial" w:hAnsi="Arial" w:cs="Arial"/>
+          <w:color w:val="000000"/>
+          <w:sz w:val="20"/>
+          <w:szCs w:val="20"/>
+        </w:rPr>
+        <w:t xml:space="preserve"> a quantia de R$</w:t>
+      </w:r>
+      <w:r>
+        <w:rPr>
+          <w:rFonts w:ascii="Arial" w:hAnsi="Arial" w:cs="Arial"/>
+          <w:sz w:val="20"/>
+          <w:szCs w:val="20"/>
+        </w:rPr>
+        <w:t xml:space="preserve"> 1</w:t>
+      </w:r>
+      <w:r>
+        <w:rPr>
+          <w:rFonts w:ascii="Arial" w:hAnsi="Arial" w:cs="Arial"/>
+          <w:sz w:val="20"/>
+          <w:szCs w:val="20"/>
+        </w:rPr>
+        <w:t>.</w:t>
+      </w:r>
+      <w:r>
+        <w:rPr>
+          <w:rFonts w:ascii="Arial" w:hAnsi="Arial" w:cs="Arial"/>
+          <w:sz w:val="20"/>
+          <w:szCs w:val="20"/>
+        </w:rPr>
+        <w:t>500,00</w:t>
+      </w:r>
+      <w:r>
+        <w:rPr>
+          <w:rFonts w:ascii="Arial" w:hAnsi="Arial" w:cs="Arial"/>
+          <w:color w:val="000000"/>
+          <w:sz w:val="20"/>
+          <w:szCs w:val="20"/>
+        </w:rPr>
+        <w:t xml:space="preserve"> </w:t>
+      </w:r>
+      <w:r>
+        <w:rPr>
+          <w:rFonts w:ascii="Arial" w:hAnsi="Arial" w:cs="Arial"/>
+          <w:sz w:val="20"/>
+          <w:szCs w:val="20"/>
+        </w:rPr>
+        <w:t>(</w:t>
+      </w:r>
       <w:proofErr w:type="gramStart"/>
       <w:r>
         <w:rPr>
           <w:rFonts w:ascii="Arial" w:hAnsi="Arial" w:cs="Arial"/>
+          <w:sz w:val="20"/>
+          <w:szCs w:val="20"/>
+        </w:rPr>
+        <w:t>Hum</w:t>
+      </w:r>
+      <w:proofErr w:type="gramEnd"/>
+      <w:r>
+        <w:rPr>
+          <w:rFonts w:ascii="Arial" w:hAnsi="Arial" w:cs="Arial"/>
+          <w:sz w:val="20"/>
+          <w:szCs w:val="20"/>
+        </w:rPr>
+        <w:t xml:space="preserve"> mil e quinhentos reais).</w:t>
+      </w:r>
+    </w:p>
+    <w:p>
+      <w:pPr>
+        <w:spacing w:before="160" w:after="180"/>
+        <w:jc w:val="both"/>
+        <w:rPr>
+          <w:rFonts w:ascii="Arial" w:hAnsi="Arial" w:cs="Arial"/>
+          <w:sz w:val="20"/>
+          <w:szCs w:val="20"/>
+        </w:rPr>
+      </w:pPr>
+      <w:r>
+        <w:rPr>
+          <w:rFonts w:ascii="Arial" w:hAnsi="Arial" w:cs="Arial"/>
+          <w:b/>
+          <w:sz w:val="20"/>
+          <w:szCs w:val="20"/>
+        </w:rPr>
+        <w:t>(II)</w:t>
+      </w:r>
+      <w:r>
+        <w:rPr>
+          <w:rFonts w:ascii="Arial" w:hAnsi="Arial" w:cs="Arial"/>
+          <w:sz w:val="20"/>
+          <w:szCs w:val="20"/>
+        </w:rPr>
+        <w:t xml:space="preserve"> O pagamento deverá ser efetuado diretamente ao </w:t>
+      </w:r>
+      <w:r>
+        <w:rPr>
+          <w:rFonts w:ascii="Arial" w:hAnsi="Arial" w:cs="Arial"/>
+          <w:b/>
+          <w:sz w:val="20"/>
+          <w:szCs w:val="20"/>
+        </w:rPr>
+        <w:t>CONTRATADO</w:t>
+      </w:r>
+      <w:r>
+        <w:rPr>
+          <w:rFonts w:ascii="Arial" w:hAnsi="Arial" w:cs="Arial"/>
+          <w:sz w:val="20"/>
+          <w:szCs w:val="20"/>
+        </w:rPr>
+        <w:t xml:space="preserve"> </w:t>
+      </w:r>
+    </w:p>
+    <w:p>
+      <w:pPr>
+        <w:spacing w:before="160" w:after="180"/>
+        <w:rPr>
+          <w:rFonts w:ascii="Arial" w:hAnsi="Arial" w:cs="Arial"/>
+          <w:sz w:val="20"/>
+          <w:szCs w:val="20"/>
+        </w:rPr>
+      </w:pPr>
+      <w:r>
+        <w:rPr>
+          <w:rFonts w:ascii="Arial" w:hAnsi="Arial" w:cs="Arial"/>
+          <w:sz w:val="20"/>
+          <w:szCs w:val="20"/>
+        </w:rPr>
+        <w:t>(III) O pagamento do objeto deste contrato deverá ser efetuado de acordo com a Política de Cobranças, anexo B.</w:t>
+      </w:r>
+    </w:p>
+    <w:p>
+      <w:pPr>
+        <w:spacing w:before="160" w:after="180"/>
+        <w:rPr>
+          <w:rFonts w:ascii="Arial" w:hAnsi="Arial" w:cs="Arial"/>
+          <w:sz w:val="20"/>
+          <w:szCs w:val="20"/>
+        </w:rPr>
+      </w:pPr>
+      <w:r>
+        <w:rPr>
+          <w:rFonts w:ascii="Arial" w:hAnsi="Arial" w:cs="Arial"/>
+          <w:sz w:val="20"/>
+          <w:szCs w:val="20"/>
+        </w:rPr>
+        <w:t>(IV) Caso o valor pactuado no item (I) acima não seja pago dentro do prazo estabelecido, a CONTRATANTE pagará ao CONTRATADO juros de mora de 2% a.m. (dois por cento ao mês) sobre o valor a ser pago, contados da constituição em mora até o pagamento do débito.</w:t>
+      </w:r>
+    </w:p>
+    <w:p>
+      <w:pPr>
+        <w:pStyle w:val="NormalWeb"/>
+        <w:spacing w:before="160" w:after="180"/>
+        <w:jc w:val="both"/>
+      </w:pPr>
+    </w:p>
+    <w:p>
+      <w:pPr>
+        <w:pStyle w:val="NormalWeb"/>
+        <w:spacing w:before="160" w:after="180"/>
+        <w:jc w:val="center"/>
+        <w:rPr>
+          <w:rFonts w:ascii="Arial" w:hAnsi="Arial" w:cs="Arial"/>
+          <w:b/>
+          <w:bCs/>
+          <w:color w:val="000000"/>
+        </w:rPr>
+      </w:pPr>
+      <w:r>
+        <w:rPr>
+          <w:rFonts w:ascii="Arial" w:hAnsi="Arial" w:cs="Arial"/>
+          <w:b/>
+          <w:bCs/>
+          <w:color w:val="000000"/>
+        </w:rPr>
+        <w:t>CLÁUSULA OITAVA – DA RESOLUÇÃO</w:t>
+      </w:r>
+    </w:p>
+    <w:p>
+      <w:pPr>
+        <w:pStyle w:val="NormalWeb"/>
+        <w:spacing w:before="160" w:after="180"/>
+        <w:jc w:val="both"/>
+        <w:rPr>
+          <w:rFonts w:ascii="Arial" w:hAnsi="Arial" w:cs="Arial"/>
+          <w:color w:val="000000"/>
+          <w:sz w:val="20"/>
+          <w:szCs w:val="20"/>
+        </w:rPr>
+      </w:pPr>
+      <w:r>
+        <w:rPr>
+          <w:rFonts w:ascii="Arial" w:hAnsi="Arial" w:cs="Arial"/>
           <w:b/>
           <w:bCs/>
           <w:color w:val="000000"/>
@@ -3680,43 +3560,154 @@
       <w:r>
         <w:rPr>
           <w:rFonts w:ascii="Arial" w:hAnsi="Arial" w:cs="Arial"/>
-          <w:sz w:val="20"/>
-          <w:szCs w:val="20"/>
-        </w:rPr>
-        <w:t>Pelo</w:t>
+          <w:color w:val="000000"/>
+          <w:sz w:val="20"/>
+          <w:szCs w:val="20"/>
+        </w:rPr>
+        <w:t>Caso haja resolução deste instrumento sem motivo ou sem atenção aos itens subsequentes desta cláusula, responderá o autor da resolução por multa de 20% (vinte por cento) sobre o valor total deste contrato sem prejuízo das perdas e danos a outra parte.</w:t>
+      </w:r>
+    </w:p>
+    <w:p>
+      <w:pPr>
+        <w:pStyle w:val="NormalWeb"/>
+        <w:spacing w:before="160" w:after="180"/>
+        <w:jc w:val="both"/>
+        <w:rPr>
+          <w:rFonts w:ascii="Arial" w:hAnsi="Arial" w:cs="Arial"/>
+          <w:color w:val="000000"/>
+          <w:sz w:val="20"/>
+          <w:szCs w:val="20"/>
+        </w:rPr>
+      </w:pPr>
+      <w:r>
+        <w:rPr>
+          <w:rFonts w:ascii="Arial" w:hAnsi="Arial" w:cs="Arial"/>
+          <w:b/>
+          <w:bCs/>
+          <w:color w:val="000000"/>
+          <w:sz w:val="20"/>
+          <w:szCs w:val="20"/>
+        </w:rPr>
+        <w:t>(II)</w:t>
+      </w:r>
+      <w:r>
+        <w:rPr>
+          <w:rFonts w:ascii="Arial" w:hAnsi="Arial" w:cs="Arial"/>
+          <w:color w:val="000000"/>
+          <w:sz w:val="20"/>
+          <w:szCs w:val="20"/>
+        </w:rPr>
+        <w:t xml:space="preserve"> Caso a </w:t>
+      </w:r>
+      <w:r>
+        <w:rPr>
+          <w:rFonts w:ascii="Arial" w:hAnsi="Arial" w:cs="Arial"/>
+          <w:b/>
+          <w:bCs/>
+          <w:color w:val="000000"/>
+          <w:sz w:val="20"/>
+          <w:szCs w:val="20"/>
+        </w:rPr>
+        <w:t>CONTRATANTE</w:t>
+      </w:r>
+      <w:r>
+        <w:rPr>
+          <w:rFonts w:ascii="Arial" w:hAnsi="Arial" w:cs="Arial"/>
+          <w:color w:val="000000"/>
+          <w:sz w:val="20"/>
+          <w:szCs w:val="20"/>
+        </w:rPr>
+        <w:t xml:space="preserve"> ou o </w:t>
+      </w:r>
+      <w:r>
+        <w:rPr>
+          <w:rFonts w:ascii="Arial" w:hAnsi="Arial" w:cs="Arial"/>
+          <w:b/>
+          <w:bCs/>
+          <w:color w:val="000000"/>
+          <w:sz w:val="20"/>
+          <w:szCs w:val="20"/>
+        </w:rPr>
+        <w:t>CONTRATADO</w:t>
+      </w:r>
+      <w:r>
+        <w:rPr>
+          <w:rFonts w:ascii="Arial" w:hAnsi="Arial" w:cs="Arial"/>
+          <w:color w:val="000000"/>
+          <w:sz w:val="20"/>
+          <w:szCs w:val="20"/>
+        </w:rPr>
+        <w:t xml:space="preserve"> não cumpra com as obrigações assumidas neste contrato dá direito a outra parte a resolução do contrato. Antes de resolvê-lo, entretanto, deve alertar expressamente à parte inadimplente o inadimplemento da obrigação e o desejo de resolução deste se continuada </w:t>
+      </w:r>
+      <w:proofErr w:type="gramStart"/>
+      <w:r>
+        <w:rPr>
+          <w:rFonts w:ascii="Arial" w:hAnsi="Arial" w:cs="Arial"/>
+          <w:color w:val="000000"/>
+          <w:sz w:val="20"/>
+          <w:szCs w:val="20"/>
+        </w:rPr>
+        <w:t>a</w:t>
       </w:r>
       <w:proofErr w:type="gramEnd"/>
       <w:r>
         <w:rPr>
           <w:rFonts w:ascii="Arial" w:hAnsi="Arial" w:cs="Arial"/>
-          <w:sz w:val="20"/>
-          <w:szCs w:val="20"/>
-        </w:rPr>
-        <w:t xml:space="preserve"> serviço referente ao objeto d</w:t>
-      </w:r>
-      <w:r>
-        <w:rPr>
-          <w:rFonts w:ascii="Arial" w:hAnsi="Arial" w:cs="Arial"/>
-          <w:sz w:val="20"/>
-          <w:szCs w:val="20"/>
-        </w:rPr>
-        <w:t>o presente contrato</w:t>
-      </w:r>
-      <w:r>
-        <w:rPr>
-          <w:rFonts w:ascii="Arial" w:hAnsi="Arial" w:cs="Arial"/>
-          <w:color w:val="000000"/>
-          <w:sz w:val="20"/>
-          <w:szCs w:val="20"/>
-        </w:rPr>
-        <w:t xml:space="preserve">, a </w:t>
-      </w:r>
-      <w:r>
-        <w:rPr>
-          <w:rFonts w:ascii="Arial" w:hAnsi="Arial" w:cs="Arial"/>
-          <w:b/>
-          <w:bCs/>
-          <w:color w:val="000000"/>
+          <w:color w:val="000000"/>
+          <w:sz w:val="20"/>
+          <w:szCs w:val="20"/>
+        </w:rPr>
+        <w:t xml:space="preserve"> situação, concedendo a essa prazo de 10 (dez) dias úteis para ajustar conduta a conduta por este estipulada.</w:t>
+      </w:r>
+    </w:p>
+    <w:p>
+      <w:pPr>
+        <w:spacing w:before="160" w:after="180"/>
+        <w:jc w:val="both"/>
+        <w:rPr>
+          <w:rFonts w:ascii="Arial" w:hAnsi="Arial" w:cs="Arial"/>
+          <w:sz w:val="20"/>
+          <w:szCs w:val="20"/>
+        </w:rPr>
+      </w:pPr>
+      <w:r>
+        <w:rPr>
+          <w:rFonts w:ascii="Arial" w:hAnsi="Arial" w:cs="Arial"/>
+          <w:b/>
+          <w:sz w:val="20"/>
+          <w:szCs w:val="20"/>
+        </w:rPr>
+        <w:t>(III)</w:t>
+      </w:r>
+      <w:r>
+        <w:rPr>
+          <w:rFonts w:ascii="Arial" w:hAnsi="Arial" w:cs="Arial"/>
+          <w:sz w:val="20"/>
+          <w:szCs w:val="20"/>
+        </w:rPr>
+        <w:t xml:space="preserve"> Caso o </w:t>
+      </w:r>
+      <w:r>
+        <w:rPr>
+          <w:rFonts w:ascii="Arial" w:hAnsi="Arial" w:cs="Arial"/>
+          <w:b/>
+          <w:sz w:val="20"/>
+          <w:szCs w:val="20"/>
+        </w:rPr>
+        <w:t>CONTRATADO</w:t>
+      </w:r>
+      <w:r>
+        <w:rPr>
+          <w:rFonts w:ascii="Arial" w:hAnsi="Arial" w:cs="Arial"/>
+          <w:sz w:val="20"/>
+          <w:szCs w:val="20"/>
+        </w:rPr>
+        <w:t xml:space="preserve"> dê motivos à resolução do presente contrato, terá o dever de restituir corrigido o proporcional não decorrido do prazo estipulado no item (I) da cláusula quarta e que já tiver pagado a </w:t>
+      </w:r>
+      <w:r>
+        <w:rPr>
+          <w:rFonts w:ascii="Arial" w:hAnsi="Arial" w:cs="Arial"/>
+          <w:b/>
           <w:sz w:val="20"/>
           <w:szCs w:val="20"/>
         </w:rPr>
@@ -3725,18 +3716,89 @@
       <w:r>
         <w:rPr>
           <w:rFonts w:ascii="Arial" w:hAnsi="Arial" w:cs="Arial"/>
-          <w:color w:val="000000"/>
-          <w:sz w:val="20"/>
-          <w:szCs w:val="20"/>
-        </w:rPr>
-        <w:t xml:space="preserve"> pagará ao </w:t>
-      </w:r>
-      <w:r>
-        <w:rPr>
-          <w:rFonts w:ascii="Arial" w:hAnsi="Arial" w:cs="Arial"/>
-          <w:b/>
-          <w:bCs/>
-          <w:color w:val="000000"/>
+          <w:sz w:val="20"/>
+          <w:szCs w:val="20"/>
+        </w:rPr>
+        <w:t xml:space="preserve"> até então, responsabilizando-se, ainda, por eventuais perdas e danos.</w:t>
+      </w:r>
+    </w:p>
+    <w:p>
+      <w:pPr>
+        <w:spacing w:before="160" w:after="180"/>
+        <w:jc w:val="both"/>
+        <w:rPr>
+          <w:rFonts w:ascii="Arial" w:hAnsi="Arial" w:cs="Arial"/>
+          <w:sz w:val="20"/>
+          <w:szCs w:val="20"/>
+        </w:rPr>
+      </w:pPr>
+      <w:r>
+        <w:rPr>
+          <w:rFonts w:ascii="Arial" w:hAnsi="Arial" w:cs="Arial"/>
+          <w:b/>
+          <w:sz w:val="20"/>
+          <w:szCs w:val="20"/>
+        </w:rPr>
+        <w:t>(IV)</w:t>
+      </w:r>
+      <w:r>
+        <w:rPr>
+          <w:rFonts w:ascii="Arial" w:hAnsi="Arial" w:cs="Arial"/>
+          <w:sz w:val="20"/>
+          <w:szCs w:val="20"/>
+        </w:rPr>
+        <w:t xml:space="preserve"> Caso a </w:t>
+      </w:r>
+      <w:r>
+        <w:rPr>
+          <w:rFonts w:ascii="Arial" w:hAnsi="Arial" w:cs="Arial"/>
+          <w:b/>
+          <w:sz w:val="20"/>
+          <w:szCs w:val="20"/>
+        </w:rPr>
+        <w:t>CONTRATANTE</w:t>
+      </w:r>
+      <w:r>
+        <w:rPr>
+          <w:rFonts w:ascii="Arial" w:hAnsi="Arial" w:cs="Arial"/>
+          <w:sz w:val="20"/>
+          <w:szCs w:val="20"/>
+        </w:rPr>
+        <w:t xml:space="preserve"> dê motivos à resolução do presente contrato, responderá para além dos danos emergentes conforme a seguintes situações:</w:t>
+      </w:r>
+    </w:p>
+    <w:p>
+      <w:pPr>
+        <w:spacing w:before="160" w:after="180"/>
+        <w:ind w:firstLine="284"/>
+        <w:jc w:val="both"/>
+        <w:rPr>
+          <w:rFonts w:ascii="Arial" w:hAnsi="Arial" w:cs="Arial"/>
+          <w:sz w:val="20"/>
+          <w:szCs w:val="20"/>
+        </w:rPr>
+      </w:pPr>
+      <w:r>
+        <w:rPr>
+          <w:rFonts w:ascii="Arial" w:hAnsi="Arial" w:cs="Arial"/>
+          <w:b/>
+          <w:sz w:val="20"/>
+          <w:szCs w:val="20"/>
+        </w:rPr>
+        <w:t>(a)</w:t>
+      </w:r>
+      <w:r>
+        <w:rPr>
+          <w:rFonts w:ascii="Arial" w:hAnsi="Arial" w:cs="Arial"/>
+          <w:sz w:val="20"/>
+          <w:szCs w:val="20"/>
+        </w:rPr>
+        <w:t xml:space="preserve"> Caso tenha decorrido menos de 50% do prazo de desenvolvimento e valor pago que extrapole o proporcional já realizado, o </w:t>
+      </w:r>
+      <w:r>
+        <w:rPr>
+          <w:rFonts w:ascii="Arial" w:hAnsi="Arial" w:cs="Arial"/>
+          <w:b/>
           <w:sz w:val="20"/>
           <w:szCs w:val="20"/>
         </w:rPr>
@@ -3745,57 +3807,202 @@
       <w:r>
         <w:rPr>
           <w:rFonts w:ascii="Arial" w:hAnsi="Arial" w:cs="Arial"/>
-          <w:color w:val="000000"/>
-          <w:sz w:val="20"/>
-          <w:szCs w:val="20"/>
-        </w:rPr>
-        <w:t xml:space="preserve"> a quantia de R$</w:t>
-      </w:r>
-      <w:r>
-        <w:rPr>
-          <w:rFonts w:ascii="Arial" w:hAnsi="Arial" w:cs="Arial"/>
-          <w:sz w:val="20"/>
-          <w:szCs w:val="20"/>
-        </w:rPr>
-        <w:t xml:space="preserve"> 1</w:t>
-      </w:r>
-      <w:r>
-        <w:rPr>
-          <w:rFonts w:ascii="Arial" w:hAnsi="Arial" w:cs="Arial"/>
-          <w:sz w:val="20"/>
-          <w:szCs w:val="20"/>
-        </w:rPr>
-        <w:t>.</w:t>
-      </w:r>
-      <w:r>
-        <w:rPr>
-          <w:rFonts w:ascii="Arial" w:hAnsi="Arial" w:cs="Arial"/>
-          <w:sz w:val="20"/>
-          <w:szCs w:val="20"/>
-        </w:rPr>
-        <w:t>500,00</w:t>
-      </w:r>
-      <w:r>
-        <w:rPr>
-          <w:rFonts w:ascii="Arial" w:hAnsi="Arial" w:cs="Arial"/>
-          <w:color w:val="000000"/>
-          <w:sz w:val="20"/>
-          <w:szCs w:val="20"/>
-        </w:rPr>
-        <w:t xml:space="preserve"> </w:t>
-      </w:r>
-      <w:r>
-        <w:rPr>
-          <w:rFonts w:ascii="Arial" w:hAnsi="Arial" w:cs="Arial"/>
-          <w:sz w:val="20"/>
-          <w:szCs w:val="20"/>
-        </w:rPr>
-        <w:t>(Hum mil e quinhentos reais).</w:t>
-      </w:r>
-    </w:p>
-    <w:p>
-      <w:pPr>
-        <w:jc w:val="both"/>
+          <w:sz w:val="20"/>
+          <w:szCs w:val="20"/>
+        </w:rPr>
+        <w:t xml:space="preserve"> restituirá à </w:t>
+      </w:r>
+      <w:r>
+        <w:rPr>
+          <w:rFonts w:ascii="Arial" w:hAnsi="Arial" w:cs="Arial"/>
+          <w:b/>
+          <w:sz w:val="20"/>
+          <w:szCs w:val="20"/>
+        </w:rPr>
+        <w:t>CONTRATANTE</w:t>
+      </w:r>
+      <w:r>
+        <w:rPr>
+          <w:rFonts w:ascii="Arial" w:hAnsi="Arial" w:cs="Arial"/>
+          <w:sz w:val="20"/>
+          <w:szCs w:val="20"/>
+        </w:rPr>
+        <w:t xml:space="preserve"> o proporcional superior ao trabalhado.</w:t>
+      </w:r>
+    </w:p>
+    <w:p>
+      <w:pPr>
+        <w:spacing w:before="160" w:after="180"/>
+        <w:ind w:firstLine="284"/>
+        <w:jc w:val="both"/>
+        <w:rPr>
+          <w:rFonts w:ascii="Arial" w:hAnsi="Arial" w:cs="Arial"/>
+          <w:sz w:val="20"/>
+          <w:szCs w:val="20"/>
+        </w:rPr>
+      </w:pPr>
+      <w:r>
+        <w:rPr>
+          <w:rFonts w:ascii="Arial" w:hAnsi="Arial" w:cs="Arial"/>
+          <w:b/>
+          <w:sz w:val="20"/>
+          <w:szCs w:val="20"/>
+        </w:rPr>
+        <w:t>(b)</w:t>
+      </w:r>
+      <w:r>
+        <w:rPr>
+          <w:rFonts w:ascii="Arial" w:hAnsi="Arial" w:cs="Arial"/>
+          <w:sz w:val="20"/>
+          <w:szCs w:val="20"/>
+        </w:rPr>
+        <w:t xml:space="preserve"> Caso tenha decorrido mais de 50% do prazo de desenvolvimento pagará a </w:t>
+      </w:r>
+      <w:r>
+        <w:rPr>
+          <w:rFonts w:ascii="Arial" w:hAnsi="Arial" w:cs="Arial"/>
+          <w:b/>
+          <w:sz w:val="20"/>
+          <w:szCs w:val="20"/>
+        </w:rPr>
+        <w:t>CONTRATANTE</w:t>
+      </w:r>
+      <w:r>
+        <w:rPr>
+          <w:rFonts w:ascii="Arial" w:hAnsi="Arial" w:cs="Arial"/>
+          <w:sz w:val="20"/>
+          <w:szCs w:val="20"/>
+        </w:rPr>
+        <w:t xml:space="preserve"> ao </w:t>
+      </w:r>
+      <w:r>
+        <w:rPr>
+          <w:rFonts w:ascii="Arial" w:hAnsi="Arial" w:cs="Arial"/>
+          <w:b/>
+          <w:sz w:val="20"/>
+          <w:szCs w:val="20"/>
+        </w:rPr>
+        <w:t>CONTRATADO</w:t>
+      </w:r>
+      <w:r>
+        <w:rPr>
+          <w:rFonts w:ascii="Arial" w:hAnsi="Arial" w:cs="Arial"/>
+          <w:sz w:val="20"/>
+          <w:szCs w:val="20"/>
+        </w:rPr>
+        <w:t xml:space="preserve"> o proporcional realizado a mais do que já foi pago.</w:t>
+      </w:r>
+    </w:p>
+    <w:p>
+      <w:pPr>
+        <w:spacing w:before="160" w:after="180"/>
+        <w:ind w:firstLine="284"/>
+        <w:jc w:val="both"/>
+        <w:rPr>
+          <w:rFonts w:ascii="Arial" w:hAnsi="Arial" w:cs="Arial"/>
+          <w:sz w:val="20"/>
+          <w:szCs w:val="20"/>
+        </w:rPr>
+      </w:pPr>
+    </w:p>
+    <w:p>
+      <w:pPr>
+        <w:pStyle w:val="NormalWeb"/>
+        <w:spacing w:before="160" w:after="180"/>
+        <w:jc w:val="center"/>
+        <w:rPr>
+          <w:rFonts w:ascii="Arial" w:hAnsi="Arial" w:cs="Arial"/>
+          <w:b/>
+          <w:bCs/>
+          <w:color w:val="000000"/>
+        </w:rPr>
+      </w:pPr>
+      <w:r>
+        <w:rPr>
+          <w:rFonts w:ascii="Arial" w:hAnsi="Arial" w:cs="Arial"/>
+          <w:b/>
+          <w:bCs/>
+          <w:color w:val="000000"/>
+        </w:rPr>
+        <w:t>CLÁUSULA NONA – DO USO DA IMAGEM</w:t>
+      </w:r>
+    </w:p>
+    <w:p>
+      <w:pPr>
+        <w:pStyle w:val="NormalWeb"/>
+        <w:spacing w:before="160" w:after="180"/>
+        <w:jc w:val="both"/>
+        <w:rPr>
+          <w:rFonts w:ascii="Arial" w:hAnsi="Arial" w:cs="Arial"/>
+          <w:color w:val="000000"/>
+          <w:sz w:val="20"/>
+          <w:szCs w:val="20"/>
+        </w:rPr>
+      </w:pPr>
+      <w:r>
+        <w:rPr>
+          <w:rFonts w:ascii="Arial" w:hAnsi="Arial" w:cs="Arial"/>
+          <w:b/>
+          <w:bCs/>
+          <w:color w:val="000000"/>
+          <w:sz w:val="20"/>
+          <w:szCs w:val="20"/>
+        </w:rPr>
+        <w:t xml:space="preserve">(I) </w:t>
+      </w:r>
+      <w:r>
+        <w:rPr>
+          <w:rFonts w:ascii="Arial" w:hAnsi="Arial" w:cs="Arial"/>
+          <w:color w:val="000000"/>
+          <w:sz w:val="20"/>
+          <w:szCs w:val="20"/>
+        </w:rPr>
+        <w:t xml:space="preserve">O </w:t>
+      </w:r>
+      <w:r>
+        <w:rPr>
+          <w:rFonts w:ascii="Arial" w:hAnsi="Arial" w:cs="Arial"/>
+          <w:b/>
+          <w:bCs/>
+          <w:color w:val="000000"/>
+          <w:sz w:val="20"/>
+          <w:szCs w:val="20"/>
+        </w:rPr>
+        <w:t>CONTRATADO</w:t>
+      </w:r>
+      <w:r>
+        <w:rPr>
+          <w:rFonts w:ascii="Arial" w:hAnsi="Arial" w:cs="Arial"/>
+          <w:color w:val="000000"/>
+          <w:sz w:val="20"/>
+          <w:szCs w:val="20"/>
+        </w:rPr>
+        <w:t xml:space="preserve"> e a </w:t>
+      </w:r>
+      <w:r>
+        <w:rPr>
+          <w:rFonts w:ascii="Arial" w:hAnsi="Arial" w:cs="Arial"/>
+          <w:b/>
+          <w:bCs/>
+          <w:color w:val="000000"/>
+          <w:sz w:val="20"/>
+          <w:szCs w:val="20"/>
+        </w:rPr>
+        <w:t>CONTRATANTE</w:t>
+      </w:r>
+      <w:r>
+        <w:rPr>
+          <w:rFonts w:ascii="Arial" w:hAnsi="Arial" w:cs="Arial"/>
+          <w:color w:val="000000"/>
+          <w:sz w:val="20"/>
+          <w:szCs w:val="20"/>
+        </w:rPr>
+        <w:t xml:space="preserve"> colocam em mútua disposição o uso de sua imagem para divulgação dos serviços prestados desde que não seja utilizada para denegrir a imagem uma da outra.</w:t>
+      </w:r>
+    </w:p>
+    <w:p>
+      <w:pPr>
+        <w:spacing w:before="160" w:after="180"/>
         <w:rPr>
           <w:rFonts w:ascii="Arial" w:hAnsi="Arial" w:cs="Arial"/>
           <w:sz w:val="20"/>
@@ -3817,818 +4024,96 @@
           <w:sz w:val="20"/>
           <w:szCs w:val="20"/>
         </w:rPr>
-        <w:t xml:space="preserve"> O pagamento deverá ser efetuado diretamente ao </w:t>
-      </w:r>
-      <w:r>
-        <w:rPr>
-          <w:rFonts w:ascii="Arial" w:hAnsi="Arial" w:cs="Arial"/>
-          <w:b/>
-          <w:sz w:val="20"/>
-          <w:szCs w:val="20"/>
-        </w:rPr>
-        <w:t>CONTRATADO</w:t>
-      </w:r>
-      <w:r>
-        <w:rPr>
-          <w:rFonts w:ascii="Arial" w:hAnsi="Arial" w:cs="Arial"/>
-          <w:sz w:val="20"/>
-          <w:szCs w:val="20"/>
-        </w:rPr>
-        <w:t xml:space="preserve"> </w:t>
-      </w:r>
-    </w:p>
-    <w:p>
-      <w:pPr>
-        <w:rPr>
-          <w:rFonts w:ascii="Arial" w:hAnsi="Arial" w:cs="Arial"/>
-          <w:sz w:val="20"/>
-          <w:szCs w:val="20"/>
-        </w:rPr>
-      </w:pPr>
-      <w:r>
-        <w:rPr>
-          <w:rFonts w:ascii="Arial" w:hAnsi="Arial" w:cs="Arial"/>
-          <w:sz w:val="20"/>
-          <w:szCs w:val="20"/>
-        </w:rPr>
-        <w:t>(III)</w:t>
-      </w:r>
-      <w:r>
-        <w:rPr>
-          <w:rFonts w:ascii="Arial" w:hAnsi="Arial" w:cs="Arial"/>
-          <w:sz w:val="20"/>
-          <w:szCs w:val="20"/>
-        </w:rPr>
-        <w:t xml:space="preserve"> O pagamento do objeto deste contrato deverá ser efetuado de acordo com a Política de Cobranças, </w:t>
-      </w:r>
-      <w:r>
-        <w:rPr>
-          <w:rFonts w:ascii="Arial" w:hAnsi="Arial" w:cs="Arial"/>
-          <w:sz w:val="20"/>
-          <w:szCs w:val="20"/>
-        </w:rPr>
-        <w:t>anexo B.</w:t>
-      </w:r>
-    </w:p>
-    <w:p>
-      <w:pPr>
-        <w:rPr>
-          <w:rFonts w:ascii="Arial" w:hAnsi="Arial" w:cs="Arial"/>
-          <w:sz w:val="20"/>
-          <w:szCs w:val="20"/>
-        </w:rPr>
-      </w:pPr>
-      <w:proofErr w:type="gramStart"/>
-      <w:r>
-        <w:rPr>
-          <w:rFonts w:ascii="Arial" w:hAnsi="Arial" w:cs="Arial"/>
-          <w:sz w:val="20"/>
-          <w:szCs w:val="20"/>
-        </w:rPr>
-        <w:t>(IV)</w:t>
-      </w:r>
-      <w:r>
-        <w:rPr>
-          <w:rFonts w:ascii="Arial" w:hAnsi="Arial" w:cs="Arial"/>
-          <w:sz w:val="20"/>
-          <w:szCs w:val="20"/>
-        </w:rPr>
-        <w:t xml:space="preserve"> Caso</w:t>
-      </w:r>
-      <w:proofErr w:type="gramEnd"/>
-      <w:r>
-        <w:rPr>
-          <w:rFonts w:ascii="Arial" w:hAnsi="Arial" w:cs="Arial"/>
-          <w:sz w:val="20"/>
-          <w:szCs w:val="20"/>
-        </w:rPr>
-        <w:t xml:space="preserve"> o valor pactuado no item (I) acima não seja pago dentro do prazo estabelecido, a </w:t>
-      </w:r>
-      <w:r>
-        <w:rPr>
-          <w:rFonts w:ascii="Arial" w:hAnsi="Arial" w:cs="Arial"/>
-          <w:sz w:val="20"/>
-          <w:szCs w:val="20"/>
-        </w:rPr>
-        <w:t>CONTRATANTE</w:t>
-      </w:r>
-      <w:r>
-        <w:rPr>
-          <w:rFonts w:ascii="Arial" w:hAnsi="Arial" w:cs="Arial"/>
-          <w:sz w:val="20"/>
-          <w:szCs w:val="20"/>
-        </w:rPr>
-        <w:t xml:space="preserve"> pagará ao </w:t>
-      </w:r>
-      <w:r>
-        <w:rPr>
-          <w:rFonts w:ascii="Arial" w:hAnsi="Arial" w:cs="Arial"/>
-          <w:sz w:val="20"/>
-          <w:szCs w:val="20"/>
-        </w:rPr>
-        <w:t>CONTRATADO</w:t>
-      </w:r>
-      <w:r>
-        <w:rPr>
-          <w:rFonts w:ascii="Arial" w:hAnsi="Arial" w:cs="Arial"/>
-          <w:sz w:val="20"/>
-          <w:szCs w:val="20"/>
-        </w:rPr>
-        <w:t xml:space="preserve"> juros de mora de 2% a.m. (dois por cento ao mês) sobre o valor a ser pago, contados da constituição em mora até o pagamento do débito.</w:t>
-      </w:r>
+        <w:t xml:space="preserve"> O campo abaixo do rodapé da página do sítio web é destinado à marca e à informação do desenvolvedor do respectivo software.</w:t>
+      </w:r>
+    </w:p>
+    <w:p>
+      <w:pPr>
+        <w:spacing w:before="160" w:after="180"/>
+        <w:rPr>
+          <w:rFonts w:ascii="Arial" w:hAnsi="Arial" w:cs="Arial"/>
+          <w:sz w:val="20"/>
+          <w:szCs w:val="20"/>
+        </w:rPr>
+      </w:pPr>
     </w:p>
     <w:p>
       <w:pPr>
         <w:pStyle w:val="NormalWeb"/>
-        <w:spacing w:before="280"/>
-        <w:jc w:val="both"/>
-      </w:pPr>
+        <w:spacing w:before="160" w:after="180"/>
+        <w:jc w:val="center"/>
+        <w:rPr>
+          <w:rFonts w:ascii="Arial" w:hAnsi="Arial" w:cs="Arial"/>
+          <w:b/>
+          <w:color w:val="000000"/>
+        </w:rPr>
+      </w:pPr>
+      <w:r>
+        <w:rPr>
+          <w:rFonts w:ascii="Arial" w:hAnsi="Arial" w:cs="Arial"/>
+          <w:b/>
+          <w:color w:val="000000"/>
+        </w:rPr>
+        <w:t>CLÁUSULA DÉCIMA – DO FORO</w:t>
+      </w:r>
     </w:p>
     <w:p>
       <w:pPr>
         <w:pStyle w:val="NormalWeb"/>
-        <w:spacing w:before="280"/>
+        <w:spacing w:before="160" w:after="180"/>
         <w:jc w:val="center"/>
         <w:rPr>
           <w:rFonts w:ascii="Arial" w:hAnsi="Arial" w:cs="Arial"/>
-          <w:b/>
-          <w:bCs/>
-          <w:color w:val="000000"/>
-        </w:rPr>
-      </w:pPr>
-      <w:r>
-        <w:rPr>
-          <w:rFonts w:ascii="Arial" w:hAnsi="Arial" w:cs="Arial"/>
-          <w:b/>
-          <w:bCs/>
-          <w:color w:val="000000"/>
-        </w:rPr>
-        <w:t>CLÁUSULA OITAVA – DA RESOLUÇÃO</w:t>
+          <w:color w:val="000000"/>
+          <w:sz w:val="20"/>
+          <w:szCs w:val="20"/>
+        </w:rPr>
+      </w:pPr>
+      <w:r>
+        <w:rPr>
+          <w:rFonts w:ascii="Arial" w:hAnsi="Arial" w:cs="Arial"/>
+          <w:b/>
+          <w:bCs/>
+          <w:color w:val="000000"/>
+          <w:sz w:val="20"/>
+          <w:szCs w:val="20"/>
+        </w:rPr>
+        <w:t>(I)</w:t>
+      </w:r>
+      <w:r>
+        <w:rPr>
+          <w:rFonts w:ascii="Arial" w:hAnsi="Arial" w:cs="Arial"/>
+          <w:color w:val="000000"/>
+          <w:sz w:val="20"/>
+          <w:szCs w:val="20"/>
+        </w:rPr>
+        <w:t xml:space="preserve"> As partes, com renúncia expressa a qualquer outro, por mais privilegiado que seja, elegem o </w:t>
+      </w:r>
+      <w:r>
+        <w:rPr>
+          <w:rFonts w:ascii="Arial" w:hAnsi="Arial" w:cs="Arial"/>
+          <w:b/>
+          <w:bCs/>
+          <w:color w:val="000000"/>
+          <w:sz w:val="20"/>
+          <w:szCs w:val="20"/>
+        </w:rPr>
+        <w:t>Foro de Brasília</w:t>
+      </w:r>
+      <w:r>
+        <w:rPr>
+          <w:rFonts w:ascii="Arial" w:hAnsi="Arial" w:cs="Arial"/>
+          <w:color w:val="000000"/>
+          <w:sz w:val="20"/>
+          <w:szCs w:val="20"/>
+        </w:rPr>
+        <w:t>, para dirimir qualquer questão decorrente deste contrato.</w:t>
       </w:r>
     </w:p>
     <w:p>
       <w:pPr>
         <w:pStyle w:val="NormalWeb"/>
-        <w:spacing w:before="280"/>
-        <w:jc w:val="both"/>
-        <w:rPr>
-          <w:rFonts w:ascii="Arial" w:hAnsi="Arial" w:cs="Arial"/>
-          <w:color w:val="000000"/>
-          <w:sz w:val="20"/>
-          <w:szCs w:val="20"/>
-        </w:rPr>
-      </w:pPr>
-      <w:r>
-        <w:rPr>
-          <w:rFonts w:ascii="Arial" w:hAnsi="Arial" w:cs="Arial"/>
-          <w:b/>
-          <w:bCs/>
-          <w:color w:val="000000"/>
-          <w:sz w:val="20"/>
-          <w:szCs w:val="20"/>
-        </w:rPr>
-        <w:t xml:space="preserve">(I) </w:t>
-      </w:r>
-      <w:r>
-        <w:rPr>
-          <w:rFonts w:ascii="Arial" w:hAnsi="Arial" w:cs="Arial"/>
-          <w:color w:val="000000"/>
-          <w:sz w:val="20"/>
-          <w:szCs w:val="20"/>
-        </w:rPr>
-        <w:t>Caso haja resolução deste instrumento sem motivo ou sem atenção aos itens subsequen</w:t>
-      </w:r>
-      <w:r>
-        <w:rPr>
-          <w:rFonts w:ascii="Arial" w:hAnsi="Arial" w:cs="Arial"/>
-          <w:color w:val="000000"/>
-          <w:sz w:val="20"/>
-          <w:szCs w:val="20"/>
-        </w:rPr>
-        <w:t>tes desta cláusula, responderá o autor da resolução por multa de 20% (vinte por cento) sobre o valor total deste contrato sem prejuízo das perdas e danos a outra parte.</w:t>
-      </w:r>
-    </w:p>
-    <w:p>
-      <w:pPr>
-        <w:pStyle w:val="NormalWeb"/>
-        <w:spacing w:before="280"/>
-        <w:jc w:val="both"/>
-        <w:rPr>
-          <w:rFonts w:ascii="Arial" w:hAnsi="Arial" w:cs="Arial"/>
-          <w:color w:val="000000"/>
-          <w:sz w:val="20"/>
-          <w:szCs w:val="20"/>
-        </w:rPr>
-      </w:pPr>
-      <w:r>
-        <w:rPr>
-          <w:rFonts w:ascii="Arial" w:hAnsi="Arial" w:cs="Arial"/>
-          <w:b/>
-          <w:bCs/>
-          <w:color w:val="000000"/>
-          <w:sz w:val="20"/>
-          <w:szCs w:val="20"/>
-        </w:rPr>
-        <w:t>(II)</w:t>
-      </w:r>
-      <w:r>
-        <w:rPr>
-          <w:rFonts w:ascii="Arial" w:hAnsi="Arial" w:cs="Arial"/>
-          <w:color w:val="000000"/>
-          <w:sz w:val="20"/>
-          <w:szCs w:val="20"/>
-        </w:rPr>
-        <w:t xml:space="preserve"> Caso a </w:t>
-      </w:r>
-      <w:r>
-        <w:rPr>
-          <w:rFonts w:ascii="Arial" w:hAnsi="Arial" w:cs="Arial"/>
-          <w:b/>
-          <w:bCs/>
-          <w:color w:val="000000"/>
-          <w:sz w:val="20"/>
-          <w:szCs w:val="20"/>
-        </w:rPr>
-        <w:t>CONTRATANTE</w:t>
-      </w:r>
-      <w:r>
-        <w:rPr>
-          <w:rFonts w:ascii="Arial" w:hAnsi="Arial" w:cs="Arial"/>
-          <w:color w:val="000000"/>
-          <w:sz w:val="20"/>
-          <w:szCs w:val="20"/>
-        </w:rPr>
-        <w:t xml:space="preserve"> ou o </w:t>
-      </w:r>
-      <w:r>
-        <w:rPr>
-          <w:rFonts w:ascii="Arial" w:hAnsi="Arial" w:cs="Arial"/>
-          <w:b/>
-          <w:bCs/>
-          <w:color w:val="000000"/>
-          <w:sz w:val="20"/>
-          <w:szCs w:val="20"/>
-        </w:rPr>
-        <w:t>CONTRATADO</w:t>
-      </w:r>
-      <w:r>
-        <w:rPr>
-          <w:rFonts w:ascii="Arial" w:hAnsi="Arial" w:cs="Arial"/>
-          <w:color w:val="000000"/>
-          <w:sz w:val="20"/>
-          <w:szCs w:val="20"/>
-        </w:rPr>
-        <w:t xml:space="preserve"> não cumpra com as obrigações assumidas neste co</w:t>
-      </w:r>
-      <w:r>
-        <w:rPr>
-          <w:rFonts w:ascii="Arial" w:hAnsi="Arial" w:cs="Arial"/>
-          <w:color w:val="000000"/>
-          <w:sz w:val="20"/>
-          <w:szCs w:val="20"/>
-        </w:rPr>
-        <w:t xml:space="preserve">ntrato dá direito a outra parte a resolução do contrato. Antes de resolvê-lo, entretanto, deve alertar expressamente à parte inadimplente o inadimplemento da obrigação e o desejo de resolução deste se continuada a situação, concedendo a </w:t>
-      </w:r>
-      <w:proofErr w:type="gramStart"/>
-      <w:r>
-        <w:rPr>
-          <w:rFonts w:ascii="Arial" w:hAnsi="Arial" w:cs="Arial"/>
-          <w:color w:val="000000"/>
-          <w:sz w:val="20"/>
-          <w:szCs w:val="20"/>
-        </w:rPr>
-        <w:t>essa prazo</w:t>
-      </w:r>
-      <w:proofErr w:type="gramEnd"/>
-      <w:r>
-        <w:rPr>
-          <w:rFonts w:ascii="Arial" w:hAnsi="Arial" w:cs="Arial"/>
-          <w:color w:val="000000"/>
-          <w:sz w:val="20"/>
-          <w:szCs w:val="20"/>
-        </w:rPr>
-        <w:t xml:space="preserve"> de 10 (d</w:t>
-      </w:r>
-      <w:r>
-        <w:rPr>
-          <w:rFonts w:ascii="Arial" w:hAnsi="Arial" w:cs="Arial"/>
-          <w:color w:val="000000"/>
-          <w:sz w:val="20"/>
-          <w:szCs w:val="20"/>
-        </w:rPr>
-        <w:t>ez) dias úteis para ajustar conduta a conduta por este estipulada.</w:t>
-      </w:r>
-    </w:p>
-    <w:p>
-      <w:pPr>
-        <w:jc w:val="both"/>
-        <w:rPr>
-          <w:rFonts w:ascii="Arial" w:hAnsi="Arial" w:cs="Arial"/>
-          <w:sz w:val="20"/>
-          <w:szCs w:val="20"/>
-        </w:rPr>
-      </w:pPr>
-      <w:r>
-        <w:rPr>
-          <w:rFonts w:ascii="Arial" w:hAnsi="Arial" w:cs="Arial"/>
-          <w:b/>
-          <w:sz w:val="20"/>
-          <w:szCs w:val="20"/>
-        </w:rPr>
-        <w:t>(III)</w:t>
-      </w:r>
-      <w:r>
-        <w:rPr>
-          <w:rFonts w:ascii="Arial" w:hAnsi="Arial" w:cs="Arial"/>
-          <w:sz w:val="20"/>
-          <w:szCs w:val="20"/>
-        </w:rPr>
-        <w:t xml:space="preserve"> Caso o </w:t>
-      </w:r>
-      <w:r>
-        <w:rPr>
-          <w:rFonts w:ascii="Arial" w:hAnsi="Arial" w:cs="Arial"/>
-          <w:b/>
-          <w:sz w:val="20"/>
-          <w:szCs w:val="20"/>
-        </w:rPr>
-        <w:t>CONTRATADO</w:t>
-      </w:r>
-      <w:r>
-        <w:rPr>
-          <w:rFonts w:ascii="Arial" w:hAnsi="Arial" w:cs="Arial"/>
-          <w:sz w:val="20"/>
-          <w:szCs w:val="20"/>
-        </w:rPr>
-        <w:t xml:space="preserve"> dê motivos à resolução do presente contrato, terá o dever de restituir corrigido o proporcional não decorrido do prazo estipulado no item (I) da cláusula quarta e qu</w:t>
-      </w:r>
-      <w:r>
-        <w:rPr>
-          <w:rFonts w:ascii="Arial" w:hAnsi="Arial" w:cs="Arial"/>
-          <w:sz w:val="20"/>
-          <w:szCs w:val="20"/>
-        </w:rPr>
-        <w:t xml:space="preserve">e já tiver pagado a </w:t>
-      </w:r>
-      <w:r>
-        <w:rPr>
-          <w:rFonts w:ascii="Arial" w:hAnsi="Arial" w:cs="Arial"/>
-          <w:b/>
-          <w:sz w:val="20"/>
-          <w:szCs w:val="20"/>
-        </w:rPr>
-        <w:t>CONTRATANTE</w:t>
-      </w:r>
-      <w:r>
-        <w:rPr>
-          <w:rFonts w:ascii="Arial" w:hAnsi="Arial" w:cs="Arial"/>
-          <w:sz w:val="20"/>
-          <w:szCs w:val="20"/>
-        </w:rPr>
-        <w:t xml:space="preserve"> até então, responsabilizando-se, ainda, por eventuais perdas e danos.</w:t>
-      </w:r>
-    </w:p>
-    <w:p>
-      <w:pPr>
-        <w:jc w:val="both"/>
-        <w:rPr>
-          <w:rFonts w:ascii="Arial" w:hAnsi="Arial" w:cs="Arial"/>
-          <w:sz w:val="20"/>
-          <w:szCs w:val="20"/>
-        </w:rPr>
-      </w:pPr>
-      <w:r>
-        <w:rPr>
-          <w:rFonts w:ascii="Arial" w:hAnsi="Arial" w:cs="Arial"/>
-          <w:b/>
-          <w:sz w:val="20"/>
-          <w:szCs w:val="20"/>
-        </w:rPr>
-        <w:t>(IV)</w:t>
-      </w:r>
-      <w:r>
-        <w:rPr>
-          <w:rFonts w:ascii="Arial" w:hAnsi="Arial" w:cs="Arial"/>
-          <w:sz w:val="20"/>
-          <w:szCs w:val="20"/>
-        </w:rPr>
-        <w:t xml:space="preserve"> Caso a </w:t>
-      </w:r>
-      <w:r>
-        <w:rPr>
-          <w:rFonts w:ascii="Arial" w:hAnsi="Arial" w:cs="Arial"/>
-          <w:b/>
-          <w:sz w:val="20"/>
-          <w:szCs w:val="20"/>
-        </w:rPr>
-        <w:t>CONTRATANTE</w:t>
-      </w:r>
-      <w:r>
-        <w:rPr>
-          <w:rFonts w:ascii="Arial" w:hAnsi="Arial" w:cs="Arial"/>
-          <w:sz w:val="20"/>
-          <w:szCs w:val="20"/>
-        </w:rPr>
-        <w:t xml:space="preserve"> dê motivos à resolução do presente contrato, responderá para além dos danos emergentes conforme a seguintes situações:</w:t>
-      </w:r>
-    </w:p>
-    <w:p>
-      <w:pPr>
-        <w:ind w:firstLine="284"/>
-        <w:jc w:val="both"/>
-        <w:rPr>
-          <w:rFonts w:ascii="Arial" w:hAnsi="Arial" w:cs="Arial"/>
-          <w:sz w:val="20"/>
-          <w:szCs w:val="20"/>
-        </w:rPr>
-      </w:pPr>
-      <w:r>
-        <w:rPr>
-          <w:rFonts w:ascii="Arial" w:hAnsi="Arial" w:cs="Arial"/>
-          <w:b/>
-          <w:sz w:val="20"/>
-          <w:szCs w:val="20"/>
-        </w:rPr>
-        <w:t>(a)</w:t>
-      </w:r>
-      <w:r>
-        <w:rPr>
-          <w:rFonts w:ascii="Arial" w:hAnsi="Arial" w:cs="Arial"/>
-          <w:sz w:val="20"/>
-          <w:szCs w:val="20"/>
-        </w:rPr>
-        <w:t xml:space="preserve"> Caso tenha decorrido menos de 50% do prazo de desenvolvimento e valor pago que extrapole o proporcional já realizado, o </w:t>
-      </w:r>
-      <w:r>
-        <w:rPr>
-          <w:rFonts w:ascii="Arial" w:hAnsi="Arial" w:cs="Arial"/>
-          <w:b/>
-          <w:sz w:val="20"/>
-          <w:szCs w:val="20"/>
-        </w:rPr>
-        <w:t>CONTRATADO</w:t>
-      </w:r>
-      <w:r>
-        <w:rPr>
-          <w:rFonts w:ascii="Arial" w:hAnsi="Arial" w:cs="Arial"/>
-          <w:sz w:val="20"/>
-          <w:szCs w:val="20"/>
-        </w:rPr>
-        <w:t xml:space="preserve"> restituirá à </w:t>
-      </w:r>
-      <w:r>
-        <w:rPr>
-          <w:rFonts w:ascii="Arial" w:hAnsi="Arial" w:cs="Arial"/>
-          <w:b/>
-          <w:sz w:val="20"/>
-          <w:szCs w:val="20"/>
-        </w:rPr>
-        <w:t>CONTRATANTE</w:t>
-      </w:r>
-      <w:r>
-        <w:rPr>
-          <w:rFonts w:ascii="Arial" w:hAnsi="Arial" w:cs="Arial"/>
-          <w:sz w:val="20"/>
-          <w:szCs w:val="20"/>
-        </w:rPr>
-        <w:t xml:space="preserve"> o proporcional superior ao trabalhado.</w:t>
-      </w:r>
-    </w:p>
-    <w:p>
-      <w:pPr>
-        <w:ind w:firstLine="284"/>
-        <w:jc w:val="both"/>
-        <w:rPr>
-          <w:rFonts w:ascii="Arial" w:hAnsi="Arial" w:cs="Arial"/>
-          <w:sz w:val="20"/>
-          <w:szCs w:val="20"/>
-        </w:rPr>
-      </w:pPr>
-      <w:r>
-        <w:rPr>
-          <w:rFonts w:ascii="Arial" w:hAnsi="Arial" w:cs="Arial"/>
-          <w:b/>
-          <w:sz w:val="20"/>
-          <w:szCs w:val="20"/>
-        </w:rPr>
-        <w:lastRenderedPageBreak/>
-        <w:t>(b)</w:t>
-      </w:r>
-      <w:r>
-        <w:rPr>
-          <w:rFonts w:ascii="Arial" w:hAnsi="Arial" w:cs="Arial"/>
-          <w:sz w:val="20"/>
-          <w:szCs w:val="20"/>
-        </w:rPr>
-        <w:t xml:space="preserve"> Caso tenha decorrido mais de 50% do prazo de desenvolvimento pagará a </w:t>
-      </w:r>
-      <w:r>
-        <w:rPr>
-          <w:rFonts w:ascii="Arial" w:hAnsi="Arial" w:cs="Arial"/>
-          <w:b/>
-          <w:sz w:val="20"/>
-          <w:szCs w:val="20"/>
-        </w:rPr>
-        <w:t>CONTRATANTE</w:t>
-      </w:r>
-      <w:r>
-        <w:rPr>
-          <w:rFonts w:ascii="Arial" w:hAnsi="Arial" w:cs="Arial"/>
-          <w:sz w:val="20"/>
-          <w:szCs w:val="20"/>
-        </w:rPr>
-        <w:t xml:space="preserve"> ao </w:t>
-      </w:r>
-      <w:r>
-        <w:rPr>
-          <w:rFonts w:ascii="Arial" w:hAnsi="Arial" w:cs="Arial"/>
-          <w:b/>
-          <w:sz w:val="20"/>
-          <w:szCs w:val="20"/>
-        </w:rPr>
-        <w:t>CONTRATADO</w:t>
-      </w:r>
-      <w:r>
-        <w:rPr>
-          <w:rFonts w:ascii="Arial" w:hAnsi="Arial" w:cs="Arial"/>
-          <w:sz w:val="20"/>
-          <w:szCs w:val="20"/>
-        </w:rPr>
-        <w:t xml:space="preserve"> o proporcional realizado a mais do que já foi pago.</w:t>
-      </w:r>
-    </w:p>
-    <w:p>
-      <w:pPr>
-        <w:ind w:firstLine="284"/>
-        <w:jc w:val="both"/>
-        <w:rPr>
-          <w:rFonts w:ascii="Arial" w:hAnsi="Arial" w:cs="Arial"/>
-          <w:sz w:val="20"/>
-          <w:szCs w:val="20"/>
-        </w:rPr>
-      </w:pPr>
-    </w:p>
-    <w:p>
-      <w:pPr>
-        <w:pStyle w:val="NormalWeb"/>
-        <w:spacing w:before="280"/>
-        <w:jc w:val="center"/>
-        <w:rPr>
-          <w:rFonts w:ascii="Arial" w:hAnsi="Arial" w:cs="Arial"/>
-          <w:b/>
-          <w:bCs/>
-          <w:color w:val="000000"/>
-        </w:rPr>
-      </w:pPr>
-      <w:r>
-        <w:rPr>
-          <w:rFonts w:ascii="Arial" w:hAnsi="Arial" w:cs="Arial"/>
-          <w:b/>
-          <w:bCs/>
-          <w:color w:val="000000"/>
-        </w:rPr>
-        <w:t>C</w:t>
-      </w:r>
-      <w:r>
-        <w:rPr>
-          <w:rFonts w:ascii="Arial" w:hAnsi="Arial" w:cs="Arial"/>
-          <w:b/>
-          <w:bCs/>
-          <w:color w:val="000000"/>
-        </w:rPr>
-        <w:t>LÁUSULA NONA – DO USO DA IMAGEM</w:t>
-      </w:r>
-    </w:p>
-    <w:p>
-      <w:pPr>
-        <w:pStyle w:val="NormalWeb"/>
-        <w:spacing w:before="280"/>
-        <w:jc w:val="both"/>
-        <w:rPr>
-          <w:rFonts w:ascii="Arial" w:hAnsi="Arial" w:cs="Arial"/>
-          <w:color w:val="000000"/>
-          <w:sz w:val="20"/>
-          <w:szCs w:val="20"/>
-        </w:rPr>
-      </w:pPr>
-      <w:r>
-        <w:rPr>
-          <w:rFonts w:ascii="Arial" w:hAnsi="Arial" w:cs="Arial"/>
-          <w:b/>
-          <w:bCs/>
-          <w:color w:val="000000"/>
-          <w:sz w:val="20"/>
-          <w:szCs w:val="20"/>
-        </w:rPr>
-        <w:t xml:space="preserve">(I) </w:t>
-      </w:r>
-      <w:r>
-        <w:rPr>
-          <w:rFonts w:ascii="Arial" w:hAnsi="Arial" w:cs="Arial"/>
-          <w:color w:val="000000"/>
-          <w:sz w:val="20"/>
-          <w:szCs w:val="20"/>
-        </w:rPr>
-        <w:t xml:space="preserve">O </w:t>
-      </w:r>
-      <w:r>
-        <w:rPr>
-          <w:rFonts w:ascii="Arial" w:hAnsi="Arial" w:cs="Arial"/>
-          <w:b/>
-          <w:bCs/>
-          <w:color w:val="000000"/>
-          <w:sz w:val="20"/>
-          <w:szCs w:val="20"/>
-        </w:rPr>
-        <w:t>CONTRATADO</w:t>
-      </w:r>
-      <w:r>
-        <w:rPr>
-          <w:rFonts w:ascii="Arial" w:hAnsi="Arial" w:cs="Arial"/>
-          <w:color w:val="000000"/>
-          <w:sz w:val="20"/>
-          <w:szCs w:val="20"/>
-        </w:rPr>
-        <w:t xml:space="preserve"> e a </w:t>
-      </w:r>
-      <w:r>
-        <w:rPr>
-          <w:rFonts w:ascii="Arial" w:hAnsi="Arial" w:cs="Arial"/>
-          <w:b/>
-          <w:bCs/>
-          <w:color w:val="000000"/>
-          <w:sz w:val="20"/>
-          <w:szCs w:val="20"/>
-        </w:rPr>
-        <w:t>CONTRATANTE</w:t>
-      </w:r>
-      <w:r>
-        <w:rPr>
-          <w:rFonts w:ascii="Arial" w:hAnsi="Arial" w:cs="Arial"/>
-          <w:color w:val="000000"/>
-          <w:sz w:val="20"/>
-          <w:szCs w:val="20"/>
-        </w:rPr>
-        <w:t xml:space="preserve"> colocam em mútua disposição o uso de su</w:t>
-      </w:r>
-      <w:r>
-        <w:rPr>
-          <w:rFonts w:ascii="Arial" w:hAnsi="Arial" w:cs="Arial"/>
-          <w:color w:val="000000"/>
-          <w:sz w:val="20"/>
-          <w:szCs w:val="20"/>
-        </w:rPr>
-        <w:t>a imagem para divulgação dos serviços prestados desde que não seja utilizada para denegrir a imagem uma da outra.</w:t>
-      </w:r>
-    </w:p>
-    <w:p>
-      <w:pPr>
-        <w:rPr>
-          <w:rFonts w:ascii="Arial" w:hAnsi="Arial" w:cs="Arial"/>
-          <w:sz w:val="20"/>
-          <w:szCs w:val="20"/>
-        </w:rPr>
-      </w:pPr>
-      <w:r>
-        <w:rPr>
-          <w:rFonts w:ascii="Arial" w:hAnsi="Arial" w:cs="Arial"/>
-          <w:b/>
-          <w:sz w:val="20"/>
-          <w:szCs w:val="20"/>
-        </w:rPr>
-        <w:t>(II)</w:t>
-      </w:r>
-      <w:r>
-        <w:rPr>
-          <w:rFonts w:ascii="Arial" w:hAnsi="Arial" w:cs="Arial"/>
-          <w:sz w:val="20"/>
-          <w:szCs w:val="20"/>
-        </w:rPr>
-        <w:t xml:space="preserve"> O campo abaixo do rodapé da página do sítio web é destinado à marca e à informação do desenvolvedor do respectivo software.</w:t>
-      </w:r>
-    </w:p>
-    <w:p>
-      <w:pPr>
-        <w:rPr>
-          <w:rFonts w:ascii="Arial" w:hAnsi="Arial" w:cs="Arial"/>
-          <w:sz w:val="20"/>
-          <w:szCs w:val="20"/>
-        </w:rPr>
-      </w:pPr>
-    </w:p>
-    <w:p>
-      <w:pPr>
-        <w:pStyle w:val="NormalWeb"/>
-        <w:spacing w:before="280"/>
-        <w:jc w:val="center"/>
-        <w:rPr>
-          <w:rFonts w:ascii="Arial" w:hAnsi="Arial" w:cs="Arial"/>
-          <w:b/>
-          <w:color w:val="000000"/>
-        </w:rPr>
-      </w:pPr>
-      <w:r>
-        <w:rPr>
-          <w:rFonts w:ascii="Arial" w:hAnsi="Arial" w:cs="Arial"/>
-          <w:b/>
-          <w:color w:val="000000"/>
-        </w:rPr>
-        <w:t>C</w:t>
-      </w:r>
-      <w:r>
-        <w:rPr>
-          <w:rFonts w:ascii="Arial" w:hAnsi="Arial" w:cs="Arial"/>
-          <w:b/>
-          <w:color w:val="000000"/>
-        </w:rPr>
-        <w:t>LÁUSULA DÉC</w:t>
-      </w:r>
-      <w:r>
-        <w:rPr>
-          <w:rFonts w:ascii="Arial" w:hAnsi="Arial" w:cs="Arial"/>
-          <w:b/>
-          <w:color w:val="000000"/>
-        </w:rPr>
-        <w:t>IMA – DO FORO</w:t>
-      </w:r>
-    </w:p>
-    <w:p>
-      <w:pPr>
-        <w:pStyle w:val="NormalWeb"/>
-        <w:spacing w:before="280"/>
-        <w:jc w:val="center"/>
-        <w:rPr>
-          <w:rFonts w:ascii="Arial" w:hAnsi="Arial" w:cs="Arial"/>
-          <w:color w:val="000000"/>
-          <w:sz w:val="20"/>
-          <w:szCs w:val="20"/>
-        </w:rPr>
-      </w:pPr>
-      <w:proofErr w:type="gramStart"/>
-      <w:r>
-        <w:rPr>
-          <w:rFonts w:ascii="Arial" w:hAnsi="Arial" w:cs="Arial"/>
-          <w:b/>
-          <w:bCs/>
-          <w:color w:val="000000"/>
-          <w:sz w:val="20"/>
-          <w:szCs w:val="20"/>
-        </w:rPr>
-        <w:t>(I)</w:t>
-      </w:r>
-      <w:r>
-        <w:rPr>
-          <w:rFonts w:ascii="Arial" w:hAnsi="Arial" w:cs="Arial"/>
-          <w:color w:val="000000"/>
-          <w:sz w:val="20"/>
-          <w:szCs w:val="20"/>
-        </w:rPr>
-        <w:t xml:space="preserve"> </w:t>
-      </w:r>
-      <w:r>
-        <w:rPr>
-          <w:rFonts w:ascii="Arial" w:hAnsi="Arial" w:cs="Arial"/>
-          <w:color w:val="000000"/>
-          <w:sz w:val="20"/>
-          <w:szCs w:val="20"/>
-        </w:rPr>
-        <w:t>As</w:t>
-      </w:r>
-      <w:proofErr w:type="gramEnd"/>
-      <w:r>
-        <w:rPr>
-          <w:rFonts w:ascii="Arial" w:hAnsi="Arial" w:cs="Arial"/>
-          <w:color w:val="000000"/>
-          <w:sz w:val="20"/>
-          <w:szCs w:val="20"/>
-        </w:rPr>
-        <w:t xml:space="preserve"> partes, com renúncia expressa a qualquer outro, por mais privilegiado que seja, elegem o </w:t>
-      </w:r>
-      <w:r>
-        <w:rPr>
-          <w:rFonts w:ascii="Arial" w:hAnsi="Arial" w:cs="Arial"/>
-          <w:b/>
-          <w:bCs/>
-          <w:color w:val="000000"/>
-          <w:sz w:val="20"/>
-          <w:szCs w:val="20"/>
-        </w:rPr>
-        <w:t>Foro de Brasília</w:t>
-      </w:r>
-      <w:r>
-        <w:rPr>
-          <w:rFonts w:ascii="Arial" w:hAnsi="Arial" w:cs="Arial"/>
-          <w:color w:val="000000"/>
-          <w:sz w:val="20"/>
-          <w:szCs w:val="20"/>
-        </w:rPr>
-        <w:t>, para dirimir qualquer questão decorrente deste contrato.</w:t>
-      </w:r>
-    </w:p>
-    <w:p>
-      <w:pPr>
-        <w:pStyle w:val="NormalWeb"/>
-        <w:spacing w:before="280"/>
+        <w:spacing w:before="160" w:after="180"/>
         <w:jc w:val="center"/>
         <w:rPr>
           <w:rFonts w:ascii="Arial" w:hAnsi="Arial" w:cs="Arial"/>
@@ -4680,32 +4165,31 @@
           <w:szCs w:val="20"/>
         </w:rPr>
       </w:pPr>
+      <w:r>
+        <w:rPr>
+          <w:rFonts w:ascii="Arial" w:hAnsi="Arial" w:cs="Arial"/>
+          <w:b/>
+          <w:sz w:val="20"/>
+          <w:szCs w:val="20"/>
+        </w:rPr>
+        <w:t>(I)</w:t>
+      </w:r>
+      <w:r>
+        <w:rPr>
+          <w:rFonts w:ascii="Arial" w:hAnsi="Arial" w:cs="Arial"/>
+          <w:sz w:val="20"/>
+          <w:szCs w:val="20"/>
+        </w:rPr>
+        <w:t xml:space="preserve"> Pelo presente contrato obrigam-se as partes contratantes, assim como seus eventuais sucessores, a aterem as cláusulas aqui dispostas, bem como </w:t>
+      </w:r>
       <w:proofErr w:type="gramStart"/>
       <w:r>
         <w:rPr>
           <w:rFonts w:ascii="Arial" w:hAnsi="Arial" w:cs="Arial"/>
-          <w:b/>
-          <w:sz w:val="20"/>
-          <w:szCs w:val="20"/>
-        </w:rPr>
-        <w:t>(</w:t>
-      </w:r>
-      <w:r>
-        <w:rPr>
-          <w:rFonts w:ascii="Arial" w:hAnsi="Arial" w:cs="Arial"/>
-          <w:b/>
-          <w:sz w:val="20"/>
-          <w:szCs w:val="20"/>
-        </w:rPr>
-        <w:t>I)</w:t>
-      </w:r>
-      <w:r>
-        <w:rPr>
-          <w:rFonts w:ascii="Arial" w:hAnsi="Arial" w:cs="Arial"/>
-          <w:sz w:val="20"/>
-          <w:szCs w:val="20"/>
-        </w:rPr>
-        <w:t xml:space="preserve"> Pelo</w:t>
+          <w:sz w:val="20"/>
+          <w:szCs w:val="20"/>
+        </w:rPr>
+        <w:t>todas</w:t>
       </w:r>
       <w:proofErr w:type="gramEnd"/>
       <w:r>
@@ -4714,15 +4198,7 @@
           <w:sz w:val="20"/>
           <w:szCs w:val="20"/>
         </w:rPr>
-        <w:t xml:space="preserve"> presente contrato obrigam-se as partes contratantes, assim como seus eventuais sucessores, a aterem as cláusulas aqui dispostas, bem como todas correspondências, comunicados, minutas, acertos e acordos feitos por escrito, referentes ao presente contr</w:t>
-      </w:r>
-      <w:r>
-        <w:rPr>
-          <w:rFonts w:ascii="Arial" w:hAnsi="Arial" w:cs="Arial"/>
-          <w:sz w:val="20"/>
-          <w:szCs w:val="20"/>
-        </w:rPr>
-        <w:t>ato.</w:t>
+        <w:t xml:space="preserve"> correspondências, comunicados, minutas, acertos e acordos feitos por escrito, referentes ao presente contrato.</w:t>
       </w:r>
     </w:p>
     <w:p>
@@ -4737,7 +4213,6 @@
           <w:szCs w:val="20"/>
         </w:rPr>
       </w:pPr>
-      <w:proofErr w:type="gramStart"/>
       <w:r>
         <w:rPr>
           <w:rFonts w:ascii="Arial" w:hAnsi="Arial" w:cs="Arial"/>
@@ -4756,17 +4231,7 @@
           <w:sz w:val="20"/>
           <w:szCs w:val="20"/>
         </w:rPr>
-        <w:t xml:space="preserve"> As</w:t>
-      </w:r>
-      <w:proofErr w:type="gramEnd"/>
-      <w:r>
-        <w:rPr>
-          <w:rFonts w:ascii="Arial" w:hAnsi="Arial" w:cs="Arial"/>
-          <w:color w:val="000000"/>
-          <w:sz w:val="20"/>
-          <w:szCs w:val="20"/>
-        </w:rPr>
-        <w:t xml:space="preserve"> hipóteses não previstas neste contrato serão regidas pelos termos das Leis nº 9.609/98, Lei dos Direitos Autorais, nº 9.610/98, Lei do Programa de Computador e nº 8.078/90, Código de Defesa do Consumidor.</w:t>
+        <w:t xml:space="preserve"> As hipóteses não previstas neste contrato serão regidas pelos termos das Leis nº 9.609/98, Lei dos Direitos Autorais, nº 9.610/98, Lei do Programa de Computador e nº 8.078/90, Código de Defesa do Consumidor.</w:t>
       </w:r>
     </w:p>
     <w:p>
@@ -4788,16 +4253,7 @@
           <w:sz w:val="20"/>
           <w:szCs w:val="20"/>
         </w:rPr>
-        <w:t>E, por estarem assim ajustadas e contr</w:t>
-      </w:r>
-      <w:r>
-        <w:rPr>
-          <w:rFonts w:ascii="Arial" w:hAnsi="Arial" w:cs="Arial"/>
-          <w:color w:val="000000"/>
-          <w:sz w:val="20"/>
-          <w:szCs w:val="20"/>
-        </w:rPr>
-        <w:t>atadas, as partes assinam o presente instrumento que contém</w:t>
+        <w:t>E, por estarem assim ajustadas e contratadas, as partes assinam o presente instrumento que contém</w:t>
       </w:r>
       <w:r>
         <w:rPr>
@@ -4808,15 +4264,19 @@
         </w:rPr>
         <w:t xml:space="preserve"> </w:t>
       </w:r>
-      <w:r>
-        <w:rPr>
-          <w:sz w:val="20"/>
-          <w:szCs w:val="20"/>
-        </w:rPr>
-        <w:t>9</w:t>
-      </w:r>
-      <w:r>
-        <w:rPr>
+      <w:proofErr w:type="gramStart"/>
+      <w:r>
+        <w:rPr>
+          <w:rFonts w:ascii="Arial" w:hAnsi="Arial" w:cs="Arial"/>
+          <w:sz w:val="20"/>
+          <w:szCs w:val="20"/>
+        </w:rPr>
+        <w:t>7</w:t>
+      </w:r>
+      <w:proofErr w:type="gramEnd"/>
+      <w:r>
+        <w:rPr>
+          <w:rFonts w:ascii="Arial" w:hAnsi="Arial" w:cs="Arial"/>
           <w:sz w:val="20"/>
           <w:szCs w:val="20"/>
         </w:rPr>
@@ -4824,13 +4284,15 @@
       </w:r>
       <w:r>
         <w:rPr>
-          <w:sz w:val="20"/>
-          <w:szCs w:val="20"/>
-        </w:rPr>
-        <w:t>nove</w:t>
-      </w:r>
-      <w:r>
-        <w:rPr>
+          <w:rFonts w:ascii="Arial" w:hAnsi="Arial" w:cs="Arial"/>
+          <w:sz w:val="20"/>
+          <w:szCs w:val="20"/>
+        </w:rPr>
+        <w:t>sete</w:t>
+      </w:r>
+      <w:r>
+        <w:rPr>
+          <w:rFonts w:ascii="Arial" w:hAnsi="Arial" w:cs="Arial"/>
           <w:sz w:val="20"/>
           <w:szCs w:val="20"/>
         </w:rPr>
@@ -4843,16 +4305,7 @@
           <w:sz w:val="20"/>
           <w:szCs w:val="20"/>
         </w:rPr>
-        <w:t xml:space="preserve"> páginas em 02 (duas) vias de igual teor e forma, sem qualquer emenda, rasura, ressalva ou entrelinha, para um só efeito jurídico, na presença de 02 (duas)</w:t>
-      </w:r>
-      <w:r>
-        <w:rPr>
-          <w:rFonts w:ascii="Arial" w:hAnsi="Arial" w:cs="Arial"/>
-          <w:color w:val="000000"/>
-          <w:sz w:val="20"/>
-          <w:szCs w:val="20"/>
-        </w:rPr>
-        <w:t xml:space="preserve"> testemunhas, declarando todos terem lido e compreendido todas as suas cláusulas e condições, na forma da lei.</w:t>
+        <w:t xml:space="preserve"> páginas em 02 (duas) vias de igual teor e forma, sem qualquer emenda, rasura, ressalva ou entrelinha, para um só efeito jurídico, na presença de 02 (duas) testemunhas, declarando todos terem lido e compreendido todas as suas cláusulas e condições, na forma da lei.</w:t>
       </w:r>
     </w:p>
     <w:p>
@@ -5037,8 +4490,8 @@
         <w:tblLook w:val="04A0" w:firstRow="1" w:lastRow="0" w:firstColumn="1" w:lastColumn="0" w:noHBand="0" w:noVBand="1"/>
       </w:tblPr>
       <w:tblGrid>
-        <w:gridCol w:w="4261"/>
-        <w:gridCol w:w="4243"/>
+        <w:gridCol w:w="4330"/>
+        <w:gridCol w:w="4314"/>
       </w:tblGrid>
       <w:tr>
         <w:trPr>
@@ -5263,7 +4716,6 @@
                 <w:szCs w:val="20"/>
               </w:rPr>
             </w:pPr>
-            <w:proofErr w:type="gramStart"/>
             <w:r>
               <w:rPr>
                 <w:bCs w:val="0"/>
@@ -5280,17 +4732,7 @@
                 <w:sz w:val="20"/>
                 <w:szCs w:val="20"/>
               </w:rPr>
-              <w:t>ha:_</w:t>
-            </w:r>
-            <w:proofErr w:type="gramEnd"/>
-            <w:r>
-              <w:rPr>
-                <w:bCs w:val="0"/>
-                <w:color w:val="00000A"/>
-                <w:sz w:val="20"/>
-                <w:szCs w:val="20"/>
-              </w:rPr>
-              <w:t>__________________________</w:t>
+              <w:t>ha:___________________________</w:t>
             </w:r>
           </w:p>
           <w:p>
@@ -5421,7 +4863,6 @@
                 <w:szCs w:val="20"/>
               </w:rPr>
             </w:pPr>
-            <w:proofErr w:type="gramStart"/>
             <w:r>
               <w:rPr>
                 <w:bCs w:val="0"/>
@@ -5438,17 +4879,7 @@
                 <w:sz w:val="20"/>
                 <w:szCs w:val="20"/>
               </w:rPr>
-              <w:t>a:_</w:t>
-            </w:r>
-            <w:proofErr w:type="gramEnd"/>
-            <w:r>
-              <w:rPr>
-                <w:bCs w:val="0"/>
-                <w:color w:val="00000A"/>
-                <w:sz w:val="20"/>
-                <w:szCs w:val="20"/>
-              </w:rPr>
-              <w:t>____________________________</w:t>
+              <w:t>a:_____________________________</w:t>
             </w:r>
           </w:p>
           <w:p>
@@ -5679,7 +5110,7 @@
           <w:szCs w:val="24"/>
         </w:rPr>
         <w:tab/>
-        <w:t>A principal característica desde site é a página única. Todas as informações ficarão na página inicial e terá um menu superior que dará acesso rápido a cada seção</w:t>
+        <w:t>A principal característica desde site é a página única</w:t>
       </w:r>
       <w:r>
         <w:rPr>
@@ -5687,7 +5118,7 @@
           <w:sz w:val="24"/>
           <w:szCs w:val="24"/>
         </w:rPr>
-        <w:t xml:space="preserve"> e terá a logo da empresa</w:t>
+        <w:t xml:space="preserve"> de conteúdo</w:t>
       </w:r>
       <w:r>
         <w:rPr>
@@ -5695,7 +5126,41 @@
           <w:sz w:val="24"/>
           <w:szCs w:val="24"/>
         </w:rPr>
-        <w:t>.</w:t>
+        <w:t xml:space="preserve">. Todas as informações ficarão na página inicial e terá um </w:t>
+      </w:r>
+      <w:proofErr w:type="gramStart"/>
+      <w:r>
+        <w:rPr>
+          <w:rFonts w:ascii="Arial" w:hAnsi="Arial" w:cs="Arial"/>
+          <w:sz w:val="24"/>
+          <w:szCs w:val="24"/>
+        </w:rPr>
+        <w:t>menu</w:t>
+      </w:r>
+      <w:proofErr w:type="gramEnd"/>
+      <w:r>
+        <w:rPr>
+          <w:rFonts w:ascii="Arial" w:hAnsi="Arial" w:cs="Arial"/>
+          <w:sz w:val="24"/>
+          <w:szCs w:val="24"/>
+        </w:rPr>
+        <w:t xml:space="preserve"> superior</w:t>
+      </w:r>
+      <w:r>
+        <w:rPr>
+          <w:rFonts w:ascii="Arial" w:hAnsi="Arial" w:cs="Arial"/>
+          <w:sz w:val="24"/>
+          <w:szCs w:val="24"/>
+        </w:rPr>
+        <w:t xml:space="preserve"> contendo a logo da empresa</w:t>
+      </w:r>
+      <w:r>
+        <w:rPr>
+          <w:rFonts w:ascii="Arial" w:hAnsi="Arial" w:cs="Arial"/>
+          <w:sz w:val="24"/>
+          <w:szCs w:val="24"/>
+        </w:rPr>
+        <w:t xml:space="preserve"> que dará acesso rápido a cada seção.</w:t>
       </w:r>
     </w:p>
     <w:p>
@@ -6231,7 +5696,7 @@
         <w:tab/>
         <w:t xml:space="preserve">O domínio já está comprado e pode ser acessado em </w:t>
       </w:r>
-      <w:hyperlink r:id="rId7" w:history="1">
+      <w:hyperlink r:id="rId8" w:history="1">
         <w:r>
           <w:rPr>
             <w:rStyle w:val="Hyperlink"/>
@@ -6511,85 +5976,93 @@
           <w:sz w:val="23"/>
           <w:szCs w:val="23"/>
         </w:rPr>
-        <w:t xml:space="preserve">Não serão </w:t>
-      </w:r>
-      <w:proofErr w:type="gramStart"/>
-      <w:r>
+        <w:t xml:space="preserve">Não serão aceitos outras formas de pagamento e/ou pagamento parcial; </w:t>
+      </w:r>
+    </w:p>
+    <w:p>
+      <w:pPr>
+        <w:pStyle w:val="Default"/>
+        <w:jc w:val="both"/>
         <w:rPr>
           <w:sz w:val="23"/>
           <w:szCs w:val="23"/>
         </w:rPr>
-        <w:t>aceitos</w:t>
-      </w:r>
-      <w:proofErr w:type="gramEnd"/>
+      </w:pPr>
       <w:r>
         <w:rPr>
           <w:sz w:val="23"/>
           <w:szCs w:val="23"/>
         </w:rPr>
-        <w:t xml:space="preserve"> outras form</w:t>
-      </w:r>
-      <w:r>
+        <w:t xml:space="preserve">Todos os cheques recebidos deverão, obrigatoriamente, constar o endereço e telefone do cliente. </w:t>
+      </w:r>
+    </w:p>
+    <w:p>
+      <w:pPr>
+        <w:rPr>
+          <w:rFonts w:ascii="Garamond" w:hAnsi="Garamond"/>
+          <w:b/>
+          <w:sz w:val="26"/>
+          <w:szCs w:val="26"/>
+        </w:rPr>
+      </w:pPr>
+    </w:p>
+    <w:p>
+      <w:pPr>
+        <w:rPr>
+          <w:rFonts w:ascii="Garamond" w:hAnsi="Garamond"/>
+          <w:b/>
+          <w:sz w:val="26"/>
+          <w:szCs w:val="26"/>
+        </w:rPr>
+      </w:pPr>
+      <w:r>
+        <w:rPr>
+          <w:rFonts w:ascii="Garamond" w:hAnsi="Garamond"/>
+          <w:b/>
+          <w:sz w:val="26"/>
+          <w:szCs w:val="26"/>
+        </w:rPr>
+        <w:t>COBRANÇA:</w:t>
+      </w:r>
+      <w:r>
+        <w:rPr>
+          <w:rFonts w:ascii="Garamond" w:hAnsi="Garamond"/>
+          <w:b/>
+          <w:sz w:val="26"/>
+          <w:szCs w:val="26"/>
+        </w:rPr>
+        <w:t xml:space="preserve"> </w:t>
+      </w:r>
+      <w:bookmarkStart w:id="0" w:name="_GoBack"/>
+      <w:bookmarkEnd w:id="0"/>
+    </w:p>
+    <w:p>
+      <w:pPr>
+        <w:pStyle w:val="Default"/>
         <w:rPr>
           <w:sz w:val="23"/>
           <w:szCs w:val="23"/>
         </w:rPr>
-        <w:t xml:space="preserve">as de pagamento e/ou pagamento parcial; </w:t>
-      </w:r>
+      </w:pPr>
     </w:p>
     <w:p>
       <w:pPr>
         <w:pStyle w:val="Default"/>
-        <w:jc w:val="both"/>
-        <w:rPr>
+        <w:rPr>
+          <w:b/>
+          <w:bCs/>
           <w:sz w:val="23"/>
           <w:szCs w:val="23"/>
         </w:rPr>
       </w:pPr>
       <w:r>
         <w:rPr>
+          <w:b/>
+          <w:bCs/>
           <w:sz w:val="23"/>
           <w:szCs w:val="23"/>
         </w:rPr>
-        <w:t xml:space="preserve">Todos os cheques recebidos deverão, obrigatoriamente, constar o endereço e telefone do cliente. </w:t>
-      </w:r>
-    </w:p>
-    <w:p>
-      <w:pPr>
-        <w:rPr>
-          <w:rFonts w:ascii="Garamond" w:hAnsi="Garamond"/>
-          <w:b/>
-          <w:sz w:val="26"/>
-          <w:szCs w:val="26"/>
-        </w:rPr>
-      </w:pPr>
-    </w:p>
-    <w:p>
-      <w:pPr>
-        <w:rPr>
-          <w:rFonts w:ascii="Garamond" w:hAnsi="Garamond"/>
-          <w:b/>
-          <w:sz w:val="26"/>
-          <w:szCs w:val="26"/>
-        </w:rPr>
-      </w:pPr>
-      <w:r>
-        <w:rPr>
-          <w:rFonts w:ascii="Garamond" w:hAnsi="Garamond"/>
-          <w:b/>
-          <w:sz w:val="26"/>
-          <w:szCs w:val="26"/>
-        </w:rPr>
-        <w:t>COBRANÇA:</w:t>
-      </w:r>
-      <w:r>
-        <w:rPr>
-          <w:rFonts w:ascii="Garamond" w:hAnsi="Garamond"/>
-          <w:b/>
-          <w:sz w:val="26"/>
-          <w:szCs w:val="26"/>
-        </w:rPr>
-        <w:t xml:space="preserve"> </w:t>
+        <w:t xml:space="preserve">Penalidades pela Inadimplência: </w:t>
       </w:r>
     </w:p>
     <w:p>
@@ -6600,48 +6073,12 @@
           <w:szCs w:val="23"/>
         </w:rPr>
       </w:pPr>
-    </w:p>
-    <w:p>
-      <w:pPr>
-        <w:pStyle w:val="Default"/>
-        <w:rPr>
-          <w:b/>
-          <w:bCs/>
+      <w:r>
+        <w:rPr>
           <w:sz w:val="23"/>
           <w:szCs w:val="23"/>
         </w:rPr>
-      </w:pPr>
-      <w:r>
-        <w:rPr>
-          <w:b/>
-          <w:bCs/>
-          <w:sz w:val="23"/>
-          <w:szCs w:val="23"/>
-        </w:rPr>
-        <w:t xml:space="preserve">Penalidades pela Inadimplência: </w:t>
-      </w:r>
-    </w:p>
-    <w:p>
-      <w:pPr>
-        <w:pStyle w:val="Default"/>
-        <w:rPr>
-          <w:sz w:val="23"/>
-          <w:szCs w:val="23"/>
-        </w:rPr>
-      </w:pPr>
-      <w:r>
-        <w:rPr>
-          <w:sz w:val="23"/>
-          <w:szCs w:val="23"/>
-        </w:rPr>
-        <w:t>As parcelas não pagas até o vencimento terão como penalidade o acréscimo</w:t>
-      </w:r>
-      <w:r>
-        <w:rPr>
-          <w:sz w:val="23"/>
-          <w:szCs w:val="23"/>
-        </w:rPr>
-        <w:t xml:space="preserve"> da multa moratória de 2%, de juros de 1% ao mês e atualização monetária pelo IGP-M. </w:t>
+        <w:t xml:space="preserve">As parcelas não pagas até o vencimento terão como penalidade o acréscimo da multa moratória de 2%, de juros de 1% ao mês e atualização monetária pelo IGP-M. </w:t>
       </w:r>
     </w:p>
     <w:p>
@@ -6688,31 +6125,7 @@
           <w:sz w:val="23"/>
           <w:szCs w:val="23"/>
         </w:rPr>
-        <w:t xml:space="preserve">Adotar-se-á o método de cobrança extrajudicial (Telefone, Cartas e E-Mail) objetivando o acordo para pagamento da dívida, medidas de </w:t>
-      </w:r>
-      <w:r>
-        <w:rPr>
-          <w:rFonts w:ascii="Garamond" w:hAnsi="Garamond"/>
-          <w:sz w:val="23"/>
-          <w:szCs w:val="23"/>
-        </w:rPr>
-        <w:t>proteção de cré</w:t>
-      </w:r>
-      <w:r>
-        <w:rPr>
-          <w:rFonts w:ascii="Garamond" w:hAnsi="Garamond"/>
-          <w:sz w:val="23"/>
-          <w:szCs w:val="23"/>
-        </w:rPr>
-        <w:t xml:space="preserve">dito (SPC, Serasa, Protesto) para os títulos vencidos a mais de dez dias, objetivando garantias financeiras para o contratado conforme previsto no </w:t>
-      </w:r>
-      <w:r>
-        <w:rPr>
-          <w:rFonts w:ascii="Garamond" w:hAnsi="Garamond"/>
-          <w:sz w:val="23"/>
-          <w:szCs w:val="23"/>
-        </w:rPr>
-        <w:t>código de proteção e defesa do consumidor.</w:t>
+        <w:t>Adotar-se-á o método de cobrança extrajudicial (Telefone, Cartas e E-Mail) objetivando o acordo para pagamento da dívida, medidas de proteção de crédito (SPC, Serasa, Protesto) para os títulos vencidos a mais de dez dias, objetivando garantias financeiras para o contratado conforme previsto no código de proteção e defesa do consumidor.</w:t>
       </w:r>
       <w:r>
         <w:rPr>
@@ -6756,150 +6169,110 @@
           <w:sz w:val="23"/>
           <w:szCs w:val="23"/>
         </w:rPr>
-        <w:t>A cobrança extrajudicial será executada</w:t>
-      </w:r>
+        <w:t xml:space="preserve">A cobrança extrajudicial será executada </w:t>
+      </w:r>
+      <w:proofErr w:type="gramStart"/>
       <w:r>
         <w:rPr>
           <w:rFonts w:ascii="Garamond" w:hAnsi="Garamond"/>
           <w:sz w:val="23"/>
           <w:szCs w:val="23"/>
         </w:rPr>
-        <w:t xml:space="preserve"> </w:t>
-      </w:r>
-      <w:proofErr w:type="gramStart"/>
+        <w:t>pelo(</w:t>
+      </w:r>
+      <w:proofErr w:type="gramEnd"/>
       <w:r>
         <w:rPr>
           <w:rFonts w:ascii="Garamond" w:hAnsi="Garamond"/>
           <w:sz w:val="23"/>
           <w:szCs w:val="23"/>
         </w:rPr>
-        <w:t>pelo(</w:t>
-      </w:r>
-      <w:proofErr w:type="gramEnd"/>
-      <w:r>
-        <w:rPr>
-          <w:rFonts w:ascii="Garamond" w:hAnsi="Garamond"/>
+        <w:t>a) contratado.</w:t>
+      </w:r>
+    </w:p>
+    <w:p>
+      <w:pPr>
+        <w:pStyle w:val="Default"/>
+        <w:rPr>
+          <w:b/>
+          <w:bCs/>
           <w:sz w:val="23"/>
           <w:szCs w:val="23"/>
         </w:rPr>
-        <w:t>a) contratado</w:t>
-      </w:r>
-      <w:r>
-        <w:rPr>
-          <w:rFonts w:ascii="Garamond" w:hAnsi="Garamond"/>
+      </w:pPr>
+      <w:r>
+        <w:rPr>
+          <w:b/>
+          <w:bCs/>
           <w:sz w:val="23"/>
           <w:szCs w:val="23"/>
         </w:rPr>
-        <w:t>.</w:t>
+        <w:t xml:space="preserve">Medidas Judiciais: </w:t>
       </w:r>
     </w:p>
     <w:p>
       <w:pPr>
         <w:pStyle w:val="Default"/>
-        <w:rPr>
-          <w:b/>
-          <w:bCs/>
+        <w:jc w:val="both"/>
+        <w:rPr>
           <w:sz w:val="23"/>
           <w:szCs w:val="23"/>
         </w:rPr>
       </w:pPr>
       <w:r>
         <w:rPr>
-          <w:b/>
-          <w:bCs/>
           <w:sz w:val="23"/>
           <w:szCs w:val="23"/>
         </w:rPr>
-        <w:t>M</w:t>
-      </w:r>
-      <w:r>
-        <w:rPr>
-          <w:b/>
-          <w:bCs/>
+        <w:t xml:space="preserve">As medidas judiciais de recuperação financeira de inclusão dos títulos vencidos a mais de 10 dias no cartório e/ou exclusão após o pagamento serão executadas exclusivamente </w:t>
+      </w:r>
+      <w:proofErr w:type="gramStart"/>
+      <w:r>
+        <w:rPr>
           <w:sz w:val="23"/>
           <w:szCs w:val="23"/>
         </w:rPr>
-        <w:t xml:space="preserve">edidas Judiciais: </w:t>
-      </w:r>
-    </w:p>
-    <w:p>
-      <w:pPr>
-        <w:pStyle w:val="Default"/>
-        <w:jc w:val="both"/>
+        <w:t>pelo(</w:t>
+      </w:r>
+      <w:proofErr w:type="gramEnd"/>
+      <w:r>
         <w:rPr>
           <w:sz w:val="23"/>
           <w:szCs w:val="23"/>
         </w:rPr>
-      </w:pPr>
-      <w:r>
-        <w:rPr>
+        <w:t>a) contratado.</w:t>
+      </w:r>
+    </w:p>
+    <w:p>
+      <w:pPr>
+        <w:pStyle w:val="Default"/>
+        <w:jc w:val="both"/>
+        <w:rPr>
+          <w:b/>
+          <w:bCs/>
           <w:sz w:val="23"/>
           <w:szCs w:val="23"/>
         </w:rPr>
-        <w:t xml:space="preserve">As medidas judiciais de recuperação financeira de inclusão dos títulos vencidos a mais de 10 dias no cartório e/ou exclusão após o pagamento serão executadas exclusivamente </w:t>
-      </w:r>
-      <w:proofErr w:type="gramStart"/>
+      </w:pPr>
       <w:r>
         <w:rPr>
           <w:sz w:val="23"/>
           <w:szCs w:val="23"/>
         </w:rPr>
-        <w:t>pelo(</w:t>
-      </w:r>
-      <w:proofErr w:type="gramEnd"/>
-      <w:r>
-        <w:rPr>
+        <w:t xml:space="preserve">Protesto em cartório do(s) Títulos vencidos a mais de </w:t>
+      </w:r>
+      <w:r>
+        <w:rPr>
+          <w:b/>
+          <w:bCs/>
           <w:sz w:val="23"/>
           <w:szCs w:val="23"/>
         </w:rPr>
-        <w:t>a) contratado.</w:t>
-      </w:r>
-    </w:p>
-    <w:p>
-      <w:pPr>
-        <w:pStyle w:val="Default"/>
-        <w:jc w:val="both"/>
-        <w:rPr>
-          <w:b/>
-          <w:bCs/>
-          <w:sz w:val="23"/>
-          <w:szCs w:val="23"/>
-        </w:rPr>
-      </w:pPr>
-      <w:r>
-        <w:rPr>
-          <w:sz w:val="23"/>
-          <w:szCs w:val="23"/>
-        </w:rPr>
-        <w:t xml:space="preserve">Protesto em cartório </w:t>
-      </w:r>
-      <w:proofErr w:type="gramStart"/>
-      <w:r>
-        <w:rPr>
-          <w:sz w:val="23"/>
-          <w:szCs w:val="23"/>
-        </w:rPr>
-        <w:t>do(</w:t>
-      </w:r>
-      <w:proofErr w:type="gramEnd"/>
-      <w:r>
-        <w:rPr>
-          <w:sz w:val="23"/>
-          <w:szCs w:val="23"/>
-        </w:rPr>
-        <w:t xml:space="preserve">s) Títulos vencidos a mais de </w:t>
-      </w:r>
-      <w:r>
-        <w:rPr>
-          <w:b/>
-          <w:bCs/>
-          <w:sz w:val="23"/>
-          <w:szCs w:val="23"/>
-        </w:rPr>
         <w:t>10 dias.</w:t>
       </w:r>
     </w:p>
     <w:sectPr>
+      <w:headerReference w:type="default" r:id="rId9"/>
       <w:pgSz w:w="11906" w:h="16838"/>
       <w:pgMar w:top="1701" w:right="1701" w:bottom="1418" w:left="1701" w:header="567" w:footer="0" w:gutter="0"/>
       <w:cols w:space="720"/>
@@ -6911,7 +6284,7 @@
 </file>
 
 <file path=word/endnotes.xml><?xml version="1.0" encoding="utf-8"?>
-<w:endnotes xmlns:wpc="http://schemas.microsoft.com/office/word/2010/wordprocessingCanvas" xmlns:mc="http://schemas.openxmlformats.org/markup-compatibility/2006" xmlns:o="urn:schemas-microsoft-com:office:office" xmlns:r="http://schemas.openxmlformats.org/officeDocument/2006/relationships" xmlns:m="http://schemas.openxmlformats.org/officeDocument/2006/math" xmlns:v="urn:schemas-microsoft-com:vml" xmlns:wp14="http://schemas.microsoft.com/office/word/2010/wordprocessingDrawing" xmlns:wp="http://schemas.openxmlformats.org/drawingml/2006/wordprocessingDrawing" xmlns:w10="urn:schemas-microsoft-com:office:word" xmlns:w="http://schemas.openxmlformats.org/wordprocessingml/2006/main" xmlns:w14="http://schemas.microsoft.com/office/word/2010/wordml" xmlns:w15="http://schemas.microsoft.com/office/word/2012/wordml" xmlns:wpg="http://schemas.microsoft.com/office/word/2010/wordprocessingGroup" xmlns:wpi="http://schemas.microsoft.com/office/word/2010/wordprocessingInk" xmlns:wne="http://schemas.microsoft.com/office/word/2006/wordml" xmlns:wps="http://schemas.microsoft.com/office/word/2010/wordprocessingShape" mc:Ignorable="w14 w15 wp14">
+<w:endnotes xmlns:wpc="http://schemas.microsoft.com/office/word/2010/wordprocessingCanvas" xmlns:mc="http://schemas.openxmlformats.org/markup-compatibility/2006" xmlns:o="urn:schemas-microsoft-com:office:office" xmlns:r="http://schemas.openxmlformats.org/officeDocument/2006/relationships" xmlns:m="http://schemas.openxmlformats.org/officeDocument/2006/math" xmlns:v="urn:schemas-microsoft-com:vml" xmlns:wp14="http://schemas.microsoft.com/office/word/2010/wordprocessingDrawing" xmlns:wp="http://schemas.openxmlformats.org/drawingml/2006/wordprocessingDrawing" xmlns:w10="urn:schemas-microsoft-com:office:word" xmlns:w="http://schemas.openxmlformats.org/wordprocessingml/2006/main" xmlns:w14="http://schemas.microsoft.com/office/word/2010/wordml" xmlns:wpg="http://schemas.microsoft.com/office/word/2010/wordprocessingGroup" xmlns:wpi="http://schemas.microsoft.com/office/word/2010/wordprocessingInk" xmlns:wne="http://schemas.microsoft.com/office/word/2006/wordml" xmlns:wps="http://schemas.microsoft.com/office/word/2010/wordprocessingShape" mc:Ignorable="w14 wp14">
   <w:endnote w:type="separator" w:id="-1">
     <w:p>
       <w:pPr>
@@ -6936,7 +6309,7 @@
 </file>
 
 <file path=word/footnotes.xml><?xml version="1.0" encoding="utf-8"?>
-<w:footnotes xmlns:wpc="http://schemas.microsoft.com/office/word/2010/wordprocessingCanvas" xmlns:mc="http://schemas.openxmlformats.org/markup-compatibility/2006" xmlns:o="urn:schemas-microsoft-com:office:office" xmlns:r="http://schemas.openxmlformats.org/officeDocument/2006/relationships" xmlns:m="http://schemas.openxmlformats.org/officeDocument/2006/math" xmlns:v="urn:schemas-microsoft-com:vml" xmlns:wp14="http://schemas.microsoft.com/office/word/2010/wordprocessingDrawing" xmlns:wp="http://schemas.openxmlformats.org/drawingml/2006/wordprocessingDrawing" xmlns:w10="urn:schemas-microsoft-com:office:word" xmlns:w="http://schemas.openxmlformats.org/wordprocessingml/2006/main" xmlns:w14="http://schemas.microsoft.com/office/word/2010/wordml" xmlns:w15="http://schemas.microsoft.com/office/word/2012/wordml" xmlns:wpg="http://schemas.microsoft.com/office/word/2010/wordprocessingGroup" xmlns:wpi="http://schemas.microsoft.com/office/word/2010/wordprocessingInk" xmlns:wne="http://schemas.microsoft.com/office/word/2006/wordml" xmlns:wps="http://schemas.microsoft.com/office/word/2010/wordprocessingShape" mc:Ignorable="w14 w15 wp14">
+<w:footnotes xmlns:wpc="http://schemas.microsoft.com/office/word/2010/wordprocessingCanvas" xmlns:mc="http://schemas.openxmlformats.org/markup-compatibility/2006" xmlns:o="urn:schemas-microsoft-com:office:office" xmlns:r="http://schemas.openxmlformats.org/officeDocument/2006/relationships" xmlns:m="http://schemas.openxmlformats.org/officeDocument/2006/math" xmlns:v="urn:schemas-microsoft-com:vml" xmlns:wp14="http://schemas.microsoft.com/office/word/2010/wordprocessingDrawing" xmlns:wp="http://schemas.openxmlformats.org/drawingml/2006/wordprocessingDrawing" xmlns:w10="urn:schemas-microsoft-com:office:word" xmlns:w="http://schemas.openxmlformats.org/wordprocessingml/2006/main" xmlns:w14="http://schemas.microsoft.com/office/word/2010/wordml" xmlns:wpg="http://schemas.microsoft.com/office/word/2010/wordprocessingGroup" xmlns:wpi="http://schemas.microsoft.com/office/word/2010/wordprocessingInk" xmlns:wne="http://schemas.microsoft.com/office/word/2006/wordml" xmlns:wps="http://schemas.microsoft.com/office/word/2010/wordprocessingShape" mc:Ignorable="w14 wp14">
   <w:footnote w:type="separator" w:id="-1">
     <w:p>
       <w:pPr>
@@ -6960,9 +6333,73 @@
 </w:footnotes>
 </file>
 
+<file path=word/header1.xml><?xml version="1.0" encoding="utf-8"?>
+<w:hdr xmlns:wpc="http://schemas.microsoft.com/office/word/2010/wordprocessingCanvas" xmlns:mc="http://schemas.openxmlformats.org/markup-compatibility/2006" xmlns:o="urn:schemas-microsoft-com:office:office" xmlns:r="http://schemas.openxmlformats.org/officeDocument/2006/relationships" xmlns:m="http://schemas.openxmlformats.org/officeDocument/2006/math" xmlns:v="urn:schemas-microsoft-com:vml" xmlns:wp14="http://schemas.microsoft.com/office/word/2010/wordprocessingDrawing" xmlns:wp="http://schemas.openxmlformats.org/drawingml/2006/wordprocessingDrawing" xmlns:w10="urn:schemas-microsoft-com:office:word" xmlns:w="http://schemas.openxmlformats.org/wordprocessingml/2006/main" xmlns:w14="http://schemas.microsoft.com/office/word/2010/wordml" xmlns:wpg="http://schemas.microsoft.com/office/word/2010/wordprocessingGroup" xmlns:wpi="http://schemas.microsoft.com/office/word/2010/wordprocessingInk" xmlns:wne="http://schemas.microsoft.com/office/word/2006/wordml" xmlns:wps="http://schemas.microsoft.com/office/word/2010/wordprocessingShape" mc:Ignorable="w14 wp14">
+  <w:p>
+    <w:pPr>
+      <w:pStyle w:val="Cabealho"/>
+    </w:pPr>
+    <w:r>
+      <w:rPr>
+        <w:noProof/>
+        <w:lang w:eastAsia="pt-BR"/>
+      </w:rPr>
+      <w:drawing>
+        <wp:inline distT="0" distB="0" distL="0" distR="0" wp14:anchorId="2C0D960E" wp14:editId="20426204">
+          <wp:extent cx="1703436" cy="720000"/>
+          <wp:effectExtent l="0" t="0" r="0" b="0"/>
+          <wp:docPr id="1" name="Imagem 1"/>
+          <wp:cNvGraphicFramePr>
+            <a:graphicFrameLocks xmlns:a="http://schemas.openxmlformats.org/drawingml/2006/main" noChangeAspect="1"/>
+          </wp:cNvGraphicFramePr>
+          <a:graphic xmlns:a="http://schemas.openxmlformats.org/drawingml/2006/main">
+            <a:graphicData uri="http://schemas.openxmlformats.org/drawingml/2006/picture">
+              <pic:pic xmlns:pic="http://schemas.openxmlformats.org/drawingml/2006/picture">
+                <pic:nvPicPr>
+                  <pic:cNvPr id="0" name="insoft.png"/>
+                  <pic:cNvPicPr/>
+                </pic:nvPicPr>
+                <pic:blipFill rotWithShape="1">
+                  <a:blip r:embed="rId1">
+                    <a:extLst>
+                      <a:ext uri="{28A0092B-C50C-407E-A947-70E740481C1C}">
+                        <a14:useLocalDpi xmlns:a14="http://schemas.microsoft.com/office/drawing/2010/main" val="0"/>
+                      </a:ext>
+                    </a:extLst>
+                  </a:blip>
+                  <a:srcRect l="40943" t="65286" r="23864" b="8161"/>
+                  <a:stretch/>
+                </pic:blipFill>
+                <pic:spPr bwMode="auto">
+                  <a:xfrm>
+                    <a:off x="0" y="0"/>
+                    <a:ext cx="1900310" cy="803214"/>
+                  </a:xfrm>
+                  <a:prstGeom prst="rect">
+                    <a:avLst/>
+                  </a:prstGeom>
+                  <a:ln>
+                    <a:noFill/>
+                  </a:ln>
+                  <a:extLst>
+                    <a:ext uri="{53640926-AAD7-44D8-BBD7-CCE9431645EC}">
+                      <a14:shadowObscured xmlns:a14="http://schemas.microsoft.com/office/drawing/2010/main"/>
+                    </a:ext>
+                  </a:extLst>
+                </pic:spPr>
+              </pic:pic>
+            </a:graphicData>
+          </a:graphic>
+        </wp:inline>
+      </w:drawing>
+    </w:r>
+  </w:p>
+</w:hdr>
+</file>
+
 <file path=word/numbering.xml><?xml version="1.0" encoding="utf-8"?>
-<w:numbering xmlns:wpc="http://schemas.microsoft.com/office/word/2010/wordprocessingCanvas" xmlns:mc="http://schemas.openxmlformats.org/markup-compatibility/2006" xmlns:o="urn:schemas-microsoft-com:office:office" xmlns:r="http://schemas.openxmlformats.org/officeDocument/2006/relationships" xmlns:m="http://schemas.openxmlformats.org/officeDocument/2006/math" xmlns:v="urn:schemas-microsoft-com:vml" xmlns:wp14="http://schemas.microsoft.com/office/word/2010/wordprocessingDrawing" xmlns:wp="http://schemas.openxmlformats.org/drawingml/2006/wordprocessingDrawing" xmlns:w10="urn:schemas-microsoft-com:office:word" xmlns:w="http://schemas.openxmlformats.org/wordprocessingml/2006/main" xmlns:w14="http://schemas.microsoft.com/office/word/2010/wordml" xmlns:w15="http://schemas.microsoft.com/office/word/2012/wordml" xmlns:wpg="http://schemas.microsoft.com/office/word/2010/wordprocessingGroup" xmlns:wpi="http://schemas.microsoft.com/office/word/2010/wordprocessingInk" xmlns:wne="http://schemas.microsoft.com/office/word/2006/wordml" xmlns:wps="http://schemas.microsoft.com/office/word/2010/wordprocessingShape" mc:Ignorable="w14 w15 wp14">
-  <w:abstractNum w:abstractNumId="0" w15:restartNumberingAfterBreak="0">
+<w:numbering xmlns:wpc="http://schemas.microsoft.com/office/word/2010/wordprocessingCanvas" xmlns:mc="http://schemas.openxmlformats.org/markup-compatibility/2006" xmlns:o="urn:schemas-microsoft-com:office:office" xmlns:r="http://schemas.openxmlformats.org/officeDocument/2006/relationships" xmlns:m="http://schemas.openxmlformats.org/officeDocument/2006/math" xmlns:v="urn:schemas-microsoft-com:vml" xmlns:wp14="http://schemas.microsoft.com/office/word/2010/wordprocessingDrawing" xmlns:wp="http://schemas.openxmlformats.org/drawingml/2006/wordprocessingDrawing" xmlns:w10="urn:schemas-microsoft-com:office:word" xmlns:w="http://schemas.openxmlformats.org/wordprocessingml/2006/main" xmlns:w14="http://schemas.microsoft.com/office/word/2010/wordml" xmlns:wpg="http://schemas.microsoft.com/office/word/2010/wordprocessingGroup" xmlns:wpi="http://schemas.microsoft.com/office/word/2010/wordprocessingInk" xmlns:wne="http://schemas.microsoft.com/office/word/2006/wordml" xmlns:wps="http://schemas.microsoft.com/office/word/2010/wordprocessingShape" mc:Ignorable="w14 wp14">
+  <w:abstractNum w:abstractNumId="0">
     <w:nsid w:val="16740ADD"/>
     <w:multiLevelType w:val="hybridMultilevel"/>
     <w:tmpl w:val="79505C1A"/>
@@ -7081,7 +6518,7 @@
 </file>
 
 <file path=word/styles.xml><?xml version="1.0" encoding="utf-8"?>
-<w:styles xmlns:mc="http://schemas.openxmlformats.org/markup-compatibility/2006" xmlns:r="http://schemas.openxmlformats.org/officeDocument/2006/relationships" xmlns:w="http://schemas.openxmlformats.org/wordprocessingml/2006/main" xmlns:w14="http://schemas.microsoft.com/office/word/2010/wordml" xmlns:w15="http://schemas.microsoft.com/office/word/2012/wordml" mc:Ignorable="w14 w15">
+<w:styles xmlns:mc="http://schemas.openxmlformats.org/markup-compatibility/2006" xmlns:r="http://schemas.openxmlformats.org/officeDocument/2006/relationships" xmlns:w="http://schemas.openxmlformats.org/wordprocessingml/2006/main" xmlns:w14="http://schemas.microsoft.com/office/word/2010/wordml" mc:Ignorable="w14">
   <w:docDefaults>
     <w:rPrDefault>
       <w:rPr>
@@ -7091,378 +6528,145 @@
     </w:rPrDefault>
     <w:pPrDefault/>
   </w:docDefaults>
-  <w:latentStyles w:defLockedState="0" w:defUIPriority="99" w:defSemiHidden="0" w:defUnhideWhenUsed="0" w:defQFormat="0" w:count="371">
-    <w:lsdException w:name="Normal" w:uiPriority="0" w:qFormat="1"/>
-    <w:lsdException w:name="heading 1" w:uiPriority="0" w:qFormat="1"/>
-    <w:lsdException w:name="heading 2" w:semiHidden="1" w:uiPriority="9" w:unhideWhenUsed="1" w:qFormat="1"/>
-    <w:lsdException w:name="heading 3" w:semiHidden="1" w:uiPriority="9" w:unhideWhenUsed="1" w:qFormat="1"/>
-    <w:lsdException w:name="heading 4" w:semiHidden="1" w:uiPriority="9" w:unhideWhenUsed="1" w:qFormat="1"/>
-    <w:lsdException w:name="heading 5" w:semiHidden="1" w:uiPriority="9" w:unhideWhenUsed="1" w:qFormat="1"/>
-    <w:lsdException w:name="heading 6" w:semiHidden="1" w:uiPriority="9" w:unhideWhenUsed="1" w:qFormat="1"/>
-    <w:lsdException w:name="heading 7" w:semiHidden="1" w:uiPriority="9" w:unhideWhenUsed="1" w:qFormat="1"/>
-    <w:lsdException w:name="heading 8" w:semiHidden="1" w:uiPriority="9" w:unhideWhenUsed="1" w:qFormat="1"/>
-    <w:lsdException w:name="heading 9" w:semiHidden="1" w:uiPriority="9" w:unhideWhenUsed="1" w:qFormat="1"/>
-    <w:lsdException w:name="index 1" w:semiHidden="1" w:unhideWhenUsed="1"/>
-    <w:lsdException w:name="index 2" w:semiHidden="1" w:unhideWhenUsed="1"/>
-    <w:lsdException w:name="index 3" w:semiHidden="1" w:unhideWhenUsed="1"/>
-    <w:lsdException w:name="index 4" w:semiHidden="1" w:unhideWhenUsed="1"/>
-    <w:lsdException w:name="index 5" w:semiHidden="1" w:unhideWhenUsed="1"/>
-    <w:lsdException w:name="index 6" w:semiHidden="1" w:unhideWhenUsed="1"/>
-    <w:lsdException w:name="index 7" w:semiHidden="1" w:unhideWhenUsed="1"/>
-    <w:lsdException w:name="index 8" w:semiHidden="1" w:unhideWhenUsed="1"/>
-    <w:lsdException w:name="index 9" w:semiHidden="1" w:unhideWhenUsed="1"/>
-    <w:lsdException w:name="toc 1" w:semiHidden="1" w:uiPriority="39" w:unhideWhenUsed="1"/>
-    <w:lsdException w:name="toc 2" w:semiHidden="1" w:uiPriority="39" w:unhideWhenUsed="1"/>
-    <w:lsdException w:name="toc 3" w:semiHidden="1" w:uiPriority="39" w:unhideWhenUsed="1"/>
-    <w:lsdException w:name="toc 4" w:semiHidden="1" w:uiPriority="39" w:unhideWhenUsed="1"/>
-    <w:lsdException w:name="toc 5" w:semiHidden="1" w:uiPriority="39" w:unhideWhenUsed="1"/>
-    <w:lsdException w:name="toc 6" w:semiHidden="1" w:uiPriority="39" w:unhideWhenUsed="1"/>
-    <w:lsdException w:name="toc 7" w:semiHidden="1" w:uiPriority="39" w:unhideWhenUsed="1"/>
-    <w:lsdException w:name="toc 8" w:semiHidden="1" w:uiPriority="39" w:unhideWhenUsed="1"/>
-    <w:lsdException w:name="toc 9" w:semiHidden="1" w:uiPriority="39" w:unhideWhenUsed="1"/>
-    <w:lsdException w:name="Normal Indent" w:semiHidden="1" w:unhideWhenUsed="1"/>
-    <w:lsdException w:name="footnote text" w:semiHidden="1" w:unhideWhenUsed="1"/>
-    <w:lsdException w:name="annotation text" w:semiHidden="1" w:unhideWhenUsed="1"/>
-    <w:lsdException w:name="header" w:semiHidden="1" w:unhideWhenUsed="1"/>
-    <w:lsdException w:name="footer" w:semiHidden="1" w:unhideWhenUsed="1"/>
-    <w:lsdException w:name="index heading" w:semiHidden="1" w:unhideWhenUsed="1"/>
-    <w:lsdException w:name="caption" w:semiHidden="1" w:uiPriority="35" w:unhideWhenUsed="1" w:qFormat="1"/>
-    <w:lsdException w:name="table of figures" w:semiHidden="1" w:unhideWhenUsed="1"/>
-    <w:lsdException w:name="envelope address" w:semiHidden="1" w:unhideWhenUsed="1"/>
-    <w:lsdException w:name="envelope return" w:semiHidden="1" w:unhideWhenUsed="1"/>
-    <w:lsdException w:name="footnote reference" w:semiHidden="1" w:unhideWhenUsed="1"/>
-    <w:lsdException w:name="annotation reference" w:semiHidden="1" w:unhideWhenUsed="1"/>
-    <w:lsdException w:name="line number" w:semiHidden="1" w:unhideWhenUsed="1"/>
-    <w:lsdException w:name="page number" w:semiHidden="1" w:unhideWhenUsed="1"/>
-    <w:lsdException w:name="endnote reference" w:semiHidden="1" w:unhideWhenUsed="1"/>
-    <w:lsdException w:name="endnote text" w:semiHidden="1" w:unhideWhenUsed="1"/>
-    <w:lsdException w:name="table of authorities" w:semiHidden="1" w:unhideWhenUsed="1"/>
-    <w:lsdException w:name="macro" w:semiHidden="1" w:unhideWhenUsed="1"/>
-    <w:lsdException w:name="toa heading" w:semiHidden="1" w:unhideWhenUsed="1"/>
-    <w:lsdException w:name="List" w:semiHidden="1" w:unhideWhenUsed="1"/>
-    <w:lsdException w:name="List Bullet" w:semiHidden="1" w:unhideWhenUsed="1"/>
-    <w:lsdException w:name="List Number" w:semiHidden="1" w:unhideWhenUsed="1"/>
-    <w:lsdException w:name="List 2" w:semiHidden="1" w:unhideWhenUsed="1"/>
-    <w:lsdException w:name="List 3" w:semiHidden="1" w:unhideWhenUsed="1"/>
-    <w:lsdException w:name="List 4" w:semiHidden="1" w:unhideWhenUsed="1"/>
-    <w:lsdException w:name="List 5" w:semiHidden="1" w:unhideWhenUsed="1"/>
-    <w:lsdException w:name="List Bullet 2" w:semiHidden="1" w:unhideWhenUsed="1"/>
-    <w:lsdException w:name="List Bullet 3" w:semiHidden="1" w:unhideWhenUsed="1"/>
-    <w:lsdException w:name="List Bullet 4" w:semiHidden="1" w:unhideWhenUsed="1"/>
-    <w:lsdException w:name="List Bullet 5" w:semiHidden="1" w:unhideWhenUsed="1"/>
-    <w:lsdException w:name="List Number 2" w:semiHidden="1" w:unhideWhenUsed="1"/>
-    <w:lsdException w:name="List Number 3" w:semiHidden="1" w:unhideWhenUsed="1"/>
-    <w:lsdException w:name="List Number 4" w:semiHidden="1" w:unhideWhenUsed="1"/>
-    <w:lsdException w:name="List Number 5" w:semiHidden="1" w:unhideWhenUsed="1"/>
-    <w:lsdException w:name="Title" w:uiPriority="0" w:qFormat="1"/>
-    <w:lsdException w:name="Closing" w:semiHidden="1" w:unhideWhenUsed="1"/>
-    <w:lsdException w:name="Signature" w:semiHidden="1" w:unhideWhenUsed="1"/>
-    <w:lsdException w:name="Default Paragraph Font" w:semiHidden="1" w:uiPriority="1" w:unhideWhenUsed="1"/>
-    <w:lsdException w:name="Body Text" w:semiHidden="1" w:uiPriority="0" w:unhideWhenUsed="1"/>
-    <w:lsdException w:name="Body Text Indent" w:semiHidden="1" w:unhideWhenUsed="1"/>
-    <w:lsdException w:name="List Continue" w:semiHidden="1" w:unhideWhenUsed="1"/>
-    <w:lsdException w:name="List Continue 2" w:semiHidden="1" w:unhideWhenUsed="1"/>
-    <w:lsdException w:name="List Continue 3" w:semiHidden="1" w:unhideWhenUsed="1"/>
-    <w:lsdException w:name="List Continue 4" w:semiHidden="1" w:unhideWhenUsed="1"/>
-    <w:lsdException w:name="List Continue 5" w:semiHidden="1" w:unhideWhenUsed="1"/>
-    <w:lsdException w:name="Message Header" w:semiHidden="1" w:unhideWhenUsed="1"/>
-    <w:lsdException w:name="Subtitle" w:uiPriority="0" w:qFormat="1"/>
-    <w:lsdException w:name="Salutation" w:semiHidden="1" w:unhideWhenUsed="1"/>
-    <w:lsdException w:name="Date" w:semiHidden="1" w:unhideWhenUsed="1"/>
-    <w:lsdException w:name="Body Text First Indent" w:semiHidden="1" w:unhideWhenUsed="1"/>
-    <w:lsdException w:name="Body Text First Indent 2" w:semiHidden="1" w:unhideWhenUsed="1"/>
-    <w:lsdException w:name="Note Heading" w:semiHidden="1" w:unhideWhenUsed="1"/>
-    <w:lsdException w:name="Body Text 2" w:semiHidden="1" w:unhideWhenUsed="1"/>
-    <w:lsdException w:name="Body Text 3" w:semiHidden="1" w:unhideWhenUsed="1"/>
-    <w:lsdException w:name="Body Text Indent 2" w:semiHidden="1" w:unhideWhenUsed="1"/>
-    <w:lsdException w:name="Body Text Indent 3" w:semiHidden="1" w:unhideWhenUsed="1"/>
-    <w:lsdException w:name="Block Text" w:semiHidden="1" w:unhideWhenUsed="1"/>
-    <w:lsdException w:name="Hyperlink" w:semiHidden="1" w:unhideWhenUsed="1"/>
-    <w:lsdException w:name="FollowedHyperlink" w:semiHidden="1" w:unhideWhenUsed="1"/>
-    <w:lsdException w:name="Strong" w:uiPriority="22" w:qFormat="1"/>
-    <w:lsdException w:name="Emphasis" w:uiPriority="20" w:qFormat="1"/>
-    <w:lsdException w:name="Document Map" w:semiHidden="1" w:unhideWhenUsed="1"/>
-    <w:lsdException w:name="Plain Text" w:semiHidden="1" w:unhideWhenUsed="1"/>
-    <w:lsdException w:name="E-mail Signature" w:semiHidden="1" w:unhideWhenUsed="1"/>
-    <w:lsdException w:name="HTML Top of Form" w:semiHidden="1" w:unhideWhenUsed="1"/>
-    <w:lsdException w:name="HTML Bottom of Form" w:semiHidden="1" w:unhideWhenUsed="1"/>
-    <w:lsdException w:name="Normal (Web)" w:semiHidden="1" w:unhideWhenUsed="1"/>
-    <w:lsdException w:name="HTML Acronym" w:semiHidden="1" w:unhideWhenUsed="1"/>
-    <w:lsdException w:name="HTML Address" w:semiHidden="1" w:unhideWhenUsed="1"/>
-    <w:lsdException w:name="HTML Cite" w:semiHidden="1" w:unhideWhenUsed="1"/>
-    <w:lsdException w:name="HTML Code" w:semiHidden="1" w:unhideWhenUsed="1"/>
-    <w:lsdException w:name="HTML Definition" w:semiHidden="1" w:unhideWhenUsed="1"/>
-    <w:lsdException w:name="HTML Keyboard" w:semiHidden="1" w:unhideWhenUsed="1"/>
-    <w:lsdException w:name="HTML Preformatted" w:semiHidden="1" w:unhideWhenUsed="1"/>
-    <w:lsdException w:name="HTML Sample" w:semiHidden="1" w:unhideWhenUsed="1"/>
-    <w:lsdException w:name="HTML Typewriter" w:semiHidden="1" w:unhideWhenUsed="1"/>
-    <w:lsdException w:name="HTML Variable" w:semiHidden="1" w:unhideWhenUsed="1"/>
-    <w:lsdException w:name="Normal Table" w:semiHidden="1" w:unhideWhenUsed="1"/>
-    <w:lsdException w:name="annotation subject" w:semiHidden="1" w:unhideWhenUsed="1"/>
-    <w:lsdException w:name="No List" w:semiHidden="1" w:unhideWhenUsed="1"/>
-    <w:lsdException w:name="Outline List 1" w:semiHidden="1" w:unhideWhenUsed="1"/>
-    <w:lsdException w:name="Outline List 2" w:semiHidden="1" w:unhideWhenUsed="1"/>
-    <w:lsdException w:name="Outline List 3" w:semiHidden="1" w:unhideWhenUsed="1"/>
-    <w:lsdException w:name="Table Simple 1" w:semiHidden="1" w:unhideWhenUsed="1"/>
-    <w:lsdException w:name="Table Simple 2" w:semiHidden="1" w:unhideWhenUsed="1"/>
-    <w:lsdException w:name="Table Simple 3" w:semiHidden="1" w:unhideWhenUsed="1"/>
-    <w:lsdException w:name="Table Classic 1" w:semiHidden="1" w:unhideWhenUsed="1"/>
-    <w:lsdException w:name="Table Classic 2" w:semiHidden="1" w:unhideWhenUsed="1"/>
-    <w:lsdException w:name="Table Classic 3" w:semiHidden="1" w:unhideWhenUsed="1"/>
-    <w:lsdException w:name="Table Classic 4" w:semiHidden="1" w:unhideWhenUsed="1"/>
-    <w:lsdException w:name="Table Colorful 1" w:semiHidden="1" w:unhideWhenUsed="1"/>
-    <w:lsdException w:name="Table Colorful 2" w:semiHidden="1" w:unhideWhenUsed="1"/>
-    <w:lsdException w:name="Table Colorful 3" w:semiHidden="1" w:unhideWhenUsed="1"/>
-    <w:lsdException w:name="Table Columns 1" w:semiHidden="1" w:unhideWhenUsed="1"/>
-    <w:lsdException w:name="Table Columns 2" w:semiHidden="1" w:unhideWhenUsed="1"/>
-    <w:lsdException w:name="Table Columns 3" w:semiHidden="1" w:unhideWhenUsed="1"/>
-    <w:lsdException w:name="Table Columns 4" w:semiHidden="1" w:unhideWhenUsed="1"/>
-    <w:lsdException w:name="Table Columns 5" w:semiHidden="1" w:unhideWhenUsed="1"/>
-    <w:lsdException w:name="Table Grid 1" w:semiHidden="1" w:unhideWhenUsed="1"/>
-    <w:lsdException w:name="Table Grid 2" w:semiHidden="1" w:unhideWhenUsed="1"/>
-    <w:lsdException w:name="Table Grid 3" w:semiHidden="1" w:unhideWhenUsed="1"/>
-    <w:lsdException w:name="Table Grid 4" w:semiHidden="1" w:unhideWhenUsed="1"/>
-    <w:lsdException w:name="Table Grid 5" w:semiHidden="1" w:unhideWhenUsed="1"/>
-    <w:lsdException w:name="Table Grid 6" w:semiHidden="1" w:unhideWhenUsed="1"/>
-    <w:lsdException w:name="Table Grid 7" w:semiHidden="1" w:unhideWhenUsed="1"/>
-    <w:lsdException w:name="Table Grid 8" w:semiHidden="1" w:unhideWhenUsed="1"/>
-    <w:lsdException w:name="Table List 1" w:semiHidden="1" w:unhideWhenUsed="1"/>
-    <w:lsdException w:name="Table List 2" w:semiHidden="1" w:unhideWhenUsed="1"/>
-    <w:lsdException w:name="Table List 3" w:semiHidden="1" w:unhideWhenUsed="1"/>
-    <w:lsdException w:name="Table List 4" w:semiHidden="1" w:unhideWhenUsed="1"/>
-    <w:lsdException w:name="Table List 5" w:semiHidden="1" w:unhideWhenUsed="1"/>
-    <w:lsdException w:name="Table List 6" w:semiHidden="1" w:unhideWhenUsed="1"/>
-    <w:lsdException w:name="Table List 7" w:semiHidden="1" w:unhideWhenUsed="1"/>
-    <w:lsdException w:name="Table List 8" w:semiHidden="1" w:unhideWhenUsed="1"/>
-    <w:lsdException w:name="Table 3D effects 1" w:semiHidden="1" w:unhideWhenUsed="1"/>
-    <w:lsdException w:name="Table 3D effects 2" w:semiHidden="1" w:unhideWhenUsed="1"/>
-    <w:lsdException w:name="Table 3D effects 3" w:semiHidden="1" w:unhideWhenUsed="1"/>
-    <w:lsdException w:name="Table Contemporary" w:semiHidden="1" w:unhideWhenUsed="1"/>
-    <w:lsdException w:name="Table Elegant" w:semiHidden="1" w:unhideWhenUsed="1"/>
-    <w:lsdException w:name="Table Professional" w:semiHidden="1" w:unhideWhenUsed="1"/>
-    <w:lsdException w:name="Table Subtle 1" w:semiHidden="1" w:unhideWhenUsed="1"/>
-    <w:lsdException w:name="Table Subtle 2" w:semiHidden="1" w:unhideWhenUsed="1"/>
-    <w:lsdException w:name="Table Web 1" w:semiHidden="1" w:unhideWhenUsed="1"/>
-    <w:lsdException w:name="Table Web 2" w:semiHidden="1" w:unhideWhenUsed="1"/>
-    <w:lsdException w:name="Table Web 3" w:semiHidden="1" w:unhideWhenUsed="1"/>
-    <w:lsdException w:name="Balloon Text" w:semiHidden="1" w:unhideWhenUsed="1"/>
-    <w:lsdException w:name="Table Grid" w:uiPriority="39"/>
-    <w:lsdException w:name="Table Theme" w:semiHidden="1" w:unhideWhenUsed="1"/>
-    <w:lsdException w:name="Placeholder Text" w:semiHidden="1"/>
-    <w:lsdException w:name="No Spacing" w:uiPriority="1" w:qFormat="1"/>
-    <w:lsdException w:name="Light Shading" w:uiPriority="60"/>
-    <w:lsdException w:name="Light List" w:uiPriority="61"/>
-    <w:lsdException w:name="Light Grid" w:uiPriority="62"/>
-    <w:lsdException w:name="Medium Shading 1" w:uiPriority="63"/>
-    <w:lsdException w:name="Medium Shading 2" w:uiPriority="64"/>
-    <w:lsdException w:name="Medium List 1" w:uiPriority="65"/>
-    <w:lsdException w:name="Medium List 2" w:uiPriority="66"/>
-    <w:lsdException w:name="Medium Grid 1" w:uiPriority="67"/>
-    <w:lsdException w:name="Medium Grid 2" w:uiPriority="68"/>
-    <w:lsdException w:name="Medium Grid 3" w:uiPriority="69"/>
-    <w:lsdException w:name="Dark List" w:uiPriority="70"/>
-    <w:lsdException w:name="Colorful Shading" w:uiPriority="71"/>
-    <w:lsdException w:name="Colorful List" w:uiPriority="72"/>
-    <w:lsdException w:name="Colorful Grid" w:uiPriority="73"/>
-    <w:lsdException w:name="Light Shading Accent 1" w:uiPriority="60"/>
-    <w:lsdException w:name="Light List Accent 1" w:uiPriority="61"/>
-    <w:lsdException w:name="Light Grid Accent 1" w:uiPriority="62"/>
-    <w:lsdException w:name="Medium Shading 1 Accent 1" w:uiPriority="63"/>
-    <w:lsdException w:name="Medium Shading 2 Accent 1" w:uiPriority="64"/>
-    <w:lsdException w:name="Medium List 1 Accent 1" w:uiPriority="65"/>
-    <w:lsdException w:name="Revision" w:semiHidden="1"/>
-    <w:lsdException w:name="List Paragraph" w:uiPriority="34" w:qFormat="1"/>
-    <w:lsdException w:name="Quote" w:uiPriority="29" w:qFormat="1"/>
-    <w:lsdException w:name="Intense Quote" w:uiPriority="30" w:qFormat="1"/>
-    <w:lsdException w:name="Medium List 2 Accent 1" w:uiPriority="66"/>
-    <w:lsdException w:name="Medium Grid 1 Accent 1" w:uiPriority="67"/>
-    <w:lsdException w:name="Medium Grid 2 Accent 1" w:uiPriority="68"/>
-    <w:lsdException w:name="Medium Grid 3 Accent 1" w:uiPriority="69"/>
-    <w:lsdException w:name="Dark List Accent 1" w:uiPriority="70"/>
-    <w:lsdException w:name="Colorful Shading Accent 1" w:uiPriority="71"/>
-    <w:lsdException w:name="Colorful List Accent 1" w:uiPriority="72"/>
-    <w:lsdException w:name="Colorful Grid Accent 1" w:uiPriority="73"/>
-    <w:lsdException w:name="Light Shading Accent 2" w:uiPriority="60"/>
-    <w:lsdException w:name="Light List Accent 2" w:uiPriority="61"/>
-    <w:lsdException w:name="Light Grid Accent 2" w:uiPriority="62"/>
-    <w:lsdException w:name="Medium Shading 1 Accent 2" w:uiPriority="63"/>
-    <w:lsdException w:name="Medium Shading 2 Accent 2" w:uiPriority="64"/>
-    <w:lsdException w:name="Medium List 1 Accent 2" w:uiPriority="65"/>
-    <w:lsdException w:name="Medium List 2 Accent 2" w:uiPriority="66"/>
-    <w:lsdException w:name="Medium Grid 1 Accent 2" w:uiPriority="67"/>
-    <w:lsdException w:name="Medium Grid 2 Accent 2" w:uiPriority="68"/>
-    <w:lsdException w:name="Medium Grid 3 Accent 2" w:uiPriority="69"/>
-    <w:lsdException w:name="Dark List Accent 2" w:uiPriority="70"/>
-    <w:lsdException w:name="Colorful Shading Accent 2" w:uiPriority="71"/>
-    <w:lsdException w:name="Colorful List Accent 2" w:uiPriority="72"/>
-    <w:lsdException w:name="Colorful Grid Accent 2" w:uiPriority="73"/>
-    <w:lsdException w:name="Light Shading Accent 3" w:uiPriority="60"/>
-    <w:lsdException w:name="Light List Accent 3" w:uiPriority="61"/>
-    <w:lsdException w:name="Light Grid Accent 3" w:uiPriority="62"/>
-    <w:lsdException w:name="Medium Shading 1 Accent 3" w:uiPriority="63"/>
-    <w:lsdException w:name="Medium Shading 2 Accent 3" w:uiPriority="64"/>
-    <w:lsdException w:name="Medium List 1 Accent 3" w:uiPriority="65"/>
-    <w:lsdException w:name="Medium List 2 Accent 3" w:uiPriority="66"/>
-    <w:lsdException w:name="Medium Grid 1 Accent 3" w:uiPriority="67"/>
-    <w:lsdException w:name="Medium Grid 2 Accent 3" w:uiPriority="68"/>
-    <w:lsdException w:name="Medium Grid 3 Accent 3" w:uiPriority="69"/>
-    <w:lsdException w:name="Dark List Accent 3" w:uiPriority="70"/>
-    <w:lsdException w:name="Colorful Shading Accent 3" w:uiPriority="71"/>
-    <w:lsdException w:name="Colorful List Accent 3" w:uiPriority="72"/>
-    <w:lsdException w:name="Colorful Grid Accent 3" w:uiPriority="73"/>
-    <w:lsdException w:name="Light Shading Accent 4" w:uiPriority="60"/>
-    <w:lsdException w:name="Light List Accent 4" w:uiPriority="61"/>
-    <w:lsdException w:name="Light Grid Accent 4" w:uiPriority="62"/>
-    <w:lsdException w:name="Medium Shading 1 Accent 4" w:uiPriority="63"/>
-    <w:lsdException w:name="Medium Shading 2 Accent 4" w:uiPriority="64"/>
-    <w:lsdException w:name="Medium List 1 Accent 4" w:uiPriority="65"/>
-    <w:lsdException w:name="Medium List 2 Accent 4" w:uiPriority="66"/>
-    <w:lsdException w:name="Medium Grid 1 Accent 4" w:uiPriority="67"/>
-    <w:lsdException w:name="Medium Grid 2 Accent 4" w:uiPriority="68"/>
-    <w:lsdException w:name="Medium Grid 3 Accent 4" w:uiPriority="69"/>
-    <w:lsdException w:name="Dark List Accent 4" w:uiPriority="70"/>
-    <w:lsdException w:name="Colorful Shading Accent 4" w:uiPriority="71"/>
-    <w:lsdException w:name="Colorful List Accent 4" w:uiPriority="72"/>
-    <w:lsdException w:name="Colorful Grid Accent 4" w:uiPriority="73"/>
-    <w:lsdException w:name="Light Shading Accent 5" w:uiPriority="60"/>
-    <w:lsdException w:name="Light List Accent 5" w:uiPriority="61"/>
-    <w:lsdException w:name="Light Grid Accent 5" w:uiPriority="62"/>
-    <w:lsdException w:name="Medium Shading 1 Accent 5" w:uiPriority="63"/>
-    <w:lsdException w:name="Medium Shading 2 Accent 5" w:uiPriority="64"/>
-    <w:lsdException w:name="Medium List 1 Accent 5" w:uiPriority="65"/>
-    <w:lsdException w:name="Medium List 2 Accent 5" w:uiPriority="66"/>
-    <w:lsdException w:name="Medium Grid 1 Accent 5" w:uiPriority="67"/>
-    <w:lsdException w:name="Medium Grid 2 Accent 5" w:uiPriority="68"/>
-    <w:lsdException w:name="Medium Grid 3 Accent 5" w:uiPriority="69"/>
-    <w:lsdException w:name="Dark List Accent 5" w:uiPriority="70"/>
-    <w:lsdException w:name="Colorful Shading Accent 5" w:uiPriority="71"/>
-    <w:lsdException w:name="Colorful List Accent 5" w:uiPriority="72"/>
-    <w:lsdException w:name="Colorful Grid Accent 5" w:uiPriority="73"/>
-    <w:lsdException w:name="Light Shading Accent 6" w:uiPriority="60"/>
-    <w:lsdException w:name="Light List Accent 6" w:uiPriority="61"/>
-    <w:lsdException w:name="Light Grid Accent 6" w:uiPriority="62"/>
-    <w:lsdException w:name="Medium Shading 1 Accent 6" w:uiPriority="63"/>
-    <w:lsdException w:name="Medium Shading 2 Accent 6" w:uiPriority="64"/>
-    <w:lsdException w:name="Medium List 1 Accent 6" w:uiPriority="65"/>
-    <w:lsdException w:name="Medium List 2 Accent 6" w:uiPriority="66"/>
-    <w:lsdException w:name="Medium Grid 1 Accent 6" w:uiPriority="67"/>
-    <w:lsdException w:name="Medium Grid 2 Accent 6" w:uiPriority="68"/>
-    <w:lsdException w:name="Medium Grid 3 Accent 6" w:uiPriority="69"/>
-    <w:lsdException w:name="Dark List Accent 6" w:uiPriority="70"/>
-    <w:lsdException w:name="Colorful Shading Accent 6" w:uiPriority="71"/>
-    <w:lsdException w:name="Colorful List Accent 6" w:uiPriority="72"/>
-    <w:lsdException w:name="Colorful Grid Accent 6" w:uiPriority="73"/>
-    <w:lsdException w:name="Subtle Emphasis" w:uiPriority="19" w:qFormat="1"/>
-    <w:lsdException w:name="Intense Emphasis" w:uiPriority="21" w:qFormat="1"/>
-    <w:lsdException w:name="Subtle Reference" w:uiPriority="31" w:qFormat="1"/>
-    <w:lsdException w:name="Intense Reference" w:uiPriority="32" w:qFormat="1"/>
-    <w:lsdException w:name="Book Title" w:uiPriority="33" w:qFormat="1"/>
-    <w:lsdException w:name="Bibliography" w:semiHidden="1" w:uiPriority="37" w:unhideWhenUsed="1"/>
-    <w:lsdException w:name="TOC Heading" w:semiHidden="1" w:uiPriority="39" w:unhideWhenUsed="1" w:qFormat="1"/>
-    <w:lsdException w:name="Plain Table 1" w:uiPriority="41"/>
-    <w:lsdException w:name="Plain Table 2" w:uiPriority="42"/>
-    <w:lsdException w:name="Plain Table 3" w:uiPriority="43"/>
-    <w:lsdException w:name="Plain Table 4" w:uiPriority="44"/>
-    <w:lsdException w:name="Plain Table 5" w:uiPriority="45"/>
-    <w:lsdException w:name="Grid Table Light" w:uiPriority="40"/>
-    <w:lsdException w:name="Grid Table 1 Light" w:uiPriority="46"/>
-    <w:lsdException w:name="Grid Table 2" w:uiPriority="47"/>
-    <w:lsdException w:name="Grid Table 3" w:uiPriority="48"/>
-    <w:lsdException w:name="Grid Table 4" w:uiPriority="49"/>
-    <w:lsdException w:name="Grid Table 5 Dark" w:uiPriority="50"/>
-    <w:lsdException w:name="Grid Table 6 Colorful" w:uiPriority="51"/>
-    <w:lsdException w:name="Grid Table 7 Colorful" w:uiPriority="52"/>
-    <w:lsdException w:name="Grid Table 1 Light Accent 1" w:uiPriority="46"/>
-    <w:lsdException w:name="Grid Table 2 Accent 1" w:uiPriority="47"/>
-    <w:lsdException w:name="Grid Table 3 Accent 1" w:uiPriority="48"/>
-    <w:lsdException w:name="Grid Table 4 Accent 1" w:uiPriority="49"/>
-    <w:lsdException w:name="Grid Table 5 Dark Accent 1" w:uiPriority="50"/>
-    <w:lsdException w:name="Grid Table 6 Colorful Accent 1" w:uiPriority="51"/>
-    <w:lsdException w:name="Grid Table 7 Colorful Accent 1" w:uiPriority="52"/>
-    <w:lsdException w:name="Grid Table 1 Light Accent 2" w:uiPriority="46"/>
-    <w:lsdException w:name="Grid Table 2 Accent 2" w:uiPriority="47"/>
-    <w:lsdException w:name="Grid Table 3 Accent 2" w:uiPriority="48"/>
-    <w:lsdException w:name="Grid Table 4 Accent 2" w:uiPriority="49"/>
-    <w:lsdException w:name="Grid Table 5 Dark Accent 2" w:uiPriority="50"/>
-    <w:lsdException w:name="Grid Table 6 Colorful Accent 2" w:uiPriority="51"/>
-    <w:lsdException w:name="Grid Table 7 Colorful Accent 2" w:uiPriority="52"/>
-    <w:lsdException w:name="Grid Table 1 Light Accent 3" w:uiPriority="46"/>
-    <w:lsdException w:name="Grid Table 2 Accent 3" w:uiPriority="47"/>
-    <w:lsdException w:name="Grid Table 3 Accent 3" w:uiPriority="48"/>
-    <w:lsdException w:name="Grid Table 4 Accent 3" w:uiPriority="49"/>
-    <w:lsdException w:name="Grid Table 5 Dark Accent 3" w:uiPriority="50"/>
-    <w:lsdException w:name="Grid Table 6 Colorful Accent 3" w:uiPriority="51"/>
-    <w:lsdException w:name="Grid Table 7 Colorful Accent 3" w:uiPriority="52"/>
-    <w:lsdException w:name="Grid Table 1 Light Accent 4" w:uiPriority="46"/>
-    <w:lsdException w:name="Grid Table 2 Accent 4" w:uiPriority="47"/>
-    <w:lsdException w:name="Grid Table 3 Accent 4" w:uiPriority="48"/>
-    <w:lsdException w:name="Grid Table 4 Accent 4" w:uiPriority="49"/>
-    <w:lsdException w:name="Grid Table 5 Dark Accent 4" w:uiPriority="50"/>
-    <w:lsdException w:name="Grid Table 6 Colorful Accent 4" w:uiPriority="51"/>
-    <w:lsdException w:name="Grid Table 7 Colorful Accent 4" w:uiPriority="52"/>
-    <w:lsdException w:name="Grid Table 1 Light Accent 5" w:uiPriority="46"/>
-    <w:lsdException w:name="Grid Table 2 Accent 5" w:uiPriority="47"/>
-    <w:lsdException w:name="Grid Table 3 Accent 5" w:uiPriority="48"/>
-    <w:lsdException w:name="Grid Table 4 Accent 5" w:uiPriority="49"/>
-    <w:lsdException w:name="Grid Table 5 Dark Accent 5" w:uiPriority="50"/>
-    <w:lsdException w:name="Grid Table 6 Colorful Accent 5" w:uiPriority="51"/>
-    <w:lsdException w:name="Grid Table 7 Colorful Accent 5" w:uiPriority="52"/>
-    <w:lsdException w:name="Grid Table 1 Light Accent 6" w:uiPriority="46"/>
-    <w:lsdException w:name="Grid Table 2 Accent 6" w:uiPriority="47"/>
-    <w:lsdException w:name="Grid Table 3 Accent 6" w:uiPriority="48"/>
-    <w:lsdException w:name="Grid Table 4 Accent 6" w:uiPriority="49"/>
-    <w:lsdException w:name="Grid Table 5 Dark Accent 6" w:uiPriority="50"/>
-    <w:lsdException w:name="Grid Table 6 Colorful Accent 6" w:uiPriority="51"/>
-    <w:lsdException w:name="Grid Table 7 Colorful Accent 6" w:uiPriority="52"/>
-    <w:lsdException w:name="List Table 1 Light" w:uiPriority="46"/>
-    <w:lsdException w:name="List Table 2" w:uiPriority="47"/>
-    <w:lsdException w:name="List Table 3" w:uiPriority="48"/>
-    <w:lsdException w:name="List Table 4" w:uiPriority="49"/>
-    <w:lsdException w:name="List Table 5 Dark" w:uiPriority="50"/>
-    <w:lsdException w:name="List Table 6 Colorful" w:uiPriority="51"/>
-    <w:lsdException w:name="List Table 7 Colorful" w:uiPriority="52"/>
-    <w:lsdException w:name="List Table 1 Light Accent 1" w:uiPriority="46"/>
-    <w:lsdException w:name="List Table 2 Accent 1" w:uiPriority="47"/>
-    <w:lsdException w:name="List Table 3 Accent 1" w:uiPriority="48"/>
-    <w:lsdException w:name="List Table 4 Accent 1" w:uiPriority="49"/>
-    <w:lsdException w:name="List Table 5 Dark Accent 1" w:uiPriority="50"/>
-    <w:lsdException w:name="List Table 6 Colorful Accent 1" w:uiPriority="51"/>
-    <w:lsdException w:name="List Table 7 Colorful Accent 1" w:uiPriority="52"/>
-    <w:lsdException w:name="List Table 1 Light Accent 2" w:uiPriority="46"/>
-    <w:lsdException w:name="List Table 2 Accent 2" w:uiPriority="47"/>
-    <w:lsdException w:name="List Table 3 Accent 2" w:uiPriority="48"/>
-    <w:lsdException w:name="List Table 4 Accent 2" w:uiPriority="49"/>
-    <w:lsdException w:name="List Table 5 Dark Accent 2" w:uiPriority="50"/>
-    <w:lsdException w:name="List Table 6 Colorful Accent 2" w:uiPriority="51"/>
-    <w:lsdException w:name="List Table 7 Colorful Accent 2" w:uiPriority="52"/>
-    <w:lsdException w:name="List Table 1 Light Accent 3" w:uiPriority="46"/>
-    <w:lsdException w:name="List Table 2 Accent 3" w:uiPriority="47"/>
-    <w:lsdException w:name="List Table 3 Accent 3" w:uiPriority="48"/>
-    <w:lsdException w:name="List Table 4 Accent 3" w:uiPriority="49"/>
-    <w:lsdException w:name="List Table 5 Dark Accent 3" w:uiPriority="50"/>
-    <w:lsdException w:name="List Table 6 Colorful Accent 3" w:uiPriority="51"/>
-    <w:lsdException w:name="List Table 7 Colorful Accent 3" w:uiPriority="52"/>
-    <w:lsdException w:name="List Table 1 Light Accent 4" w:uiPriority="46"/>
-    <w:lsdException w:name="List Table 2 Accent 4" w:uiPriority="47"/>
-    <w:lsdException w:name="List Table 3 Accent 4" w:uiPriority="48"/>
-    <w:lsdException w:name="List Table 4 Accent 4" w:uiPriority="49"/>
-    <w:lsdException w:name="List Table 5 Dark Accent 4" w:uiPriority="50"/>
-    <w:lsdException w:name="List Table 6 Colorful Accent 4" w:uiPriority="51"/>
-    <w:lsdException w:name="List Table 7 Colorful Accent 4" w:uiPriority="52"/>
-    <w:lsdException w:name="List Table 1 Light Accent 5" w:uiPriority="46"/>
-    <w:lsdException w:name="List Table 2 Accent 5" w:uiPriority="47"/>
-    <w:lsdException w:name="List Table 3 Accent 5" w:uiPriority="48"/>
-    <w:lsdException w:name="List Table 4 Accent 5" w:uiPriority="49"/>
-    <w:lsdException w:name="List Table 5 Dark Accent 5" w:uiPriority="50"/>
-    <w:lsdException w:name="List Table 6 Colorful Accent 5" w:uiPriority="51"/>
-    <w:lsdException w:name="List Table 7 Colorful Accent 5" w:uiPriority="52"/>
-    <w:lsdException w:name="List Table 1 Light Accent 6" w:uiPriority="46"/>
-    <w:lsdException w:name="List Table 2 Accent 6" w:uiPriority="47"/>
-    <w:lsdException w:name="List Table 3 Accent 6" w:uiPriority="48"/>
-    <w:lsdException w:name="List Table 4 Accent 6" w:uiPriority="49"/>
-    <w:lsdException w:name="List Table 5 Dark Accent 6" w:uiPriority="50"/>
-    <w:lsdException w:name="List Table 6 Colorful Accent 6" w:uiPriority="51"/>
-    <w:lsdException w:name="List Table 7 Colorful Accent 6" w:uiPriority="52"/>
+  <w:latentStyles w:defLockedState="0" w:defUIPriority="99" w:defSemiHidden="1" w:defUnhideWhenUsed="1" w:defQFormat="0" w:count="267">
+    <w:lsdException w:name="Normal" w:semiHidden="0" w:uiPriority="0" w:unhideWhenUsed="0" w:qFormat="1"/>
+    <w:lsdException w:name="heading 1" w:semiHidden="0" w:uiPriority="0" w:unhideWhenUsed="0" w:qFormat="1"/>
+    <w:lsdException w:name="heading 2" w:uiPriority="9" w:qFormat="1"/>
+    <w:lsdException w:name="heading 3" w:uiPriority="9" w:qFormat="1"/>
+    <w:lsdException w:name="heading 4" w:uiPriority="9" w:qFormat="1"/>
+    <w:lsdException w:name="heading 5" w:uiPriority="9" w:qFormat="1"/>
+    <w:lsdException w:name="heading 6" w:uiPriority="9" w:qFormat="1"/>
+    <w:lsdException w:name="heading 7" w:uiPriority="9" w:qFormat="1"/>
+    <w:lsdException w:name="heading 8" w:uiPriority="9" w:qFormat="1"/>
+    <w:lsdException w:name="heading 9" w:uiPriority="9" w:qFormat="1"/>
+    <w:lsdException w:name="toc 1" w:uiPriority="39"/>
+    <w:lsdException w:name="toc 2" w:uiPriority="39"/>
+    <w:lsdException w:name="toc 3" w:uiPriority="39"/>
+    <w:lsdException w:name="toc 4" w:uiPriority="39"/>
+    <w:lsdException w:name="toc 5" w:uiPriority="39"/>
+    <w:lsdException w:name="toc 6" w:uiPriority="39"/>
+    <w:lsdException w:name="toc 7" w:uiPriority="39"/>
+    <w:lsdException w:name="toc 8" w:uiPriority="39"/>
+    <w:lsdException w:name="toc 9" w:uiPriority="39"/>
+    <w:lsdException w:name="caption" w:uiPriority="35" w:qFormat="1"/>
+    <w:lsdException w:name="Title" w:semiHidden="0" w:uiPriority="0" w:unhideWhenUsed="0" w:qFormat="1"/>
+    <w:lsdException w:name="Default Paragraph Font" w:uiPriority="1"/>
+    <w:lsdException w:name="Body Text" w:uiPriority="0"/>
+    <w:lsdException w:name="Subtitle" w:semiHidden="0" w:uiPriority="0" w:unhideWhenUsed="0" w:qFormat="1"/>
+    <w:lsdException w:name="Strong" w:semiHidden="0" w:uiPriority="22" w:unhideWhenUsed="0" w:qFormat="1"/>
+    <w:lsdException w:name="Emphasis" w:semiHidden="0" w:uiPriority="20" w:unhideWhenUsed="0" w:qFormat="1"/>
+    <w:lsdException w:name="Table Grid" w:semiHidden="0" w:uiPriority="39" w:unhideWhenUsed="0"/>
+    <w:lsdException w:name="Placeholder Text" w:unhideWhenUsed="0"/>
+    <w:lsdException w:name="No Spacing" w:semiHidden="0" w:uiPriority="1" w:unhideWhenUsed="0" w:qFormat="1"/>
+    <w:lsdException w:name="Light Shading" w:semiHidden="0" w:uiPriority="60" w:unhideWhenUsed="0"/>
+    <w:lsdException w:name="Light List" w:semiHidden="0" w:uiPriority="61" w:unhideWhenUsed="0"/>
+    <w:lsdException w:name="Light Grid" w:semiHidden="0" w:uiPriority="62" w:unhideWhenUsed="0"/>
+    <w:lsdException w:name="Medium Shading 1" w:semiHidden="0" w:uiPriority="63" w:unhideWhenUsed="0"/>
+    <w:lsdException w:name="Medium Shading 2" w:semiHidden="0" w:uiPriority="64" w:unhideWhenUsed="0"/>
+    <w:lsdException w:name="Medium List 1" w:semiHidden="0" w:uiPriority="65" w:unhideWhenUsed="0"/>
+    <w:lsdException w:name="Medium List 2" w:semiHidden="0" w:uiPriority="66" w:unhideWhenUsed="0"/>
+    <w:lsdException w:name="Medium Grid 1" w:semiHidden="0" w:uiPriority="67" w:unhideWhenUsed="0"/>
+    <w:lsdException w:name="Medium Grid 2" w:semiHidden="0" w:uiPriority="68" w:unhideWhenUsed="0"/>
+    <w:lsdException w:name="Medium Grid 3" w:semiHidden="0" w:uiPriority="69" w:unhideWhenUsed="0"/>
+    <w:lsdException w:name="Dark List" w:semiHidden="0" w:uiPriority="70" w:unhideWhenUsed="0"/>
+    <w:lsdException w:name="Colorful Shading" w:semiHidden="0" w:uiPriority="71" w:unhideWhenUsed="0"/>
+    <w:lsdException w:name="Colorful List" w:semiHidden="0" w:uiPriority="72" w:unhideWhenUsed="0"/>
+    <w:lsdException w:name="Colorful Grid" w:semiHidden="0" w:uiPriority="73" w:unhideWhenUsed="0"/>
+    <w:lsdException w:name="Light Shading Accent 1" w:semiHidden="0" w:uiPriority="60" w:unhideWhenUsed="0"/>
+    <w:lsdException w:name="Light List Accent 1" w:semiHidden="0" w:uiPriority="61" w:unhideWhenUsed="0"/>
+    <w:lsdException w:name="Light Grid Accent 1" w:semiHidden="0" w:uiPriority="62" w:unhideWhenUsed="0"/>
+    <w:lsdException w:name="Medium Shading 1 Accent 1" w:semiHidden="0" w:uiPriority="63" w:unhideWhenUsed="0"/>
+    <w:lsdException w:name="Medium Shading 2 Accent 1" w:semiHidden="0" w:uiPriority="64" w:unhideWhenUsed="0"/>
+    <w:lsdException w:name="Medium List 1 Accent 1" w:semiHidden="0" w:uiPriority="65" w:unhideWhenUsed="0"/>
+    <w:lsdException w:name="Revision" w:unhideWhenUsed="0"/>
+    <w:lsdException w:name="List Paragraph" w:semiHidden="0" w:uiPriority="34" w:unhideWhenUsed="0" w:qFormat="1"/>
+    <w:lsdException w:name="Quote" w:semiHidden="0" w:uiPriority="29" w:unhideWhenUsed="0" w:qFormat="1"/>
+    <w:lsdException w:name="Intense Quote" w:semiHidden="0" w:uiPriority="30" w:unhideWhenUsed="0" w:qFormat="1"/>
+    <w:lsdException w:name="Medium List 2 Accent 1" w:semiHidden="0" w:uiPriority="66" w:unhideWhenUsed="0"/>
+    <w:lsdException w:name="Medium Grid 1 Accent 1" w:semiHidden="0" w:uiPriority="67" w:unhideWhenUsed="0"/>
+    <w:lsdException w:name="Medium Grid 2 Accent 1" w:semiHidden="0" w:uiPriority="68" w:unhideWhenUsed="0"/>
+    <w:lsdException w:name="Medium Grid 3 Accent 1" w:semiHidden="0" w:uiPriority="69" w:unhideWhenUsed="0"/>
+    <w:lsdException w:name="Dark List Accent 1" w:semiHidden="0" w:uiPriority="70" w:unhideWhenUsed="0"/>
+    <w:lsdException w:name="Colorful Shading Accent 1" w:semiHidden="0" w:uiPriority="71" w:unhideWhenUsed="0"/>
+    <w:lsdException w:name="Colorful List Accent 1" w:semiHidden="0" w:uiPriority="72" w:unhideWhenUsed="0"/>
+    <w:lsdException w:name="Colorful Grid Accent 1" w:semiHidden="0" w:uiPriority="73" w:unhideWhenUsed="0"/>
+    <w:lsdException w:name="Light Shading Accent 2" w:semiHidden="0" w:uiPriority="60" w:unhideWhenUsed="0"/>
+    <w:lsdException w:name="Light List Accent 2" w:semiHidden="0" w:uiPriority="61" w:unhideWhenUsed="0"/>
+    <w:lsdException w:name="Light Grid Accent 2" w:semiHidden="0" w:uiPriority="62" w:unhideWhenUsed="0"/>
+    <w:lsdException w:name="Medium Shading 1 Accent 2" w:semiHidden="0" w:uiPriority="63" w:unhideWhenUsed="0"/>
+    <w:lsdException w:name="Medium Shading 2 Accent 2" w:semiHidden="0" w:uiPriority="64" w:unhideWhenUsed="0"/>
+    <w:lsdException w:name="Medium List 1 Accent 2" w:semiHidden="0" w:uiPriority="65" w:unhideWhenUsed="0"/>
+    <w:lsdException w:name="Medium List 2 Accent 2" w:semiHidden="0" w:uiPriority="66" w:unhideWhenUsed="0"/>
+    <w:lsdException w:name="Medium Grid 1 Accent 2" w:semiHidden="0" w:uiPriority="67" w:unhideWhenUsed="0"/>
+    <w:lsdException w:name="Medium Grid 2 Accent 2" w:semiHidden="0" w:uiPriority="68" w:unhideWhenUsed="0"/>
+    <w:lsdException w:name="Medium Grid 3 Accent 2" w:semiHidden="0" w:uiPriority="69" w:unhideWhenUsed="0"/>
+    <w:lsdException w:name="Dark List Accent 2" w:semiHidden="0" w:uiPriority="70" w:unhideWhenUsed="0"/>
+    <w:lsdException w:name="Colorful Shading Accent 2" w:semiHidden="0" w:uiPriority="71" w:unhideWhenUsed="0"/>
+    <w:lsdException w:name="Colorful List Accent 2" w:semiHidden="0" w:uiPriority="72" w:unhideWhenUsed="0"/>
+    <w:lsdException w:name="Colorful Grid Accent 2" w:semiHidden="0" w:uiPriority="73" w:unhideWhenUsed="0"/>
+    <w:lsdException w:name="Light Shading Accent 3" w:semiHidden="0" w:uiPriority="60" w:unhideWhenUsed="0"/>
+    <w:lsdException w:name="Light List Accent 3" w:semiHidden="0" w:uiPriority="61" w:unhideWhenUsed="0"/>
+    <w:lsdException w:name="Light Grid Accent 3" w:semiHidden="0" w:uiPriority="62" w:unhideWhenUsed="0"/>
+    <w:lsdException w:name="Medium Shading 1 Accent 3" w:semiHidden="0" w:uiPriority="63" w:unhideWhenUsed="0"/>
+    <w:lsdException w:name="Medium Shading 2 Accent 3" w:semiHidden="0" w:uiPriority="64" w:unhideWhenUsed="0"/>
+    <w:lsdException w:name="Medium List 1 Accent 3" w:semiHidden="0" w:uiPriority="65" w:unhideWhenUsed="0"/>
+    <w:lsdException w:name="Medium List 2 Accent 3" w:semiHidden="0" w:uiPriority="66" w:unhideWhenUsed="0"/>
+    <w:lsdException w:name="Medium Grid 1 Accent 3" w:semiHidden="0" w:uiPriority="67" w:unhideWhenUsed="0"/>
+    <w:lsdException w:name="Medium Grid 2 Accent 3" w:semiHidden="0" w:uiPriority="68" w:unhideWhenUsed="0"/>
+    <w:lsdException w:name="Medium Grid 3 Accent 3" w:semiHidden="0" w:uiPriority="69" w:unhideWhenUsed="0"/>
+    <w:lsdException w:name="Dark List Accent 3" w:semiHidden="0" w:uiPriority="70" w:unhideWhenUsed="0"/>
+    <w:lsdException w:name="Colorful Shading Accent 3" w:semiHidden="0" w:uiPriority="71" w:unhideWhenUsed="0"/>
+    <w:lsdException w:name="Colorful List Accent 3" w:semiHidden="0" w:uiPriority="72" w:unhideWhenUsed="0"/>
+    <w:lsdException w:name="Colorful Grid Accent 3" w:semiHidden="0" w:uiPriority="73" w:unhideWhenUsed="0"/>
+    <w:lsdException w:name="Light Shading Accent 4" w:semiHidden="0" w:uiPriority="60" w:unhideWhenUsed="0"/>
+    <w:lsdException w:name="Light List Accent 4" w:semiHidden="0" w:uiPriority="61" w:unhideWhenUsed="0"/>
+    <w:lsdException w:name="Light Grid Accent 4" w:semiHidden="0" w:uiPriority="62" w:unhideWhenUsed="0"/>
+    <w:lsdException w:name="Medium Shading 1 Accent 4" w:semiHidden="0" w:uiPriority="63" w:unhideWhenUsed="0"/>
+    <w:lsdException w:name="Medium Shading 2 Accent 4" w:semiHidden="0" w:uiPriority="64" w:unhideWhenUsed="0"/>
+    <w:lsdException w:name="Medium List 1 Accent 4" w:semiHidden="0" w:uiPriority="65" w:unhideWhenUsed="0"/>
+    <w:lsdException w:name="Medium List 2 Accent 4" w:semiHidden="0" w:uiPriority="66" w:unhideWhenUsed="0"/>
+    <w:lsdException w:name="Medium Grid 1 Accent 4" w:semiHidden="0" w:uiPriority="67" w:unhideWhenUsed="0"/>
+    <w:lsdException w:name="Medium Grid 2 Accent 4" w:semiHidden="0" w:uiPriority="68" w:unhideWhenUsed="0"/>
+    <w:lsdException w:name="Medium Grid 3 Accent 4" w:semiHidden="0" w:uiPriority="69" w:unhideWhenUsed="0"/>
+    <w:lsdException w:name="Dark List Accent 4" w:semiHidden="0" w:uiPriority="70" w:unhideWhenUsed="0"/>
+    <w:lsdException w:name="Colorful Shading Accent 4" w:semiHidden="0" w:uiPriority="71" w:unhideWhenUsed="0"/>
+    <w:lsdException w:name="Colorful List Accent 4" w:semiHidden="0" w:uiPriority="72" w:unhideWhenUsed="0"/>
+    <w:lsdException w:name="Colorful Grid Accent 4" w:semiHidden="0" w:uiPriority="73" w:unhideWhenUsed="0"/>
+    <w:lsdException w:name="Light Shading Accent 5" w:semiHidden="0" w:uiPriority="60" w:unhideWhenUsed="0"/>
+    <w:lsdException w:name="Light List Accent 5" w:semiHidden="0" w:uiPriority="61" w:unhideWhenUsed="0"/>
+    <w:lsdException w:name="Light Grid Accent 5" w:semiHidden="0" w:uiPriority="62" w:unhideWhenUsed="0"/>
+    <w:lsdException w:name="Medium Shading 1 Accent 5" w:semiHidden="0" w:uiPriority="63" w:unhideWhenUsed="0"/>
+    <w:lsdException w:name="Medium Shading 2 Accent 5" w:semiHidden="0" w:uiPriority="64" w:unhideWhenUsed="0"/>
+    <w:lsdException w:name="Medium List 1 Accent 5" w:semiHidden="0" w:uiPriority="65" w:unhideWhenUsed="0"/>
+    <w:lsdException w:name="Medium List 2 Accent 5" w:semiHidden="0" w:uiPriority="66" w:unhideWhenUsed="0"/>
+    <w:lsdException w:name="Medium Grid 1 Accent 5" w:semiHidden="0" w:uiPriority="67" w:unhideWhenUsed="0"/>
+    <w:lsdException w:name="Medium Grid 2 Accent 5" w:semiHidden="0" w:uiPriority="68" w:unhideWhenUsed="0"/>
+    <w:lsdException w:name="Medium Grid 3 Accent 5" w:semiHidden="0" w:uiPriority="69" w:unhideWhenUsed="0"/>
+    <w:lsdException w:name="Dark List Accent 5" w:semiHidden="0" w:uiPriority="70" w:unhideWhenUsed="0"/>
+    <w:lsdException w:name="Colorful Shading Accent 5" w:semiHidden="0" w:uiPriority="71" w:unhideWhenUsed="0"/>
+    <w:lsdException w:name="Colorful List Accent 5" w:semiHidden="0" w:uiPriority="72" w:unhideWhenUsed="0"/>
+    <w:lsdException w:name="Colorful Grid Accent 5" w:semiHidden="0" w:uiPriority="73" w:unhideWhenUsed="0"/>
+    <w:lsdException w:name="Light Shading Accent 6" w:semiHidden="0" w:uiPriority="60" w:unhideWhenUsed="0"/>
+    <w:lsdException w:name="Light List Accent 6" w:semiHidden="0" w:uiPriority="61" w:unhideWhenUsed="0"/>
+    <w:lsdException w:name="Light Grid Accent 6" w:semiHidden="0" w:uiPriority="62" w:unhideWhenUsed="0"/>
+    <w:lsdException w:name="Medium Shading 1 Accent 6" w:semiHidden="0" w:uiPriority="63" w:unhideWhenUsed="0"/>
+    <w:lsdException w:name="Medium Shading 2 Accent 6" w:semiHidden="0" w:uiPriority="64" w:unhideWhenUsed="0"/>
+    <w:lsdException w:name="Medium List 1 Accent 6" w:semiHidden="0" w:uiPriority="65" w:unhideWhenUsed="0"/>
+    <w:lsdException w:name="Medium List 2 Accent 6" w:semiHidden="0" w:uiPriority="66" w:unhideWhenUsed="0"/>
+    <w:lsdException w:name="Medium Grid 1 Accent 6" w:semiHidden="0" w:uiPriority="67" w:unhideWhenUsed="0"/>
+    <w:lsdException w:name="Medium Grid 2 Accent 6" w:semiHidden="0" w:uiPriority="68" w:unhideWhenUsed="0"/>
+    <w:lsdException w:name="Medium Grid 3 Accent 6" w:semiHidden="0" w:uiPriority="69" w:unhideWhenUsed="0"/>
+    <w:lsdException w:name="Dark List Accent 6" w:semiHidden="0" w:uiPriority="70" w:unhideWhenUsed="0"/>
+    <w:lsdException w:name="Colorful Shading Accent 6" w:semiHidden="0" w:uiPriority="71" w:unhideWhenUsed="0"/>
+    <w:lsdException w:name="Colorful List Accent 6" w:semiHidden="0" w:uiPriority="72" w:unhideWhenUsed="0"/>
+    <w:lsdException w:name="Colorful Grid Accent 6" w:semiHidden="0" w:uiPriority="73" w:unhideWhenUsed="0"/>
+    <w:lsdException w:name="Subtle Emphasis" w:semiHidden="0" w:uiPriority="19" w:unhideWhenUsed="0" w:qFormat="1"/>
+    <w:lsdException w:name="Intense Emphasis" w:semiHidden="0" w:uiPriority="21" w:unhideWhenUsed="0" w:qFormat="1"/>
+    <w:lsdException w:name="Subtle Reference" w:semiHidden="0" w:uiPriority="31" w:unhideWhenUsed="0" w:qFormat="1"/>
+    <w:lsdException w:name="Intense Reference" w:semiHidden="0" w:uiPriority="32" w:unhideWhenUsed="0" w:qFormat="1"/>
+    <w:lsdException w:name="Book Title" w:semiHidden="0" w:uiPriority="33" w:unhideWhenUsed="0" w:qFormat="1"/>
+    <w:lsdException w:name="Bibliography" w:uiPriority="37"/>
+    <w:lsdException w:name="TOC Heading" w:uiPriority="39" w:qFormat="1"/>
   </w:latentStyles>
   <w:style w:type="paragraph" w:default="1" w:styleId="Normal">
     <w:name w:val="Normal"/>
@@ -7817,6 +7021,575 @@
       <w:u w:val="single"/>
     </w:rPr>
   </w:style>
+  <w:style w:type="paragraph" w:styleId="Textodebalo">
+    <w:name w:val="Balloon Text"/>
+    <w:basedOn w:val="Normal"/>
+    <w:link w:val="TextodebaloChar"/>
+    <w:uiPriority w:val="99"/>
+    <w:semiHidden/>
+    <w:unhideWhenUsed/>
+    <w:rsid w:val="006E08C6"/>
+    <w:pPr>
+      <w:spacing w:after="0" w:line="240" w:lineRule="auto"/>
+    </w:pPr>
+    <w:rPr>
+      <w:rFonts w:ascii="Tahoma" w:hAnsi="Tahoma" w:cs="Tahoma"/>
+      <w:sz w:val="16"/>
+      <w:szCs w:val="16"/>
+    </w:rPr>
+  </w:style>
+  <w:style w:type="character" w:customStyle="1" w:styleId="TextodebaloChar">
+    <w:name w:val="Texto de balão Char"/>
+    <w:basedOn w:val="Fontepargpadro"/>
+    <w:link w:val="Textodebalo"/>
+    <w:uiPriority w:val="99"/>
+    <w:semiHidden/>
+    <w:rsid w:val="006E08C6"/>
+    <w:rPr>
+      <w:rFonts w:ascii="Tahoma" w:hAnsi="Tahoma" w:cs="Tahoma"/>
+      <w:sz w:val="16"/>
+      <w:szCs w:val="16"/>
+      <w:lang w:eastAsia="en-US"/>
+    </w:rPr>
+  </w:style>
+</w:styles>
+</file>
+
+<file path=word/stylesWithEffects.xml><?xml version="1.0" encoding="utf-8"?>
+<w:styles xmlns:wpc="http://schemas.microsoft.com/office/word/2010/wordprocessingCanvas" xmlns:mc="http://schemas.openxmlformats.org/markup-compatibility/2006" xmlns:o="urn:schemas-microsoft-com:office:office" xmlns:r="http://schemas.openxmlformats.org/officeDocument/2006/relationships" xmlns:m="http://schemas.openxmlformats.org/officeDocument/2006/math" xmlns:v="urn:schemas-microsoft-com:vml" xmlns:wp14="http://schemas.microsoft.com/office/word/2010/wordprocessingDrawing" xmlns:wp="http://schemas.openxmlformats.org/drawingml/2006/wordprocessingDrawing" xmlns:w10="urn:schemas-microsoft-com:office:word" xmlns:w="http://schemas.openxmlformats.org/wordprocessingml/2006/main" xmlns:w14="http://schemas.microsoft.com/office/word/2010/wordml" xmlns:wpg="http://schemas.microsoft.com/office/word/2010/wordprocessingGroup" xmlns:wpi="http://schemas.microsoft.com/office/word/2010/wordprocessingInk" xmlns:wne="http://schemas.microsoft.com/office/word/2006/wordml" xmlns:wps="http://schemas.microsoft.com/office/word/2010/wordprocessingShape" mc:Ignorable="w14 wp14">
+  <w:docDefaults>
+    <w:rPrDefault>
+      <w:rPr>
+        <w:rFonts w:ascii="Calibri" w:eastAsia="Calibri" w:hAnsi="Calibri" w:cs="Times New Roman"/>
+        <w:lang w:val="pt-BR" w:eastAsia="pt-BR" w:bidi="ar-SA"/>
+      </w:rPr>
+    </w:rPrDefault>
+    <w:pPrDefault/>
+  </w:docDefaults>
+  <w:latentStyles w:defLockedState="0" w:defUIPriority="99" w:defSemiHidden="1" w:defUnhideWhenUsed="1" w:defQFormat="0" w:count="267">
+    <w:lsdException w:name="Normal" w:semiHidden="0" w:uiPriority="0" w:unhideWhenUsed="0" w:qFormat="1"/>
+    <w:lsdException w:name="heading 1" w:semiHidden="0" w:uiPriority="0" w:unhideWhenUsed="0" w:qFormat="1"/>
+    <w:lsdException w:name="heading 2" w:uiPriority="9" w:qFormat="1"/>
+    <w:lsdException w:name="heading 3" w:uiPriority="9" w:qFormat="1"/>
+    <w:lsdException w:name="heading 4" w:uiPriority="9" w:qFormat="1"/>
+    <w:lsdException w:name="heading 5" w:uiPriority="9" w:qFormat="1"/>
+    <w:lsdException w:name="heading 6" w:uiPriority="9" w:qFormat="1"/>
+    <w:lsdException w:name="heading 7" w:uiPriority="9" w:qFormat="1"/>
+    <w:lsdException w:name="heading 8" w:uiPriority="9" w:qFormat="1"/>
+    <w:lsdException w:name="heading 9" w:uiPriority="9" w:qFormat="1"/>
+    <w:lsdException w:name="toc 1" w:uiPriority="39"/>
+    <w:lsdException w:name="toc 2" w:uiPriority="39"/>
+    <w:lsdException w:name="toc 3" w:uiPriority="39"/>
+    <w:lsdException w:name="toc 4" w:uiPriority="39"/>
+    <w:lsdException w:name="toc 5" w:uiPriority="39"/>
+    <w:lsdException w:name="toc 6" w:uiPriority="39"/>
+    <w:lsdException w:name="toc 7" w:uiPriority="39"/>
+    <w:lsdException w:name="toc 8" w:uiPriority="39"/>
+    <w:lsdException w:name="toc 9" w:uiPriority="39"/>
+    <w:lsdException w:name="caption" w:uiPriority="35" w:qFormat="1"/>
+    <w:lsdException w:name="Title" w:semiHidden="0" w:uiPriority="0" w:unhideWhenUsed="0" w:qFormat="1"/>
+    <w:lsdException w:name="Default Paragraph Font" w:uiPriority="1"/>
+    <w:lsdException w:name="Body Text" w:uiPriority="0"/>
+    <w:lsdException w:name="Subtitle" w:semiHidden="0" w:uiPriority="0" w:unhideWhenUsed="0" w:qFormat="1"/>
+    <w:lsdException w:name="Strong" w:semiHidden="0" w:uiPriority="22" w:unhideWhenUsed="0" w:qFormat="1"/>
+    <w:lsdException w:name="Emphasis" w:semiHidden="0" w:uiPriority="20" w:unhideWhenUsed="0" w:qFormat="1"/>
+    <w:lsdException w:name="Table Grid" w:semiHidden="0" w:uiPriority="39" w:unhideWhenUsed="0"/>
+    <w:lsdException w:name="Placeholder Text" w:unhideWhenUsed="0"/>
+    <w:lsdException w:name="No Spacing" w:semiHidden="0" w:uiPriority="1" w:unhideWhenUsed="0" w:qFormat="1"/>
+    <w:lsdException w:name="Light Shading" w:semiHidden="0" w:uiPriority="60" w:unhideWhenUsed="0"/>
+    <w:lsdException w:name="Light List" w:semiHidden="0" w:uiPriority="61" w:unhideWhenUsed="0"/>
+    <w:lsdException w:name="Light Grid" w:semiHidden="0" w:uiPriority="62" w:unhideWhenUsed="0"/>
+    <w:lsdException w:name="Medium Shading 1" w:semiHidden="0" w:uiPriority="63" w:unhideWhenUsed="0"/>
+    <w:lsdException w:name="Medium Shading 2" w:semiHidden="0" w:uiPriority="64" w:unhideWhenUsed="0"/>
+    <w:lsdException w:name="Medium List 1" w:semiHidden="0" w:uiPriority="65" w:unhideWhenUsed="0"/>
+    <w:lsdException w:name="Medium List 2" w:semiHidden="0" w:uiPriority="66" w:unhideWhenUsed="0"/>
+    <w:lsdException w:name="Medium Grid 1" w:semiHidden="0" w:uiPriority="67" w:unhideWhenUsed="0"/>
+    <w:lsdException w:name="Medium Grid 2" w:semiHidden="0" w:uiPriority="68" w:unhideWhenUsed="0"/>
+    <w:lsdException w:name="Medium Grid 3" w:semiHidden="0" w:uiPriority="69" w:unhideWhenUsed="0"/>
+    <w:lsdException w:name="Dark List" w:semiHidden="0" w:uiPriority="70" w:unhideWhenUsed="0"/>
+    <w:lsdException w:name="Colorful Shading" w:semiHidden="0" w:uiPriority="71" w:unhideWhenUsed="0"/>
+    <w:lsdException w:name="Colorful List" w:semiHidden="0" w:uiPriority="72" w:unhideWhenUsed="0"/>
+    <w:lsdException w:name="Colorful Grid" w:semiHidden="0" w:uiPriority="73" w:unhideWhenUsed="0"/>
+    <w:lsdException w:name="Light Shading Accent 1" w:semiHidden="0" w:uiPriority="60" w:unhideWhenUsed="0"/>
+    <w:lsdException w:name="Light List Accent 1" w:semiHidden="0" w:uiPriority="61" w:unhideWhenUsed="0"/>
+    <w:lsdException w:name="Light Grid Accent 1" w:semiHidden="0" w:uiPriority="62" w:unhideWhenUsed="0"/>
+    <w:lsdException w:name="Medium Shading 1 Accent 1" w:semiHidden="0" w:uiPriority="63" w:unhideWhenUsed="0"/>
+    <w:lsdException w:name="Medium Shading 2 Accent 1" w:semiHidden="0" w:uiPriority="64" w:unhideWhenUsed="0"/>
+    <w:lsdException w:name="Medium List 1 Accent 1" w:semiHidden="0" w:uiPriority="65" w:unhideWhenUsed="0"/>
+    <w:lsdException w:name="Revision" w:unhideWhenUsed="0"/>
+    <w:lsdException w:name="List Paragraph" w:semiHidden="0" w:uiPriority="34" w:unhideWhenUsed="0" w:qFormat="1"/>
+    <w:lsdException w:name="Quote" w:semiHidden="0" w:uiPriority="29" w:unhideWhenUsed="0" w:qFormat="1"/>
+    <w:lsdException w:name="Intense Quote" w:semiHidden="0" w:uiPriority="30" w:unhideWhenUsed="0" w:qFormat="1"/>
+    <w:lsdException w:name="Medium List 2 Accent 1" w:semiHidden="0" w:uiPriority="66" w:unhideWhenUsed="0"/>
+    <w:lsdException w:name="Medium Grid 1 Accent 1" w:semiHidden="0" w:uiPriority="67" w:unhideWhenUsed="0"/>
+    <w:lsdException w:name="Medium Grid 2 Accent 1" w:semiHidden="0" w:uiPriority="68" w:unhideWhenUsed="0"/>
+    <w:lsdException w:name="Medium Grid 3 Accent 1" w:semiHidden="0" w:uiPriority="69" w:unhideWhenUsed="0"/>
+    <w:lsdException w:name="Dark List Accent 1" w:semiHidden="0" w:uiPriority="70" w:unhideWhenUsed="0"/>
+    <w:lsdException w:name="Colorful Shading Accent 1" w:semiHidden="0" w:uiPriority="71" w:unhideWhenUsed="0"/>
+    <w:lsdException w:name="Colorful List Accent 1" w:semiHidden="0" w:uiPriority="72" w:unhideWhenUsed="0"/>
+    <w:lsdException w:name="Colorful Grid Accent 1" w:semiHidden="0" w:uiPriority="73" w:unhideWhenUsed="0"/>
+    <w:lsdException w:name="Light Shading Accent 2" w:semiHidden="0" w:uiPriority="60" w:unhideWhenUsed="0"/>
+    <w:lsdException w:name="Light List Accent 2" w:semiHidden="0" w:uiPriority="61" w:unhideWhenUsed="0"/>
+    <w:lsdException w:name="Light Grid Accent 2" w:semiHidden="0" w:uiPriority="62" w:unhideWhenUsed="0"/>
+    <w:lsdException w:name="Medium Shading 1 Accent 2" w:semiHidden="0" w:uiPriority="63" w:unhideWhenUsed="0"/>
+    <w:lsdException w:name="Medium Shading 2 Accent 2" w:semiHidden="0" w:uiPriority="64" w:unhideWhenUsed="0"/>
+    <w:lsdException w:name="Medium List 1 Accent 2" w:semiHidden="0" w:uiPriority="65" w:unhideWhenUsed="0"/>
+    <w:lsdException w:name="Medium List 2 Accent 2" w:semiHidden="0" w:uiPriority="66" w:unhideWhenUsed="0"/>
+    <w:lsdException w:name="Medium Grid 1 Accent 2" w:semiHidden="0" w:uiPriority="67" w:unhideWhenUsed="0"/>
+    <w:lsdException w:name="Medium Grid 2 Accent 2" w:semiHidden="0" w:uiPriority="68" w:unhideWhenUsed="0"/>
+    <w:lsdException w:name="Medium Grid 3 Accent 2" w:semiHidden="0" w:uiPriority="69" w:unhideWhenUsed="0"/>
+    <w:lsdException w:name="Dark List Accent 2" w:semiHidden="0" w:uiPriority="70" w:unhideWhenUsed="0"/>
+    <w:lsdException w:name="Colorful Shading Accent 2" w:semiHidden="0" w:uiPriority="71" w:unhideWhenUsed="0"/>
+    <w:lsdException w:name="Colorful List Accent 2" w:semiHidden="0" w:uiPriority="72" w:unhideWhenUsed="0"/>
+    <w:lsdException w:name="Colorful Grid Accent 2" w:semiHidden="0" w:uiPriority="73" w:unhideWhenUsed="0"/>
+    <w:lsdException w:name="Light Shading Accent 3" w:semiHidden="0" w:uiPriority="60" w:unhideWhenUsed="0"/>
+    <w:lsdException w:name="Light List Accent 3" w:semiHidden="0" w:uiPriority="61" w:unhideWhenUsed="0"/>
+    <w:lsdException w:name="Light Grid Accent 3" w:semiHidden="0" w:uiPriority="62" w:unhideWhenUsed="0"/>
+    <w:lsdException w:name="Medium Shading 1 Accent 3" w:semiHidden="0" w:uiPriority="63" w:unhideWhenUsed="0"/>
+    <w:lsdException w:name="Medium Shading 2 Accent 3" w:semiHidden="0" w:uiPriority="64" w:unhideWhenUsed="0"/>
+    <w:lsdException w:name="Medium List 1 Accent 3" w:semiHidden="0" w:uiPriority="65" w:unhideWhenUsed="0"/>
+    <w:lsdException w:name="Medium List 2 Accent 3" w:semiHidden="0" w:uiPriority="66" w:unhideWhenUsed="0"/>
+    <w:lsdException w:name="Medium Grid 1 Accent 3" w:semiHidden="0" w:uiPriority="67" w:unhideWhenUsed="0"/>
+    <w:lsdException w:name="Medium Grid 2 Accent 3" w:semiHidden="0" w:uiPriority="68" w:unhideWhenUsed="0"/>
+    <w:lsdException w:name="Medium Grid 3 Accent 3" w:semiHidden="0" w:uiPriority="69" w:unhideWhenUsed="0"/>
+    <w:lsdException w:name="Dark List Accent 3" w:semiHidden="0" w:uiPriority="70" w:unhideWhenUsed="0"/>
+    <w:lsdException w:name="Colorful Shading Accent 3" w:semiHidden="0" w:uiPriority="71" w:unhideWhenUsed="0"/>
+    <w:lsdException w:name="Colorful List Accent 3" w:semiHidden="0" w:uiPriority="72" w:unhideWhenUsed="0"/>
+    <w:lsdException w:name="Colorful Grid Accent 3" w:semiHidden="0" w:uiPriority="73" w:unhideWhenUsed="0"/>
+    <w:lsdException w:name="Light Shading Accent 4" w:semiHidden="0" w:uiPriority="60" w:unhideWhenUsed="0"/>
+    <w:lsdException w:name="Light List Accent 4" w:semiHidden="0" w:uiPriority="61" w:unhideWhenUsed="0"/>
+    <w:lsdException w:name="Light Grid Accent 4" w:semiHidden="0" w:uiPriority="62" w:unhideWhenUsed="0"/>
+    <w:lsdException w:name="Medium Shading 1 Accent 4" w:semiHidden="0" w:uiPriority="63" w:unhideWhenUsed="0"/>
+    <w:lsdException w:name="Medium Shading 2 Accent 4" w:semiHidden="0" w:uiPriority="64" w:unhideWhenUsed="0"/>
+    <w:lsdException w:name="Medium List 1 Accent 4" w:semiHidden="0" w:uiPriority="65" w:unhideWhenUsed="0"/>
+    <w:lsdException w:name="Medium List 2 Accent 4" w:semiHidden="0" w:uiPriority="66" w:unhideWhenUsed="0"/>
+    <w:lsdException w:name="Medium Grid 1 Accent 4" w:semiHidden="0" w:uiPriority="67" w:unhideWhenUsed="0"/>
+    <w:lsdException w:name="Medium Grid 2 Accent 4" w:semiHidden="0" w:uiPriority="68" w:unhideWhenUsed="0"/>
+    <w:lsdException w:name="Medium Grid 3 Accent 4" w:semiHidden="0" w:uiPriority="69" w:unhideWhenUsed="0"/>
+    <w:lsdException w:name="Dark List Accent 4" w:semiHidden="0" w:uiPriority="70" w:unhideWhenUsed="0"/>
+    <w:lsdException w:name="Colorful Shading Accent 4" w:semiHidden="0" w:uiPriority="71" w:unhideWhenUsed="0"/>
+    <w:lsdException w:name="Colorful List Accent 4" w:semiHidden="0" w:uiPriority="72" w:unhideWhenUsed="0"/>
+    <w:lsdException w:name="Colorful Grid Accent 4" w:semiHidden="0" w:uiPriority="73" w:unhideWhenUsed="0"/>
+    <w:lsdException w:name="Light Shading Accent 5" w:semiHidden="0" w:uiPriority="60" w:unhideWhenUsed="0"/>
+    <w:lsdException w:name="Light List Accent 5" w:semiHidden="0" w:uiPriority="61" w:unhideWhenUsed="0"/>
+    <w:lsdException w:name="Light Grid Accent 5" w:semiHidden="0" w:uiPriority="62" w:unhideWhenUsed="0"/>
+    <w:lsdException w:name="Medium Shading 1 Accent 5" w:semiHidden="0" w:uiPriority="63" w:unhideWhenUsed="0"/>
+    <w:lsdException w:name="Medium Shading 2 Accent 5" w:semiHidden="0" w:uiPriority="64" w:unhideWhenUsed="0"/>
+    <w:lsdException w:name="Medium List 1 Accent 5" w:semiHidden="0" w:uiPriority="65" w:unhideWhenUsed="0"/>
+    <w:lsdException w:name="Medium List 2 Accent 5" w:semiHidden="0" w:uiPriority="66" w:unhideWhenUsed="0"/>
+    <w:lsdException w:name="Medium Grid 1 Accent 5" w:semiHidden="0" w:uiPriority="67" w:unhideWhenUsed="0"/>
+    <w:lsdException w:name="Medium Grid 2 Accent 5" w:semiHidden="0" w:uiPriority="68" w:unhideWhenUsed="0"/>
+    <w:lsdException w:name="Medium Grid 3 Accent 5" w:semiHidden="0" w:uiPriority="69" w:unhideWhenUsed="0"/>
+    <w:lsdException w:name="Dark List Accent 5" w:semiHidden="0" w:uiPriority="70" w:unhideWhenUsed="0"/>
+    <w:lsdException w:name="Colorful Shading Accent 5" w:semiHidden="0" w:uiPriority="71" w:unhideWhenUsed="0"/>
+    <w:lsdException w:name="Colorful List Accent 5" w:semiHidden="0" w:uiPriority="72" w:unhideWhenUsed="0"/>
+    <w:lsdException w:name="Colorful Grid Accent 5" w:semiHidden="0" w:uiPriority="73" w:unhideWhenUsed="0"/>
+    <w:lsdException w:name="Light Shading Accent 6" w:semiHidden="0" w:uiPriority="60" w:unhideWhenUsed="0"/>
+    <w:lsdException w:name="Light List Accent 6" w:semiHidden="0" w:uiPriority="61" w:unhideWhenUsed="0"/>
+    <w:lsdException w:name="Light Grid Accent 6" w:semiHidden="0" w:uiPriority="62" w:unhideWhenUsed="0"/>
+    <w:lsdException w:name="Medium Shading 1 Accent 6" w:semiHidden="0" w:uiPriority="63" w:unhideWhenUsed="0"/>
+    <w:lsdException w:name="Medium Shading 2 Accent 6" w:semiHidden="0" w:uiPriority="64" w:unhideWhenUsed="0"/>
+    <w:lsdException w:name="Medium List 1 Accent 6" w:semiHidden="0" w:uiPriority="65" w:unhideWhenUsed="0"/>
+    <w:lsdException w:name="Medium List 2 Accent 6" w:semiHidden="0" w:uiPriority="66" w:unhideWhenUsed="0"/>
+    <w:lsdException w:name="Medium Grid 1 Accent 6" w:semiHidden="0" w:uiPriority="67" w:unhideWhenUsed="0"/>
+    <w:lsdException w:name="Medium Grid 2 Accent 6" w:semiHidden="0" w:uiPriority="68" w:unhideWhenUsed="0"/>
+    <w:lsdException w:name="Medium Grid 3 Accent 6" w:semiHidden="0" w:uiPriority="69" w:unhideWhenUsed="0"/>
+    <w:lsdException w:name="Dark List Accent 6" w:semiHidden="0" w:uiPriority="70" w:unhideWhenUsed="0"/>
+    <w:lsdException w:name="Colorful Shading Accent 6" w:semiHidden="0" w:uiPriority="71" w:unhideWhenUsed="0"/>
+    <w:lsdException w:name="Colorful List Accent 6" w:semiHidden="0" w:uiPriority="72" w:unhideWhenUsed="0"/>
+    <w:lsdException w:name="Colorful Grid Accent 6" w:semiHidden="0" w:uiPriority="73" w:unhideWhenUsed="0"/>
+    <w:lsdException w:name="Subtle Emphasis" w:semiHidden="0" w:uiPriority="19" w:unhideWhenUsed="0" w:qFormat="1"/>
+    <w:lsdException w:name="Intense Emphasis" w:semiHidden="0" w:uiPriority="21" w:unhideWhenUsed="0" w:qFormat="1"/>
+    <w:lsdException w:name="Subtle Reference" w:semiHidden="0" w:uiPriority="31" w:unhideWhenUsed="0" w:qFormat="1"/>
+    <w:lsdException w:name="Intense Reference" w:semiHidden="0" w:uiPriority="32" w:unhideWhenUsed="0" w:qFormat="1"/>
+    <w:lsdException w:name="Book Title" w:semiHidden="0" w:uiPriority="33" w:unhideWhenUsed="0" w:qFormat="1"/>
+    <w:lsdException w:name="Bibliography" w:uiPriority="37"/>
+    <w:lsdException w:name="TOC Heading" w:uiPriority="39" w:qFormat="1"/>
+  </w:latentStyles>
+  <w:style w:type="paragraph" w:default="1" w:styleId="Normal">
+    <w:name w:val="Normal"/>
+    <w:qFormat/>
+    <w:pPr>
+      <w:suppressAutoHyphens/>
+      <w:spacing w:after="160" w:line="256" w:lineRule="auto"/>
+    </w:pPr>
+    <w:rPr>
+      <w:sz w:val="22"/>
+      <w:szCs w:val="22"/>
+      <w:lang w:eastAsia="en-US"/>
+    </w:rPr>
+  </w:style>
+  <w:style w:type="paragraph" w:styleId="Ttulo1">
+    <w:name w:val="heading 1"/>
+    <w:basedOn w:val="Normal"/>
+    <w:next w:val="Normal"/>
+    <w:qFormat/>
+    <w:rsid w:val="00465745"/>
+    <w:pPr>
+      <w:keepNext/>
+      <w:tabs>
+        <w:tab w:val="left" w:pos="0"/>
+      </w:tabs>
+      <w:spacing w:after="0" w:line="240" w:lineRule="auto"/>
+      <w:outlineLvl w:val="0"/>
+    </w:pPr>
+    <w:rPr>
+      <w:rFonts w:ascii="Verdana" w:eastAsia="Times New Roman" w:hAnsi="Verdana"/>
+      <w:sz w:val="32"/>
+      <w:szCs w:val="20"/>
+      <w:lang w:eastAsia="ar-SA"/>
+    </w:rPr>
+  </w:style>
+  <w:style w:type="character" w:default="1" w:styleId="Fontepargpadro">
+    <w:name w:val="Default Paragraph Font"/>
+    <w:uiPriority w:val="1"/>
+    <w:semiHidden/>
+    <w:unhideWhenUsed/>
+  </w:style>
+  <w:style w:type="table" w:default="1" w:styleId="Tabelanormal">
+    <w:name w:val="Normal Table"/>
+    <w:uiPriority w:val="99"/>
+    <w:semiHidden/>
+    <w:unhideWhenUsed/>
+    <w:tblPr>
+      <w:tblInd w:w="0" w:type="dxa"/>
+      <w:tblCellMar>
+        <w:top w:w="0" w:type="dxa"/>
+        <w:left w:w="108" w:type="dxa"/>
+        <w:bottom w:w="0" w:type="dxa"/>
+        <w:right w:w="108" w:type="dxa"/>
+      </w:tblCellMar>
+    </w:tblPr>
+  </w:style>
+  <w:style w:type="numbering" w:default="1" w:styleId="Semlista">
+    <w:name w:val="No List"/>
+    <w:uiPriority w:val="99"/>
+    <w:semiHidden/>
+    <w:unhideWhenUsed/>
+  </w:style>
+  <w:style w:type="character" w:customStyle="1" w:styleId="CabealhoChar">
+    <w:name w:val="Cabeçalho Char"/>
+    <w:basedOn w:val="Fontepargpadro"/>
+    <w:link w:val="Cabealho"/>
+    <w:uiPriority w:val="99"/>
+    <w:rsid w:val="005E622E"/>
+  </w:style>
+  <w:style w:type="character" w:customStyle="1" w:styleId="RodapChar">
+    <w:name w:val="Rodapé Char"/>
+    <w:basedOn w:val="Fontepargpadro"/>
+    <w:link w:val="Rodap"/>
+    <w:uiPriority w:val="99"/>
+    <w:rsid w:val="005E622E"/>
+  </w:style>
+  <w:style w:type="character" w:customStyle="1" w:styleId="CorpodetextoChar">
+    <w:name w:val="Corpo de texto Char"/>
+    <w:link w:val="TextBody"/>
+    <w:rsid w:val="00C4708F"/>
+    <w:rPr>
+      <w:rFonts w:ascii="Arial" w:eastAsia="Times New Roman" w:hAnsi="Arial" w:cs="Arial"/>
+      <w:color w:val="606060"/>
+      <w:sz w:val="20"/>
+      <w:szCs w:val="16"/>
+      <w:lang w:eastAsia="zh-CN"/>
+    </w:rPr>
+  </w:style>
+  <w:style w:type="character" w:customStyle="1" w:styleId="SubttuloChar">
+    <w:name w:val="Subtítulo Char"/>
+    <w:link w:val="Subttulo"/>
+    <w:rsid w:val="00C4708F"/>
+    <w:rPr>
+      <w:rFonts w:ascii="Arial" w:eastAsia="MS Mincho" w:hAnsi="Arial" w:cs="Tahoma"/>
+      <w:i/>
+      <w:iCs/>
+      <w:sz w:val="28"/>
+      <w:szCs w:val="28"/>
+      <w:lang w:eastAsia="zh-CN"/>
+    </w:rPr>
+  </w:style>
+  <w:style w:type="character" w:customStyle="1" w:styleId="Ttulo1Char">
+    <w:name w:val="Título 1 Char"/>
+    <w:basedOn w:val="Fontepargpadro"/>
+    <w:link w:val="Ttulo10"/>
+    <w:rsid w:val="00465745"/>
+    <w:rPr>
+      <w:rFonts w:ascii="Verdana" w:eastAsia="Times New Roman" w:hAnsi="Verdana"/>
+      <w:sz w:val="32"/>
+      <w:lang w:eastAsia="ar-SA"/>
+    </w:rPr>
+  </w:style>
+  <w:style w:type="character" w:customStyle="1" w:styleId="apple-style-span">
+    <w:name w:val="apple-style-span"/>
+    <w:basedOn w:val="Fontepargpadro"/>
+    <w:rsid w:val="00465745"/>
+  </w:style>
+  <w:style w:type="character" w:customStyle="1" w:styleId="TtuloChar">
+    <w:name w:val="Título Char"/>
+    <w:basedOn w:val="Fontepargpadro"/>
+    <w:link w:val="Ttulo"/>
+    <w:rsid w:val="00465745"/>
+    <w:rPr>
+      <w:rFonts w:ascii="Arial" w:eastAsia="Times New Roman" w:hAnsi="Arial" w:cs="Arial"/>
+      <w:b/>
+      <w:bCs/>
+      <w:color w:val="606060"/>
+      <w:sz w:val="16"/>
+      <w:szCs w:val="16"/>
+      <w:lang w:eastAsia="ar-SA"/>
+    </w:rPr>
+  </w:style>
+  <w:style w:type="character" w:customStyle="1" w:styleId="apple-tab-span">
+    <w:name w:val="apple-tab-span"/>
+    <w:basedOn w:val="Fontepargpadro"/>
+    <w:rsid w:val="005775B6"/>
+  </w:style>
+  <w:style w:type="character" w:customStyle="1" w:styleId="ListLabel1">
+    <w:name w:val="ListLabel 1"/>
+    <w:rPr>
+      <w:b/>
+    </w:rPr>
+  </w:style>
+  <w:style w:type="character" w:customStyle="1" w:styleId="ListLabel2">
+    <w:name w:val="ListLabel 2"/>
+    <w:rPr>
+      <w:b/>
+      <w:color w:val="00000A"/>
+    </w:rPr>
+  </w:style>
+  <w:style w:type="paragraph" w:customStyle="1" w:styleId="Heading">
+    <w:name w:val="Heading"/>
+    <w:basedOn w:val="Normal"/>
+    <w:next w:val="TextBody"/>
+    <w:pPr>
+      <w:keepNext/>
+      <w:spacing w:before="240" w:after="120"/>
+    </w:pPr>
+    <w:rPr>
+      <w:rFonts w:ascii="Liberation Sans" w:eastAsia="Droid Sans Fallback" w:hAnsi="Liberation Sans" w:cs="FreeSans"/>
+      <w:sz w:val="28"/>
+      <w:szCs w:val="28"/>
+    </w:rPr>
+  </w:style>
+  <w:style w:type="paragraph" w:customStyle="1" w:styleId="TextBody">
+    <w:name w:val="Text Body"/>
+    <w:basedOn w:val="Normal"/>
+    <w:link w:val="CorpodetextoChar"/>
+    <w:unhideWhenUsed/>
+    <w:rsid w:val="00C4708F"/>
+    <w:pPr>
+      <w:spacing w:after="0" w:line="240" w:lineRule="auto"/>
+      <w:jc w:val="both"/>
+    </w:pPr>
+    <w:rPr>
+      <w:rFonts w:ascii="Arial" w:eastAsia="Times New Roman" w:hAnsi="Arial" w:cs="Arial"/>
+      <w:color w:val="606060"/>
+      <w:sz w:val="20"/>
+      <w:szCs w:val="16"/>
+      <w:lang w:eastAsia="zh-CN"/>
+    </w:rPr>
+  </w:style>
+  <w:style w:type="paragraph" w:styleId="Lista">
+    <w:name w:val="List"/>
+    <w:basedOn w:val="TextBody"/>
+    <w:rPr>
+      <w:rFonts w:cs="FreeSans"/>
+    </w:rPr>
+  </w:style>
+  <w:style w:type="paragraph" w:styleId="Legenda">
+    <w:name w:val="caption"/>
+    <w:basedOn w:val="Normal"/>
+    <w:pPr>
+      <w:suppressLineNumbers/>
+      <w:spacing w:before="120" w:after="120"/>
+    </w:pPr>
+    <w:rPr>
+      <w:rFonts w:cs="FreeSans"/>
+      <w:i/>
+      <w:iCs/>
+      <w:sz w:val="24"/>
+      <w:szCs w:val="24"/>
+    </w:rPr>
+  </w:style>
+  <w:style w:type="paragraph" w:customStyle="1" w:styleId="Index">
+    <w:name w:val="Index"/>
+    <w:basedOn w:val="Normal"/>
+    <w:pPr>
+      <w:suppressLineNumbers/>
+    </w:pPr>
+    <w:rPr>
+      <w:rFonts w:cs="FreeSans"/>
+    </w:rPr>
+  </w:style>
+  <w:style w:type="paragraph" w:styleId="Cabealho">
+    <w:name w:val="header"/>
+    <w:basedOn w:val="Normal"/>
+    <w:link w:val="CabealhoChar"/>
+    <w:uiPriority w:val="99"/>
+    <w:unhideWhenUsed/>
+    <w:rsid w:val="005E622E"/>
+    <w:pPr>
+      <w:tabs>
+        <w:tab w:val="center" w:pos="4252"/>
+        <w:tab w:val="right" w:pos="8504"/>
+      </w:tabs>
+      <w:spacing w:after="0" w:line="240" w:lineRule="auto"/>
+    </w:pPr>
+  </w:style>
+  <w:style w:type="paragraph" w:styleId="Rodap">
+    <w:name w:val="footer"/>
+    <w:basedOn w:val="Normal"/>
+    <w:link w:val="RodapChar"/>
+    <w:uiPriority w:val="99"/>
+    <w:unhideWhenUsed/>
+    <w:rsid w:val="005E622E"/>
+    <w:pPr>
+      <w:tabs>
+        <w:tab w:val="center" w:pos="4252"/>
+        <w:tab w:val="right" w:pos="8504"/>
+      </w:tabs>
+      <w:spacing w:after="0" w:line="240" w:lineRule="auto"/>
+    </w:pPr>
+  </w:style>
+  <w:style w:type="paragraph" w:styleId="Subttulo">
+    <w:name w:val="Subtitle"/>
+    <w:basedOn w:val="Normal"/>
+    <w:link w:val="SubttuloChar"/>
+    <w:qFormat/>
+    <w:rsid w:val="00C4708F"/>
+    <w:pPr>
+      <w:keepNext/>
+      <w:spacing w:before="240" w:after="120" w:line="240" w:lineRule="auto"/>
+      <w:jc w:val="center"/>
+    </w:pPr>
+    <w:rPr>
+      <w:rFonts w:ascii="Arial" w:eastAsia="MS Mincho" w:hAnsi="Arial" w:cs="Tahoma"/>
+      <w:i/>
+      <w:iCs/>
+      <w:sz w:val="28"/>
+      <w:szCs w:val="28"/>
+      <w:lang w:eastAsia="zh-CN"/>
+    </w:rPr>
+  </w:style>
+  <w:style w:type="paragraph" w:customStyle="1" w:styleId="Ttulo10">
+    <w:name w:val="Título1"/>
+    <w:basedOn w:val="Normal"/>
+    <w:link w:val="Ttulo1Char"/>
+    <w:rsid w:val="00C4708F"/>
+    <w:pPr>
+      <w:spacing w:after="0" w:line="240" w:lineRule="auto"/>
+      <w:jc w:val="center"/>
+    </w:pPr>
+    <w:rPr>
+      <w:rFonts w:ascii="Arial" w:eastAsia="Times New Roman" w:hAnsi="Arial" w:cs="Arial"/>
+      <w:b/>
+      <w:bCs/>
+      <w:color w:val="606060"/>
+      <w:sz w:val="16"/>
+      <w:szCs w:val="16"/>
+      <w:lang w:eastAsia="zh-CN"/>
+    </w:rPr>
+  </w:style>
+  <w:style w:type="paragraph" w:styleId="NormalWeb">
+    <w:name w:val="Normal (Web)"/>
+    <w:basedOn w:val="Normal"/>
+    <w:uiPriority w:val="99"/>
+    <w:unhideWhenUsed/>
+    <w:rsid w:val="008A3ED3"/>
+    <w:pPr>
+      <w:spacing w:after="280"/>
+    </w:pPr>
+    <w:rPr>
+      <w:rFonts w:ascii="Times New Roman" w:eastAsia="Times New Roman" w:hAnsi="Times New Roman"/>
+      <w:sz w:val="24"/>
+      <w:szCs w:val="24"/>
+      <w:lang w:eastAsia="pt-BR"/>
+    </w:rPr>
+  </w:style>
+  <w:style w:type="paragraph" w:styleId="Ttulo">
+    <w:name w:val="Title"/>
+    <w:basedOn w:val="Normal"/>
+    <w:link w:val="TtuloChar"/>
+    <w:qFormat/>
+    <w:rsid w:val="00465745"/>
+    <w:pPr>
+      <w:spacing w:after="0" w:line="240" w:lineRule="auto"/>
+      <w:jc w:val="center"/>
+    </w:pPr>
+    <w:rPr>
+      <w:rFonts w:ascii="Arial" w:eastAsia="Times New Roman" w:hAnsi="Arial" w:cs="Arial"/>
+      <w:b/>
+      <w:bCs/>
+      <w:color w:val="606060"/>
+      <w:sz w:val="16"/>
+      <w:szCs w:val="16"/>
+      <w:lang w:eastAsia="ar-SA"/>
+    </w:rPr>
+  </w:style>
+  <w:style w:type="paragraph" w:styleId="PargrafodaLista">
+    <w:name w:val="List Paragraph"/>
+    <w:basedOn w:val="Normal"/>
+    <w:uiPriority w:val="34"/>
+    <w:qFormat/>
+    <w:rsid w:val="009702DF"/>
+    <w:pPr>
+      <w:ind w:left="720"/>
+      <w:contextualSpacing/>
+    </w:pPr>
+  </w:style>
+  <w:style w:type="paragraph" w:customStyle="1" w:styleId="Default">
+    <w:name w:val="Default"/>
+    <w:rsid w:val="001A2B53"/>
+    <w:pPr>
+      <w:suppressAutoHyphens/>
+    </w:pPr>
+    <w:rPr>
+      <w:rFonts w:ascii="Garamond" w:hAnsi="Garamond" w:cs="Garamond"/>
+      <w:color w:val="000000"/>
+      <w:sz w:val="24"/>
+      <w:szCs w:val="24"/>
+    </w:rPr>
+  </w:style>
+  <w:style w:type="character" w:styleId="Hyperlink">
+    <w:name w:val="Hyperlink"/>
+    <w:basedOn w:val="Fontepargpadro"/>
+    <w:uiPriority w:val="99"/>
+    <w:unhideWhenUsed/>
+    <w:rsid w:val="00B17C8A"/>
+    <w:rPr>
+      <w:color w:val="0563C1" w:themeColor="hyperlink"/>
+      <w:u w:val="single"/>
+    </w:rPr>
+  </w:style>
+  <w:style w:type="paragraph" w:styleId="Textodebalo">
+    <w:name w:val="Balloon Text"/>
+    <w:basedOn w:val="Normal"/>
+    <w:link w:val="TextodebaloChar"/>
+    <w:uiPriority w:val="99"/>
+    <w:semiHidden/>
+    <w:unhideWhenUsed/>
+    <w:rsid w:val="006E08C6"/>
+    <w:pPr>
+      <w:spacing w:after="0" w:line="240" w:lineRule="auto"/>
+    </w:pPr>
+    <w:rPr>
+      <w:rFonts w:ascii="Tahoma" w:hAnsi="Tahoma" w:cs="Tahoma"/>
+      <w:sz w:val="16"/>
+      <w:szCs w:val="16"/>
+    </w:rPr>
+  </w:style>
+  <w:style w:type="character" w:customStyle="1" w:styleId="TextodebaloChar">
+    <w:name w:val="Texto de balão Char"/>
+    <w:basedOn w:val="Fontepargpadro"/>
+    <w:link w:val="Textodebalo"/>
+    <w:uiPriority w:val="99"/>
+    <w:semiHidden/>
+    <w:rsid w:val="006E08C6"/>
+    <w:rPr>
+      <w:rFonts w:ascii="Tahoma" w:hAnsi="Tahoma" w:cs="Tahoma"/>
+      <w:sz w:val="16"/>
+      <w:szCs w:val="16"/>
+      <w:lang w:eastAsia="en-US"/>
+    </w:rPr>
+  </w:style>
 </w:styles>
 </file>
 
@@ -8075,7 +7848,7 @@
   <a:extraClrSchemeLst/>
   <a:extLst>
     <a:ext uri="{05A4C25C-085E-4340-85A3-A5531E510DB2}">
-      <thm15:themeFamily xmlns:thm15="http://schemas.microsoft.com/office/thememl/2012/main" name="Office Theme" id="{62F939B6-93AF-4DB8-9C6B-D6C7DFDC589F}" vid="{4A3C46E8-61CC-4603-A589-7422A47A8E4A}"/>
+      <thm15:themeFamily xmlns:thm15="http://schemas.microsoft.com/office/thememl/2012/main" xmlns="" name="Office Theme" id="{62F939B6-93AF-4DB8-9C6B-D6C7DFDC589F}" vid="{4A3C46E8-61CC-4603-A589-7422A47A8E4A}"/>
     </a:ext>
   </a:extLst>
 </a:theme>
